--- a/刘学文组/需求文档/物业管理系统需求分析.docx
+++ b/刘学文组/需求文档/物业管理系统需求分析.docx
@@ -14,7 +14,7 @@
     </w:p>
     <w:p>
       <w:pPr>
-        <w:pStyle w:val="21"/>
+        <w:pStyle w:val="22"/>
         <w:ind w:firstLine="0" w:firstLineChars="0"/>
         <w:rPr>
           <w:sz w:val="44"/>
@@ -41,7 +41,7 @@
     </w:p>
     <w:p>
       <w:pPr>
-        <w:pStyle w:val="13"/>
+        <w:pStyle w:val="14"/>
         <w:ind w:firstLine="0" w:firstLineChars="0"/>
         <w:rPr>
           <w:rFonts w:ascii="黑体"/>
@@ -56,7 +56,7 @@
     </w:p>
     <w:p>
       <w:pPr>
-        <w:pStyle w:val="13"/>
+        <w:pStyle w:val="14"/>
         <w:ind w:firstLine="602"/>
         <w:rPr>
           <w:rFonts w:ascii="黑体"/>
@@ -65,7 +65,7 @@
     </w:p>
     <w:p>
       <w:pPr>
-        <w:pStyle w:val="13"/>
+        <w:pStyle w:val="14"/>
         <w:ind w:firstLine="602"/>
         <w:rPr>
           <w:rFonts w:ascii="黑体"/>
@@ -74,7 +74,7 @@
     </w:p>
     <w:p>
       <w:pPr>
-        <w:pStyle w:val="13"/>
+        <w:pStyle w:val="14"/>
         <w:ind w:firstLine="0" w:firstLineChars="0"/>
         <w:jc w:val="both"/>
         <w:rPr>
@@ -84,7 +84,7 @@
     </w:p>
     <w:tbl>
       <w:tblPr>
-        <w:tblStyle w:val="18"/>
+        <w:tblStyle w:val="19"/>
         <w:tblW w:w="8522" w:type="dxa"/>
         <w:tblInd w:w="0" w:type="dxa"/>
         <w:tblBorders>
@@ -438,7 +438,7 @@
     </w:tbl>
     <w:p>
       <w:pPr>
-        <w:pStyle w:val="13"/>
+        <w:pStyle w:val="14"/>
         <w:ind w:firstLine="0" w:firstLineChars="0"/>
         <w:rPr>
           <w:b w:val="0"/>
@@ -446,6 +446,1830 @@
         </w:rPr>
       </w:pPr>
     </w:p>
+    <w:sdt>
+      <w:sdtPr>
+        <w:rPr>
+          <w:rFonts w:ascii="宋体" w:hAnsi="宋体" w:eastAsia="宋体" w:cs="Times New Roman"/>
+          <w:kern w:val="2"/>
+          <w:sz w:val="21"/>
+          <w:szCs w:val="24"/>
+          <w:lang w:val="en-US" w:eastAsia="zh-CN" w:bidi="ar-SA"/>
+        </w:rPr>
+        <w:id w:val="147470739"/>
+        <w15:color w:val="DBDBDB"/>
+        <w:docPartObj>
+          <w:docPartGallery w:val="Table of Contents"/>
+          <w:docPartUnique/>
+        </w:docPartObj>
+      </w:sdtPr>
+      <w:sdtEndPr>
+        <w:rPr>
+          <w:rFonts w:ascii="宋体" w:hAnsi="宋体" w:eastAsia="宋体" w:cs="Times New Roman"/>
+          <w:kern w:val="2"/>
+          <w:sz w:val="21"/>
+          <w:szCs w:val="24"/>
+          <w:lang w:val="en-US" w:eastAsia="zh-CN" w:bidi="ar-SA"/>
+        </w:rPr>
+      </w:sdtEndPr>
+      <w:sdtContent>
+        <w:p>
+          <w:pPr>
+            <w:spacing w:before="0" w:beforeLines="0" w:after="0" w:afterLines="0" w:line="240" w:lineRule="auto"/>
+            <w:ind w:left="0" w:leftChars="0" w:right="0" w:rightChars="0" w:firstLine="0" w:firstLineChars="0"/>
+            <w:jc w:val="center"/>
+          </w:pPr>
+          <w:bookmarkStart w:id="0" w:name="_Toc22020"/>
+          <w:bookmarkStart w:id="1" w:name="_Toc23994"/>
+          <w:bookmarkStart w:id="2" w:name="_Toc147"/>
+          <w:bookmarkStart w:id="3" w:name="_Toc25678"/>
+          <w:bookmarkStart w:id="4" w:name="_Toc29347"/>
+          <w:bookmarkStart w:id="5" w:name="_Toc26925"/>
+          <w:bookmarkStart w:id="6" w:name="_Toc11643"/>
+          <w:bookmarkStart w:id="7" w:name="_Toc2174"/>
+          <w:r>
+            <w:rPr>
+              <w:rFonts w:ascii="宋体" w:hAnsi="宋体" w:eastAsia="宋体"/>
+              <w:sz w:val="21"/>
+            </w:rPr>
+            <w:t>目录</w:t>
+          </w:r>
+        </w:p>
+        <w:p>
+          <w:pPr>
+            <w:pStyle w:val="13"/>
+            <w:tabs>
+              <w:tab w:val="right" w:leader="dot" w:pos="8306"/>
+            </w:tabs>
+          </w:pPr>
+          <w:r>
+            <w:fldChar w:fldCharType="begin"/>
+          </w:r>
+          <w:r>
+            <w:instrText xml:space="preserve">TOC \o "1-3" \h \u </w:instrText>
+          </w:r>
+          <w:r>
+            <w:fldChar w:fldCharType="separate"/>
+          </w:r>
+          <w:r>
+            <w:fldChar w:fldCharType="begin"/>
+          </w:r>
+          <w:r>
+            <w:instrText xml:space="preserve"> HYPERLINK \l _Toc31337 </w:instrText>
+          </w:r>
+          <w:r>
+            <w:fldChar w:fldCharType="separate"/>
+          </w:r>
+          <w:r>
+            <w:rPr>
+              <w:rFonts w:hint="eastAsia"/>
+            </w:rPr>
+            <w:t>一、 概述</w:t>
+          </w:r>
+          <w:r>
+            <w:tab/>
+          </w:r>
+          <w:r>
+            <w:fldChar w:fldCharType="begin"/>
+          </w:r>
+          <w:r>
+            <w:instrText xml:space="preserve"> PAGEREF _Toc31337 </w:instrText>
+          </w:r>
+          <w:r>
+            <w:fldChar w:fldCharType="separate"/>
+          </w:r>
+          <w:r>
+            <w:t>2</w:t>
+          </w:r>
+          <w:r>
+            <w:fldChar w:fldCharType="end"/>
+          </w:r>
+          <w:r>
+            <w:fldChar w:fldCharType="end"/>
+          </w:r>
+        </w:p>
+        <w:p>
+          <w:pPr>
+            <w:pStyle w:val="15"/>
+            <w:tabs>
+              <w:tab w:val="right" w:leader="dot" w:pos="8306"/>
+            </w:tabs>
+          </w:pPr>
+          <w:r>
+            <w:fldChar w:fldCharType="begin"/>
+          </w:r>
+          <w:r>
+            <w:instrText xml:space="preserve"> HYPERLINK \l _Toc19704 </w:instrText>
+          </w:r>
+          <w:r>
+            <w:fldChar w:fldCharType="separate"/>
+          </w:r>
+          <w:r>
+            <w:rPr>
+              <w:rFonts w:hint="eastAsia"/>
+            </w:rPr>
+            <w:t>1.1、目的</w:t>
+          </w:r>
+          <w:r>
+            <w:tab/>
+          </w:r>
+          <w:r>
+            <w:fldChar w:fldCharType="begin"/>
+          </w:r>
+          <w:r>
+            <w:instrText xml:space="preserve"> PAGEREF _Toc19704 </w:instrText>
+          </w:r>
+          <w:r>
+            <w:fldChar w:fldCharType="separate"/>
+          </w:r>
+          <w:r>
+            <w:t>2</w:t>
+          </w:r>
+          <w:r>
+            <w:fldChar w:fldCharType="end"/>
+          </w:r>
+          <w:r>
+            <w:fldChar w:fldCharType="end"/>
+          </w:r>
+        </w:p>
+        <w:p>
+          <w:pPr>
+            <w:pStyle w:val="15"/>
+            <w:tabs>
+              <w:tab w:val="right" w:leader="dot" w:pos="8306"/>
+            </w:tabs>
+          </w:pPr>
+          <w:r>
+            <w:fldChar w:fldCharType="begin"/>
+          </w:r>
+          <w:r>
+            <w:instrText xml:space="preserve"> HYPERLINK \l _Toc24599 </w:instrText>
+          </w:r>
+          <w:r>
+            <w:fldChar w:fldCharType="separate"/>
+          </w:r>
+          <w:r>
+            <w:rPr>
+              <w:rFonts w:hint="eastAsia"/>
+            </w:rPr>
+            <w:t>1.2、范围</w:t>
+          </w:r>
+          <w:r>
+            <w:tab/>
+          </w:r>
+          <w:r>
+            <w:fldChar w:fldCharType="begin"/>
+          </w:r>
+          <w:r>
+            <w:instrText xml:space="preserve"> PAGEREF _Toc24599 </w:instrText>
+          </w:r>
+          <w:r>
+            <w:fldChar w:fldCharType="separate"/>
+          </w:r>
+          <w:r>
+            <w:t>2</w:t>
+          </w:r>
+          <w:r>
+            <w:fldChar w:fldCharType="end"/>
+          </w:r>
+          <w:r>
+            <w:fldChar w:fldCharType="end"/>
+          </w:r>
+        </w:p>
+        <w:p>
+          <w:pPr>
+            <w:pStyle w:val="15"/>
+            <w:tabs>
+              <w:tab w:val="right" w:leader="dot" w:pos="8306"/>
+            </w:tabs>
+          </w:pPr>
+          <w:r>
+            <w:fldChar w:fldCharType="begin"/>
+          </w:r>
+          <w:r>
+            <w:instrText xml:space="preserve"> HYPERLINK \l _Toc15939 </w:instrText>
+          </w:r>
+          <w:r>
+            <w:fldChar w:fldCharType="separate"/>
+          </w:r>
+          <w:r>
+            <w:rPr>
+              <w:rFonts w:hint="eastAsia"/>
+            </w:rPr>
+            <w:t>1.3、读者对象</w:t>
+          </w:r>
+          <w:r>
+            <w:tab/>
+          </w:r>
+          <w:r>
+            <w:fldChar w:fldCharType="begin"/>
+          </w:r>
+          <w:r>
+            <w:instrText xml:space="preserve"> PAGEREF _Toc15939 </w:instrText>
+          </w:r>
+          <w:r>
+            <w:fldChar w:fldCharType="separate"/>
+          </w:r>
+          <w:r>
+            <w:t>3</w:t>
+          </w:r>
+          <w:r>
+            <w:fldChar w:fldCharType="end"/>
+          </w:r>
+          <w:r>
+            <w:fldChar w:fldCharType="end"/>
+          </w:r>
+        </w:p>
+        <w:p>
+          <w:pPr>
+            <w:pStyle w:val="15"/>
+            <w:tabs>
+              <w:tab w:val="right" w:leader="dot" w:pos="8306"/>
+            </w:tabs>
+          </w:pPr>
+          <w:r>
+            <w:fldChar w:fldCharType="begin"/>
+          </w:r>
+          <w:r>
+            <w:instrText xml:space="preserve"> HYPERLINK \l _Toc30038 </w:instrText>
+          </w:r>
+          <w:r>
+            <w:fldChar w:fldCharType="separate"/>
+          </w:r>
+          <w:r>
+            <w:rPr>
+              <w:rFonts w:hint="eastAsia"/>
+            </w:rPr>
+            <w:t>1.4、参考文档</w:t>
+          </w:r>
+          <w:r>
+            <w:tab/>
+          </w:r>
+          <w:r>
+            <w:fldChar w:fldCharType="begin"/>
+          </w:r>
+          <w:r>
+            <w:instrText xml:space="preserve"> PAGEREF _Toc30038 </w:instrText>
+          </w:r>
+          <w:r>
+            <w:fldChar w:fldCharType="separate"/>
+          </w:r>
+          <w:r>
+            <w:t>3</w:t>
+          </w:r>
+          <w:r>
+            <w:fldChar w:fldCharType="end"/>
+          </w:r>
+          <w:r>
+            <w:fldChar w:fldCharType="end"/>
+          </w:r>
+        </w:p>
+        <w:p>
+          <w:pPr>
+            <w:pStyle w:val="15"/>
+            <w:tabs>
+              <w:tab w:val="right" w:leader="dot" w:pos="8306"/>
+            </w:tabs>
+          </w:pPr>
+          <w:r>
+            <w:fldChar w:fldCharType="begin"/>
+          </w:r>
+          <w:r>
+            <w:instrText xml:space="preserve"> HYPERLINK \l _Toc21191 </w:instrText>
+          </w:r>
+          <w:r>
+            <w:fldChar w:fldCharType="separate"/>
+          </w:r>
+          <w:r>
+            <w:rPr>
+              <w:rFonts w:hint="eastAsia"/>
+            </w:rPr>
+            <w:t>1.5、术语定义</w:t>
+          </w:r>
+          <w:r>
+            <w:tab/>
+          </w:r>
+          <w:r>
+            <w:fldChar w:fldCharType="begin"/>
+          </w:r>
+          <w:r>
+            <w:instrText xml:space="preserve"> PAGEREF _Toc21191 </w:instrText>
+          </w:r>
+          <w:r>
+            <w:fldChar w:fldCharType="separate"/>
+          </w:r>
+          <w:r>
+            <w:t>3</w:t>
+          </w:r>
+          <w:r>
+            <w:fldChar w:fldCharType="end"/>
+          </w:r>
+          <w:r>
+            <w:fldChar w:fldCharType="end"/>
+          </w:r>
+        </w:p>
+        <w:p>
+          <w:pPr>
+            <w:pStyle w:val="13"/>
+            <w:tabs>
+              <w:tab w:val="right" w:leader="dot" w:pos="8306"/>
+            </w:tabs>
+          </w:pPr>
+          <w:r>
+            <w:fldChar w:fldCharType="begin"/>
+          </w:r>
+          <w:r>
+            <w:instrText xml:space="preserve"> HYPERLINK \l _Toc3110 </w:instrText>
+          </w:r>
+          <w:r>
+            <w:fldChar w:fldCharType="separate"/>
+          </w:r>
+          <w:r>
+            <w:t xml:space="preserve">二、 </w:t>
+          </w:r>
+          <w:r>
+            <w:rPr>
+              <w:rFonts w:hint="eastAsia"/>
+            </w:rPr>
+            <w:t>系统说明</w:t>
+          </w:r>
+          <w:r>
+            <w:tab/>
+          </w:r>
+          <w:r>
+            <w:fldChar w:fldCharType="begin"/>
+          </w:r>
+          <w:r>
+            <w:instrText xml:space="preserve"> PAGEREF _Toc3110 </w:instrText>
+          </w:r>
+          <w:r>
+            <w:fldChar w:fldCharType="separate"/>
+          </w:r>
+          <w:r>
+            <w:t>3</w:t>
+          </w:r>
+          <w:r>
+            <w:fldChar w:fldCharType="end"/>
+          </w:r>
+          <w:r>
+            <w:fldChar w:fldCharType="end"/>
+          </w:r>
+        </w:p>
+        <w:p>
+          <w:pPr>
+            <w:pStyle w:val="15"/>
+            <w:tabs>
+              <w:tab w:val="right" w:leader="dot" w:pos="8306"/>
+            </w:tabs>
+          </w:pPr>
+          <w:r>
+            <w:fldChar w:fldCharType="begin"/>
+          </w:r>
+          <w:r>
+            <w:instrText xml:space="preserve"> HYPERLINK \l _Toc7657 </w:instrText>
+          </w:r>
+          <w:r>
+            <w:fldChar w:fldCharType="separate"/>
+          </w:r>
+          <w:r>
+            <w:rPr>
+              <w:rFonts w:hint="eastAsia"/>
+            </w:rPr>
+            <w:t>2.1、概述</w:t>
+          </w:r>
+          <w:r>
+            <w:tab/>
+          </w:r>
+          <w:r>
+            <w:fldChar w:fldCharType="begin"/>
+          </w:r>
+          <w:r>
+            <w:instrText xml:space="preserve"> PAGEREF _Toc7657 </w:instrText>
+          </w:r>
+          <w:r>
+            <w:fldChar w:fldCharType="separate"/>
+          </w:r>
+          <w:r>
+            <w:t>3</w:t>
+          </w:r>
+          <w:r>
+            <w:fldChar w:fldCharType="end"/>
+          </w:r>
+          <w:r>
+            <w:fldChar w:fldCharType="end"/>
+          </w:r>
+        </w:p>
+        <w:p>
+          <w:pPr>
+            <w:pStyle w:val="15"/>
+            <w:tabs>
+              <w:tab w:val="right" w:leader="dot" w:pos="8306"/>
+            </w:tabs>
+          </w:pPr>
+          <w:r>
+            <w:fldChar w:fldCharType="begin"/>
+          </w:r>
+          <w:r>
+            <w:instrText xml:space="preserve"> HYPERLINK \l _Toc22063 </w:instrText>
+          </w:r>
+          <w:r>
+            <w:fldChar w:fldCharType="separate"/>
+          </w:r>
+          <w:r>
+            <w:rPr>
+              <w:rFonts w:hint="eastAsia"/>
+              <w:szCs w:val="22"/>
+            </w:rPr>
+            <w:t>2.2、流程架构图</w:t>
+          </w:r>
+          <w:r>
+            <w:tab/>
+          </w:r>
+          <w:r>
+            <w:fldChar w:fldCharType="begin"/>
+          </w:r>
+          <w:r>
+            <w:instrText xml:space="preserve"> PAGEREF _Toc22063 </w:instrText>
+          </w:r>
+          <w:r>
+            <w:fldChar w:fldCharType="separate"/>
+          </w:r>
+          <w:r>
+            <w:t>3</w:t>
+          </w:r>
+          <w:r>
+            <w:fldChar w:fldCharType="end"/>
+          </w:r>
+          <w:r>
+            <w:fldChar w:fldCharType="end"/>
+          </w:r>
+        </w:p>
+        <w:p>
+          <w:pPr>
+            <w:pStyle w:val="15"/>
+            <w:tabs>
+              <w:tab w:val="right" w:leader="dot" w:pos="8306"/>
+            </w:tabs>
+          </w:pPr>
+          <w:r>
+            <w:fldChar w:fldCharType="begin"/>
+          </w:r>
+          <w:r>
+            <w:instrText xml:space="preserve"> HYPERLINK \l _Toc12060 </w:instrText>
+          </w:r>
+          <w:r>
+            <w:fldChar w:fldCharType="separate"/>
+          </w:r>
+          <w:r>
+            <w:rPr>
+              <w:rFonts w:hint="eastAsia"/>
+            </w:rPr>
+            <w:t>2.4、当遵循的标准或规范</w:t>
+          </w:r>
+          <w:r>
+            <w:tab/>
+          </w:r>
+          <w:r>
+            <w:fldChar w:fldCharType="begin"/>
+          </w:r>
+          <w:r>
+            <w:instrText xml:space="preserve"> PAGEREF _Toc12060 </w:instrText>
+          </w:r>
+          <w:r>
+            <w:fldChar w:fldCharType="separate"/>
+          </w:r>
+          <w:r>
+            <w:t>4</w:t>
+          </w:r>
+          <w:r>
+            <w:fldChar w:fldCharType="end"/>
+          </w:r>
+          <w:r>
+            <w:fldChar w:fldCharType="end"/>
+          </w:r>
+        </w:p>
+        <w:p>
+          <w:pPr>
+            <w:pStyle w:val="13"/>
+            <w:tabs>
+              <w:tab w:val="right" w:leader="dot" w:pos="8306"/>
+            </w:tabs>
+          </w:pPr>
+          <w:r>
+            <w:fldChar w:fldCharType="begin"/>
+          </w:r>
+          <w:r>
+            <w:instrText xml:space="preserve"> HYPERLINK \l _Toc32710 </w:instrText>
+          </w:r>
+          <w:r>
+            <w:fldChar w:fldCharType="separate"/>
+          </w:r>
+          <w:r>
+            <w:t xml:space="preserve">三、 </w:t>
+          </w:r>
+          <w:r>
+            <w:rPr>
+              <w:rFonts w:hint="eastAsia"/>
+            </w:rPr>
+            <w:t>功能性需求</w:t>
+          </w:r>
+          <w:r>
+            <w:tab/>
+          </w:r>
+          <w:r>
+            <w:fldChar w:fldCharType="begin"/>
+          </w:r>
+          <w:r>
+            <w:instrText xml:space="preserve"> PAGEREF _Toc32710 </w:instrText>
+          </w:r>
+          <w:r>
+            <w:fldChar w:fldCharType="separate"/>
+          </w:r>
+          <w:r>
+            <w:t>4</w:t>
+          </w:r>
+          <w:r>
+            <w:fldChar w:fldCharType="end"/>
+          </w:r>
+          <w:r>
+            <w:fldChar w:fldCharType="end"/>
+          </w:r>
+        </w:p>
+        <w:p>
+          <w:pPr>
+            <w:pStyle w:val="15"/>
+            <w:tabs>
+              <w:tab w:val="right" w:leader="dot" w:pos="8306"/>
+            </w:tabs>
+          </w:pPr>
+          <w:r>
+            <w:fldChar w:fldCharType="begin"/>
+          </w:r>
+          <w:r>
+            <w:instrText xml:space="preserve"> HYPERLINK \l _Toc6507 </w:instrText>
+          </w:r>
+          <w:r>
+            <w:fldChar w:fldCharType="separate"/>
+          </w:r>
+          <w:r>
+            <w:rPr>
+              <w:rFonts w:hint="eastAsia"/>
+            </w:rPr>
+            <w:t>3.0、登录</w:t>
+          </w:r>
+          <w:r>
+            <w:tab/>
+          </w:r>
+          <w:r>
+            <w:fldChar w:fldCharType="begin"/>
+          </w:r>
+          <w:r>
+            <w:instrText xml:space="preserve"> PAGEREF _Toc6507 </w:instrText>
+          </w:r>
+          <w:r>
+            <w:fldChar w:fldCharType="separate"/>
+          </w:r>
+          <w:r>
+            <w:t>4</w:t>
+          </w:r>
+          <w:r>
+            <w:fldChar w:fldCharType="end"/>
+          </w:r>
+          <w:r>
+            <w:fldChar w:fldCharType="end"/>
+          </w:r>
+        </w:p>
+        <w:p>
+          <w:pPr>
+            <w:pStyle w:val="15"/>
+            <w:tabs>
+              <w:tab w:val="right" w:leader="dot" w:pos="8306"/>
+            </w:tabs>
+          </w:pPr>
+          <w:r>
+            <w:fldChar w:fldCharType="begin"/>
+          </w:r>
+          <w:r>
+            <w:instrText xml:space="preserve"> HYPERLINK \l _Toc4032 </w:instrText>
+          </w:r>
+          <w:r>
+            <w:fldChar w:fldCharType="separate"/>
+          </w:r>
+          <w:r>
+            <w:rPr>
+              <w:rFonts w:hint="eastAsia"/>
+            </w:rPr>
+            <w:t>3.1、</w:t>
+          </w:r>
+          <w:r>
+            <w:rPr>
+              <w:rFonts w:hint="eastAsia"/>
+              <w:lang w:val="en-US" w:eastAsia="zh-CN"/>
+            </w:rPr>
+            <w:t>业主模块</w:t>
+          </w:r>
+          <w:r>
+            <w:tab/>
+          </w:r>
+          <w:r>
+            <w:fldChar w:fldCharType="begin"/>
+          </w:r>
+          <w:r>
+            <w:instrText xml:space="preserve"> PAGEREF _Toc4032 </w:instrText>
+          </w:r>
+          <w:r>
+            <w:fldChar w:fldCharType="separate"/>
+          </w:r>
+          <w:r>
+            <w:t>4</w:t>
+          </w:r>
+          <w:r>
+            <w:fldChar w:fldCharType="end"/>
+          </w:r>
+          <w:r>
+            <w:fldChar w:fldCharType="end"/>
+          </w:r>
+        </w:p>
+        <w:p>
+          <w:pPr>
+            <w:pStyle w:val="9"/>
+            <w:tabs>
+              <w:tab w:val="right" w:leader="dot" w:pos="8306"/>
+            </w:tabs>
+          </w:pPr>
+          <w:r>
+            <w:fldChar w:fldCharType="begin"/>
+          </w:r>
+          <w:r>
+            <w:instrText xml:space="preserve"> HYPERLINK \l _Toc28773 </w:instrText>
+          </w:r>
+          <w:r>
+            <w:fldChar w:fldCharType="separate"/>
+          </w:r>
+          <w:r>
+            <w:rPr>
+              <w:rFonts w:hint="eastAsia"/>
+              <w:szCs w:val="28"/>
+            </w:rPr>
+            <w:t>3.1.1</w:t>
+          </w:r>
+          <w:r>
+            <w:rPr>
+              <w:rFonts w:hint="eastAsia"/>
+              <w:szCs w:val="28"/>
+              <w:lang w:val="en-US" w:eastAsia="zh-CN"/>
+            </w:rPr>
+            <w:t xml:space="preserve"> 个人信息</w:t>
+          </w:r>
+          <w:r>
+            <w:rPr>
+              <w:rFonts w:hint="eastAsia"/>
+              <w:szCs w:val="28"/>
+            </w:rPr>
+            <w:t>、</w:t>
+          </w:r>
+          <w:r>
+            <w:tab/>
+          </w:r>
+          <w:r>
+            <w:fldChar w:fldCharType="begin"/>
+          </w:r>
+          <w:r>
+            <w:instrText xml:space="preserve"> PAGEREF _Toc28773 </w:instrText>
+          </w:r>
+          <w:r>
+            <w:fldChar w:fldCharType="separate"/>
+          </w:r>
+          <w:r>
+            <w:t>4</w:t>
+          </w:r>
+          <w:r>
+            <w:fldChar w:fldCharType="end"/>
+          </w:r>
+          <w:r>
+            <w:fldChar w:fldCharType="end"/>
+          </w:r>
+        </w:p>
+        <w:p>
+          <w:pPr>
+            <w:pStyle w:val="9"/>
+            <w:tabs>
+              <w:tab w:val="right" w:leader="dot" w:pos="8306"/>
+            </w:tabs>
+          </w:pPr>
+          <w:r>
+            <w:fldChar w:fldCharType="begin"/>
+          </w:r>
+          <w:r>
+            <w:instrText xml:space="preserve"> HYPERLINK \l _Toc6974 </w:instrText>
+          </w:r>
+          <w:r>
+            <w:fldChar w:fldCharType="separate"/>
+          </w:r>
+          <w:r>
+            <w:rPr>
+              <w:rFonts w:hint="eastAsia"/>
+              <w:szCs w:val="28"/>
+            </w:rPr>
+            <w:t>3.1.2</w:t>
+          </w:r>
+          <w:r>
+            <w:rPr>
+              <w:rFonts w:hint="eastAsia"/>
+              <w:szCs w:val="28"/>
+              <w:lang w:val="en-US" w:eastAsia="zh-CN"/>
+            </w:rPr>
+            <w:t xml:space="preserve"> 缴费信息</w:t>
+          </w:r>
+          <w:r>
+            <w:tab/>
+          </w:r>
+          <w:r>
+            <w:fldChar w:fldCharType="begin"/>
+          </w:r>
+          <w:r>
+            <w:instrText xml:space="preserve"> PAGEREF _Toc6974 </w:instrText>
+          </w:r>
+          <w:r>
+            <w:fldChar w:fldCharType="separate"/>
+          </w:r>
+          <w:r>
+            <w:t>4</w:t>
+          </w:r>
+          <w:r>
+            <w:fldChar w:fldCharType="end"/>
+          </w:r>
+          <w:r>
+            <w:fldChar w:fldCharType="end"/>
+          </w:r>
+        </w:p>
+        <w:p>
+          <w:pPr>
+            <w:pStyle w:val="9"/>
+            <w:tabs>
+              <w:tab w:val="right" w:leader="dot" w:pos="8306"/>
+            </w:tabs>
+          </w:pPr>
+          <w:r>
+            <w:fldChar w:fldCharType="begin"/>
+          </w:r>
+          <w:r>
+            <w:instrText xml:space="preserve"> HYPERLINK \l _Toc11589 </w:instrText>
+          </w:r>
+          <w:r>
+            <w:fldChar w:fldCharType="separate"/>
+          </w:r>
+          <w:r>
+            <w:rPr>
+              <w:rFonts w:hint="eastAsia"/>
+              <w:szCs w:val="28"/>
+            </w:rPr>
+            <w:t>3.1.3、</w:t>
+          </w:r>
+          <w:r>
+            <w:rPr>
+              <w:rFonts w:hint="eastAsia"/>
+              <w:szCs w:val="28"/>
+              <w:lang w:val="en-US" w:eastAsia="zh-CN"/>
+            </w:rPr>
+            <w:t>反馈建议</w:t>
+          </w:r>
+          <w:r>
+            <w:tab/>
+          </w:r>
+          <w:r>
+            <w:fldChar w:fldCharType="begin"/>
+          </w:r>
+          <w:r>
+            <w:instrText xml:space="preserve"> PAGEREF _Toc11589 </w:instrText>
+          </w:r>
+          <w:r>
+            <w:fldChar w:fldCharType="separate"/>
+          </w:r>
+          <w:r>
+            <w:t>5</w:t>
+          </w:r>
+          <w:r>
+            <w:fldChar w:fldCharType="end"/>
+          </w:r>
+          <w:r>
+            <w:fldChar w:fldCharType="end"/>
+          </w:r>
+        </w:p>
+        <w:p>
+          <w:pPr>
+            <w:pStyle w:val="15"/>
+            <w:tabs>
+              <w:tab w:val="right" w:leader="dot" w:pos="8306"/>
+            </w:tabs>
+          </w:pPr>
+          <w:r>
+            <w:fldChar w:fldCharType="begin"/>
+          </w:r>
+          <w:r>
+            <w:instrText xml:space="preserve"> HYPERLINK \l _Toc5286 </w:instrText>
+          </w:r>
+          <w:r>
+            <w:fldChar w:fldCharType="separate"/>
+          </w:r>
+          <w:r>
+            <w:rPr>
+              <w:rFonts w:hint="eastAsia"/>
+            </w:rPr>
+            <w:t>3.2、</w:t>
+          </w:r>
+          <w:r>
+            <w:rPr>
+              <w:rFonts w:hint="eastAsia"/>
+              <w:lang w:val="en-US" w:eastAsia="zh-CN"/>
+            </w:rPr>
+            <w:t>管理员模块</w:t>
+          </w:r>
+          <w:r>
+            <w:tab/>
+          </w:r>
+          <w:r>
+            <w:fldChar w:fldCharType="begin"/>
+          </w:r>
+          <w:r>
+            <w:instrText xml:space="preserve"> PAGEREF _Toc5286 </w:instrText>
+          </w:r>
+          <w:r>
+            <w:fldChar w:fldCharType="separate"/>
+          </w:r>
+          <w:r>
+            <w:t>5</w:t>
+          </w:r>
+          <w:r>
+            <w:fldChar w:fldCharType="end"/>
+          </w:r>
+          <w:r>
+            <w:fldChar w:fldCharType="end"/>
+          </w:r>
+        </w:p>
+        <w:p>
+          <w:pPr>
+            <w:pStyle w:val="9"/>
+            <w:tabs>
+              <w:tab w:val="right" w:leader="dot" w:pos="8306"/>
+            </w:tabs>
+          </w:pPr>
+          <w:r>
+            <w:fldChar w:fldCharType="begin"/>
+          </w:r>
+          <w:r>
+            <w:instrText xml:space="preserve"> HYPERLINK \l _Toc18067 </w:instrText>
+          </w:r>
+          <w:r>
+            <w:fldChar w:fldCharType="separate"/>
+          </w:r>
+          <w:r>
+            <w:rPr>
+              <w:rFonts w:hint="eastAsia"/>
+              <w:szCs w:val="28"/>
+            </w:rPr>
+            <w:t>3.2.1、</w:t>
+          </w:r>
+          <w:r>
+            <w:rPr>
+              <w:rFonts w:hint="eastAsia"/>
+              <w:szCs w:val="28"/>
+              <w:lang w:val="en-US" w:eastAsia="zh-CN"/>
+            </w:rPr>
+            <w:t>住户信息</w:t>
+          </w:r>
+          <w:r>
+            <w:tab/>
+          </w:r>
+          <w:r>
+            <w:fldChar w:fldCharType="begin"/>
+          </w:r>
+          <w:r>
+            <w:instrText xml:space="preserve"> PAGEREF _Toc18067 </w:instrText>
+          </w:r>
+          <w:r>
+            <w:fldChar w:fldCharType="separate"/>
+          </w:r>
+          <w:r>
+            <w:t>5</w:t>
+          </w:r>
+          <w:r>
+            <w:fldChar w:fldCharType="end"/>
+          </w:r>
+          <w:r>
+            <w:fldChar w:fldCharType="end"/>
+          </w:r>
+        </w:p>
+        <w:p>
+          <w:pPr>
+            <w:pStyle w:val="9"/>
+            <w:tabs>
+              <w:tab w:val="right" w:leader="dot" w:pos="8306"/>
+            </w:tabs>
+          </w:pPr>
+          <w:r>
+            <w:fldChar w:fldCharType="begin"/>
+          </w:r>
+          <w:r>
+            <w:instrText xml:space="preserve"> HYPERLINK \l _Toc30541 </w:instrText>
+          </w:r>
+          <w:r>
+            <w:fldChar w:fldCharType="separate"/>
+          </w:r>
+          <w:r>
+            <w:rPr>
+              <w:rFonts w:hint="eastAsia"/>
+              <w:szCs w:val="28"/>
+            </w:rPr>
+            <w:t>3.2.2、</w:t>
+          </w:r>
+          <w:r>
+            <w:rPr>
+              <w:rFonts w:hint="eastAsia"/>
+              <w:szCs w:val="28"/>
+              <w:lang w:val="en-US" w:eastAsia="zh-CN"/>
+            </w:rPr>
+            <w:t>员工信息</w:t>
+          </w:r>
+          <w:r>
+            <w:tab/>
+          </w:r>
+          <w:r>
+            <w:fldChar w:fldCharType="begin"/>
+          </w:r>
+          <w:r>
+            <w:instrText xml:space="preserve"> PAGEREF _Toc30541 </w:instrText>
+          </w:r>
+          <w:r>
+            <w:fldChar w:fldCharType="separate"/>
+          </w:r>
+          <w:r>
+            <w:t>5</w:t>
+          </w:r>
+          <w:r>
+            <w:fldChar w:fldCharType="end"/>
+          </w:r>
+          <w:r>
+            <w:fldChar w:fldCharType="end"/>
+          </w:r>
+        </w:p>
+        <w:p>
+          <w:pPr>
+            <w:pStyle w:val="9"/>
+            <w:tabs>
+              <w:tab w:val="right" w:leader="dot" w:pos="8306"/>
+            </w:tabs>
+          </w:pPr>
+          <w:r>
+            <w:fldChar w:fldCharType="begin"/>
+          </w:r>
+          <w:r>
+            <w:instrText xml:space="preserve"> HYPERLINK \l _Toc21903 </w:instrText>
+          </w:r>
+          <w:r>
+            <w:fldChar w:fldCharType="separate"/>
+          </w:r>
+          <w:r>
+            <w:rPr>
+              <w:rFonts w:hint="eastAsia"/>
+              <w:szCs w:val="28"/>
+            </w:rPr>
+            <w:t>3.2.</w:t>
+          </w:r>
+          <w:r>
+            <w:rPr>
+              <w:rFonts w:hint="eastAsia"/>
+              <w:szCs w:val="28"/>
+              <w:lang w:val="en-US" w:eastAsia="zh-CN"/>
+            </w:rPr>
+            <w:t>3</w:t>
+          </w:r>
+          <w:r>
+            <w:rPr>
+              <w:rFonts w:hint="eastAsia"/>
+              <w:szCs w:val="28"/>
+            </w:rPr>
+            <w:t>、</w:t>
+          </w:r>
+          <w:r>
+            <w:rPr>
+              <w:rFonts w:hint="eastAsia"/>
+              <w:szCs w:val="28"/>
+              <w:lang w:val="en-US" w:eastAsia="zh-CN"/>
+            </w:rPr>
+            <w:t>缴费信息</w:t>
+          </w:r>
+          <w:r>
+            <w:tab/>
+          </w:r>
+          <w:r>
+            <w:fldChar w:fldCharType="begin"/>
+          </w:r>
+          <w:r>
+            <w:instrText xml:space="preserve"> PAGEREF _Toc21903 </w:instrText>
+          </w:r>
+          <w:r>
+            <w:fldChar w:fldCharType="separate"/>
+          </w:r>
+          <w:r>
+            <w:t>5</w:t>
+          </w:r>
+          <w:r>
+            <w:fldChar w:fldCharType="end"/>
+          </w:r>
+          <w:r>
+            <w:fldChar w:fldCharType="end"/>
+          </w:r>
+        </w:p>
+        <w:p>
+          <w:pPr>
+            <w:pStyle w:val="9"/>
+            <w:tabs>
+              <w:tab w:val="right" w:leader="dot" w:pos="8306"/>
+            </w:tabs>
+          </w:pPr>
+          <w:r>
+            <w:fldChar w:fldCharType="begin"/>
+          </w:r>
+          <w:r>
+            <w:instrText xml:space="preserve"> HYPERLINK \l _Toc23980 </w:instrText>
+          </w:r>
+          <w:r>
+            <w:fldChar w:fldCharType="separate"/>
+          </w:r>
+          <w:r>
+            <w:rPr>
+              <w:rFonts w:hint="eastAsia"/>
+              <w:szCs w:val="28"/>
+            </w:rPr>
+            <w:t>3.2.</w:t>
+          </w:r>
+          <w:r>
+            <w:rPr>
+              <w:rFonts w:hint="eastAsia"/>
+              <w:szCs w:val="28"/>
+              <w:lang w:val="en-US" w:eastAsia="zh-CN"/>
+            </w:rPr>
+            <w:t>4</w:t>
+          </w:r>
+          <w:r>
+            <w:rPr>
+              <w:rFonts w:hint="eastAsia"/>
+              <w:szCs w:val="28"/>
+            </w:rPr>
+            <w:t>、</w:t>
+          </w:r>
+          <w:r>
+            <w:rPr>
+              <w:rFonts w:hint="eastAsia"/>
+              <w:szCs w:val="28"/>
+              <w:lang w:val="en-US" w:eastAsia="zh-CN"/>
+            </w:rPr>
+            <w:t>设备管理</w:t>
+          </w:r>
+          <w:r>
+            <w:tab/>
+          </w:r>
+          <w:r>
+            <w:fldChar w:fldCharType="begin"/>
+          </w:r>
+          <w:r>
+            <w:instrText xml:space="preserve"> PAGEREF _Toc23980 </w:instrText>
+          </w:r>
+          <w:r>
+            <w:fldChar w:fldCharType="separate"/>
+          </w:r>
+          <w:r>
+            <w:t>6</w:t>
+          </w:r>
+          <w:r>
+            <w:fldChar w:fldCharType="end"/>
+          </w:r>
+          <w:r>
+            <w:fldChar w:fldCharType="end"/>
+          </w:r>
+        </w:p>
+        <w:p>
+          <w:pPr>
+            <w:pStyle w:val="9"/>
+            <w:tabs>
+              <w:tab w:val="right" w:leader="dot" w:pos="8306"/>
+            </w:tabs>
+          </w:pPr>
+          <w:r>
+            <w:fldChar w:fldCharType="begin"/>
+          </w:r>
+          <w:r>
+            <w:instrText xml:space="preserve"> HYPERLINK \l _Toc16414 </w:instrText>
+          </w:r>
+          <w:r>
+            <w:fldChar w:fldCharType="separate"/>
+          </w:r>
+          <w:r>
+            <w:rPr>
+              <w:rFonts w:hint="eastAsia"/>
+              <w:szCs w:val="28"/>
+            </w:rPr>
+            <w:t>3.2.</w:t>
+          </w:r>
+          <w:r>
+            <w:rPr>
+              <w:rFonts w:hint="eastAsia"/>
+              <w:szCs w:val="28"/>
+              <w:lang w:val="en-US" w:eastAsia="zh-CN"/>
+            </w:rPr>
+            <w:t>5</w:t>
+          </w:r>
+          <w:r>
+            <w:rPr>
+              <w:rFonts w:hint="eastAsia"/>
+              <w:szCs w:val="28"/>
+            </w:rPr>
+            <w:t>、</w:t>
+          </w:r>
+          <w:r>
+            <w:rPr>
+              <w:rFonts w:hint="eastAsia"/>
+              <w:szCs w:val="28"/>
+              <w:lang w:val="en-US" w:eastAsia="zh-CN"/>
+            </w:rPr>
+            <w:t>反馈处理</w:t>
+          </w:r>
+          <w:r>
+            <w:tab/>
+          </w:r>
+          <w:r>
+            <w:fldChar w:fldCharType="begin"/>
+          </w:r>
+          <w:r>
+            <w:instrText xml:space="preserve"> PAGEREF _Toc16414 </w:instrText>
+          </w:r>
+          <w:r>
+            <w:fldChar w:fldCharType="separate"/>
+          </w:r>
+          <w:r>
+            <w:t>6</w:t>
+          </w:r>
+          <w:r>
+            <w:fldChar w:fldCharType="end"/>
+          </w:r>
+          <w:r>
+            <w:fldChar w:fldCharType="end"/>
+          </w:r>
+        </w:p>
+        <w:p>
+          <w:pPr>
+            <w:pStyle w:val="9"/>
+            <w:tabs>
+              <w:tab w:val="right" w:leader="dot" w:pos="8306"/>
+            </w:tabs>
+          </w:pPr>
+          <w:r>
+            <w:fldChar w:fldCharType="begin"/>
+          </w:r>
+          <w:r>
+            <w:instrText xml:space="preserve"> HYPERLINK \l _Toc15897 </w:instrText>
+          </w:r>
+          <w:r>
+            <w:fldChar w:fldCharType="separate"/>
+          </w:r>
+          <w:r>
+            <w:rPr>
+              <w:rFonts w:hint="eastAsia"/>
+              <w:szCs w:val="28"/>
+            </w:rPr>
+            <w:t>3.2.</w:t>
+          </w:r>
+          <w:r>
+            <w:rPr>
+              <w:rFonts w:hint="eastAsia"/>
+              <w:szCs w:val="28"/>
+              <w:lang w:val="en-US" w:eastAsia="zh-CN"/>
+            </w:rPr>
+            <w:t>6</w:t>
+          </w:r>
+          <w:r>
+            <w:rPr>
+              <w:rFonts w:hint="eastAsia"/>
+              <w:szCs w:val="28"/>
+            </w:rPr>
+            <w:t>、</w:t>
+          </w:r>
+          <w:r>
+            <w:rPr>
+              <w:rFonts w:hint="eastAsia"/>
+              <w:szCs w:val="28"/>
+              <w:lang w:val="en-US" w:eastAsia="zh-CN"/>
+            </w:rPr>
+            <w:t>出入管理</w:t>
+          </w:r>
+          <w:r>
+            <w:tab/>
+          </w:r>
+          <w:r>
+            <w:fldChar w:fldCharType="begin"/>
+          </w:r>
+          <w:r>
+            <w:instrText xml:space="preserve"> PAGEREF _Toc15897 </w:instrText>
+          </w:r>
+          <w:r>
+            <w:fldChar w:fldCharType="separate"/>
+          </w:r>
+          <w:r>
+            <w:t>7</w:t>
+          </w:r>
+          <w:r>
+            <w:fldChar w:fldCharType="end"/>
+          </w:r>
+          <w:r>
+            <w:fldChar w:fldCharType="end"/>
+          </w:r>
+        </w:p>
+        <w:p>
+          <w:pPr>
+            <w:pStyle w:val="9"/>
+            <w:tabs>
+              <w:tab w:val="right" w:leader="dot" w:pos="8306"/>
+            </w:tabs>
+          </w:pPr>
+          <w:r>
+            <w:fldChar w:fldCharType="begin"/>
+          </w:r>
+          <w:r>
+            <w:instrText xml:space="preserve"> HYPERLINK \l _Toc21281 </w:instrText>
+          </w:r>
+          <w:r>
+            <w:fldChar w:fldCharType="separate"/>
+          </w:r>
+          <w:r>
+            <w:rPr>
+              <w:rFonts w:hint="eastAsia"/>
+              <w:szCs w:val="28"/>
+            </w:rPr>
+            <w:t>3.2.</w:t>
+          </w:r>
+          <w:r>
+            <w:rPr>
+              <w:rFonts w:hint="eastAsia"/>
+              <w:szCs w:val="28"/>
+              <w:lang w:val="en-US" w:eastAsia="zh-CN"/>
+            </w:rPr>
+            <w:t>7</w:t>
+          </w:r>
+          <w:r>
+            <w:rPr>
+              <w:rFonts w:hint="eastAsia"/>
+              <w:szCs w:val="28"/>
+            </w:rPr>
+            <w:t>、</w:t>
+          </w:r>
+          <w:r>
+            <w:rPr>
+              <w:rFonts w:hint="eastAsia"/>
+              <w:szCs w:val="28"/>
+              <w:lang w:val="en-US" w:eastAsia="zh-CN"/>
+            </w:rPr>
+            <w:t>统计 （保留）</w:t>
+          </w:r>
+          <w:r>
+            <w:tab/>
+          </w:r>
+          <w:r>
+            <w:fldChar w:fldCharType="begin"/>
+          </w:r>
+          <w:r>
+            <w:instrText xml:space="preserve"> PAGEREF _Toc21281 </w:instrText>
+          </w:r>
+          <w:r>
+            <w:fldChar w:fldCharType="separate"/>
+          </w:r>
+          <w:r>
+            <w:t>7</w:t>
+          </w:r>
+          <w:r>
+            <w:fldChar w:fldCharType="end"/>
+          </w:r>
+          <w:r>
+            <w:fldChar w:fldCharType="end"/>
+          </w:r>
+        </w:p>
+        <w:p>
+          <w:pPr>
+            <w:pStyle w:val="13"/>
+            <w:tabs>
+              <w:tab w:val="right" w:leader="dot" w:pos="8306"/>
+            </w:tabs>
+          </w:pPr>
+          <w:r>
+            <w:fldChar w:fldCharType="begin"/>
+          </w:r>
+          <w:r>
+            <w:instrText xml:space="preserve"> HYPERLINK \l _Toc10836 </w:instrText>
+          </w:r>
+          <w:r>
+            <w:fldChar w:fldCharType="separate"/>
+          </w:r>
+          <w:r>
+            <w:t xml:space="preserve">四、 </w:t>
+          </w:r>
+          <w:r>
+            <w:rPr>
+              <w:rFonts w:hint="eastAsia"/>
+            </w:rPr>
+            <w:t>非功能性需求</w:t>
+          </w:r>
+          <w:r>
+            <w:tab/>
+          </w:r>
+          <w:r>
+            <w:fldChar w:fldCharType="begin"/>
+          </w:r>
+          <w:r>
+            <w:instrText xml:space="preserve"> PAGEREF _Toc10836 </w:instrText>
+          </w:r>
+          <w:r>
+            <w:fldChar w:fldCharType="separate"/>
+          </w:r>
+          <w:r>
+            <w:t>7</w:t>
+          </w:r>
+          <w:r>
+            <w:fldChar w:fldCharType="end"/>
+          </w:r>
+          <w:r>
+            <w:fldChar w:fldCharType="end"/>
+          </w:r>
+        </w:p>
+        <w:p>
+          <w:pPr>
+            <w:pStyle w:val="15"/>
+            <w:tabs>
+              <w:tab w:val="right" w:leader="dot" w:pos="8306"/>
+            </w:tabs>
+          </w:pPr>
+          <w:r>
+            <w:fldChar w:fldCharType="begin"/>
+          </w:r>
+          <w:r>
+            <w:instrText xml:space="preserve"> HYPERLINK \l _Toc22602 </w:instrText>
+          </w:r>
+          <w:r>
+            <w:fldChar w:fldCharType="separate"/>
+          </w:r>
+          <w:r>
+            <w:rPr>
+              <w:rFonts w:hint="eastAsia" w:eastAsia="宋体"/>
+              <w:szCs w:val="32"/>
+            </w:rPr>
+            <w:t>4.1、技术需求</w:t>
+          </w:r>
+          <w:r>
+            <w:tab/>
+          </w:r>
+          <w:r>
+            <w:fldChar w:fldCharType="begin"/>
+          </w:r>
+          <w:r>
+            <w:instrText xml:space="preserve"> PAGEREF _Toc22602 </w:instrText>
+          </w:r>
+          <w:r>
+            <w:fldChar w:fldCharType="separate"/>
+          </w:r>
+          <w:r>
+            <w:t>7</w:t>
+          </w:r>
+          <w:r>
+            <w:fldChar w:fldCharType="end"/>
+          </w:r>
+          <w:r>
+            <w:fldChar w:fldCharType="end"/>
+          </w:r>
+        </w:p>
+        <w:p>
+          <w:pPr>
+            <w:pStyle w:val="9"/>
+            <w:tabs>
+              <w:tab w:val="right" w:leader="dot" w:pos="8306"/>
+            </w:tabs>
+          </w:pPr>
+          <w:r>
+            <w:fldChar w:fldCharType="begin"/>
+          </w:r>
+          <w:r>
+            <w:instrText xml:space="preserve"> HYPERLINK \l _Toc4200 </w:instrText>
+          </w:r>
+          <w:r>
+            <w:fldChar w:fldCharType="separate"/>
+          </w:r>
+          <w:r>
+            <w:rPr>
+              <w:rFonts w:hint="eastAsia"/>
+              <w:szCs w:val="28"/>
+            </w:rPr>
+            <w:t>4.1.1、软硬件环境需求</w:t>
+          </w:r>
+          <w:r>
+            <w:tab/>
+          </w:r>
+          <w:r>
+            <w:fldChar w:fldCharType="begin"/>
+          </w:r>
+          <w:r>
+            <w:instrText xml:space="preserve"> PAGEREF _Toc4200 </w:instrText>
+          </w:r>
+          <w:r>
+            <w:fldChar w:fldCharType="separate"/>
+          </w:r>
+          <w:r>
+            <w:t>7</w:t>
+          </w:r>
+          <w:r>
+            <w:fldChar w:fldCharType="end"/>
+          </w:r>
+          <w:r>
+            <w:fldChar w:fldCharType="end"/>
+          </w:r>
+        </w:p>
+        <w:p>
+          <w:pPr>
+            <w:pStyle w:val="9"/>
+            <w:tabs>
+              <w:tab w:val="right" w:leader="dot" w:pos="8306"/>
+            </w:tabs>
+          </w:pPr>
+          <w:r>
+            <w:fldChar w:fldCharType="begin"/>
+          </w:r>
+          <w:r>
+            <w:instrText xml:space="preserve"> HYPERLINK \l _Toc19450 </w:instrText>
+          </w:r>
+          <w:r>
+            <w:fldChar w:fldCharType="separate"/>
+          </w:r>
+          <w:r>
+            <w:rPr>
+              <w:rFonts w:hint="eastAsia"/>
+              <w:szCs w:val="28"/>
+            </w:rPr>
+            <w:t>4.1.2、安全保密需求</w:t>
+          </w:r>
+          <w:r>
+            <w:tab/>
+          </w:r>
+          <w:r>
+            <w:fldChar w:fldCharType="begin"/>
+          </w:r>
+          <w:r>
+            <w:instrText xml:space="preserve"> PAGEREF _Toc19450 </w:instrText>
+          </w:r>
+          <w:r>
+            <w:fldChar w:fldCharType="separate"/>
+          </w:r>
+          <w:r>
+            <w:t>8</w:t>
+          </w:r>
+          <w:r>
+            <w:fldChar w:fldCharType="end"/>
+          </w:r>
+          <w:r>
+            <w:fldChar w:fldCharType="end"/>
+          </w:r>
+        </w:p>
+        <w:p>
+          <w:pPr>
+            <w:pStyle w:val="9"/>
+            <w:tabs>
+              <w:tab w:val="right" w:leader="dot" w:pos="8306"/>
+            </w:tabs>
+          </w:pPr>
+          <w:r>
+            <w:fldChar w:fldCharType="begin"/>
+          </w:r>
+          <w:r>
+            <w:instrText xml:space="preserve"> HYPERLINK \l _Toc12211 </w:instrText>
+          </w:r>
+          <w:r>
+            <w:fldChar w:fldCharType="separate"/>
+          </w:r>
+          <w:r>
+            <w:rPr>
+              <w:rFonts w:hint="eastAsia"/>
+              <w:szCs w:val="28"/>
+            </w:rPr>
+            <w:t>4.1.3、可维护性和可扩展性</w:t>
+          </w:r>
+          <w:r>
+            <w:tab/>
+          </w:r>
+          <w:r>
+            <w:fldChar w:fldCharType="begin"/>
+          </w:r>
+          <w:r>
+            <w:instrText xml:space="preserve"> PAGEREF _Toc12211 </w:instrText>
+          </w:r>
+          <w:r>
+            <w:fldChar w:fldCharType="separate"/>
+          </w:r>
+          <w:r>
+            <w:t>8</w:t>
+          </w:r>
+          <w:r>
+            <w:fldChar w:fldCharType="end"/>
+          </w:r>
+          <w:r>
+            <w:fldChar w:fldCharType="end"/>
+          </w:r>
+        </w:p>
+        <w:p>
+          <w:pPr>
+            <w:pStyle w:val="9"/>
+            <w:tabs>
+              <w:tab w:val="right" w:leader="dot" w:pos="8306"/>
+            </w:tabs>
+          </w:pPr>
+          <w:r>
+            <w:fldChar w:fldCharType="begin"/>
+          </w:r>
+          <w:r>
+            <w:instrText xml:space="preserve"> HYPERLINK \l _Toc15018 </w:instrText>
+          </w:r>
+          <w:r>
+            <w:fldChar w:fldCharType="separate"/>
+          </w:r>
+          <w:r>
+            <w:rPr>
+              <w:rFonts w:hint="eastAsia"/>
+              <w:szCs w:val="22"/>
+            </w:rPr>
+            <w:t>4.1.4、</w:t>
+          </w:r>
+          <w:r>
+            <w:rPr>
+              <w:szCs w:val="22"/>
+            </w:rPr>
+            <w:t>可使用性</w:t>
+          </w:r>
+          <w:r>
+            <w:tab/>
+          </w:r>
+          <w:r>
+            <w:fldChar w:fldCharType="begin"/>
+          </w:r>
+          <w:r>
+            <w:instrText xml:space="preserve"> PAGEREF _Toc15018 </w:instrText>
+          </w:r>
+          <w:r>
+            <w:fldChar w:fldCharType="separate"/>
+          </w:r>
+          <w:r>
+            <w:t>8</w:t>
+          </w:r>
+          <w:r>
+            <w:fldChar w:fldCharType="end"/>
+          </w:r>
+          <w:r>
+            <w:fldChar w:fldCharType="end"/>
+          </w:r>
+        </w:p>
+        <w:p>
+          <w:pPr>
+            <w:pStyle w:val="9"/>
+            <w:tabs>
+              <w:tab w:val="right" w:leader="dot" w:pos="8306"/>
+            </w:tabs>
+          </w:pPr>
+          <w:r>
+            <w:fldChar w:fldCharType="begin"/>
+          </w:r>
+          <w:r>
+            <w:instrText xml:space="preserve"> HYPERLINK \l _Toc19218 </w:instrText>
+          </w:r>
+          <w:r>
+            <w:fldChar w:fldCharType="separate"/>
+          </w:r>
+          <w:r>
+            <w:rPr>
+              <w:rFonts w:hint="eastAsia"/>
+              <w:szCs w:val="22"/>
+            </w:rPr>
+            <w:t>4.1.5、</w:t>
+          </w:r>
+          <w:r>
+            <w:rPr>
+              <w:szCs w:val="22"/>
+            </w:rPr>
+            <w:t>软件编码的要求</w:t>
+          </w:r>
+          <w:r>
+            <w:tab/>
+          </w:r>
+          <w:r>
+            <w:fldChar w:fldCharType="begin"/>
+          </w:r>
+          <w:r>
+            <w:instrText xml:space="preserve"> PAGEREF _Toc19218 </w:instrText>
+          </w:r>
+          <w:r>
+            <w:fldChar w:fldCharType="separate"/>
+          </w:r>
+          <w:r>
+            <w:t>8</w:t>
+          </w:r>
+          <w:r>
+            <w:fldChar w:fldCharType="end"/>
+          </w:r>
+          <w:r>
+            <w:fldChar w:fldCharType="end"/>
+          </w:r>
+        </w:p>
+        <w:p>
+          <w:pPr>
+            <w:pStyle w:val="15"/>
+            <w:tabs>
+              <w:tab w:val="right" w:leader="dot" w:pos="8306"/>
+            </w:tabs>
+          </w:pPr>
+          <w:r>
+            <w:fldChar w:fldCharType="begin"/>
+          </w:r>
+          <w:r>
+            <w:instrText xml:space="preserve"> HYPERLINK \l _Toc19171 </w:instrText>
+          </w:r>
+          <w:r>
+            <w:fldChar w:fldCharType="separate"/>
+          </w:r>
+          <w:r>
+            <w:rPr>
+              <w:rFonts w:hint="eastAsia" w:eastAsia="宋体"/>
+              <w:szCs w:val="32"/>
+            </w:rPr>
+            <w:t>4.2、性能需求</w:t>
+          </w:r>
+          <w:r>
+            <w:tab/>
+          </w:r>
+          <w:r>
+            <w:fldChar w:fldCharType="begin"/>
+          </w:r>
+          <w:r>
+            <w:instrText xml:space="preserve"> PAGEREF _Toc19171 </w:instrText>
+          </w:r>
+          <w:r>
+            <w:fldChar w:fldCharType="separate"/>
+          </w:r>
+          <w:r>
+            <w:t>8</w:t>
+          </w:r>
+          <w:r>
+            <w:fldChar w:fldCharType="end"/>
+          </w:r>
+          <w:r>
+            <w:fldChar w:fldCharType="end"/>
+          </w:r>
+        </w:p>
+        <w:p>
+          <w:pPr>
+            <w:pStyle w:val="15"/>
+            <w:tabs>
+              <w:tab w:val="right" w:leader="dot" w:pos="8306"/>
+            </w:tabs>
+          </w:pPr>
+          <w:r>
+            <w:fldChar w:fldCharType="begin"/>
+          </w:r>
+          <w:r>
+            <w:instrText xml:space="preserve"> HYPERLINK \l _Toc10626 </w:instrText>
+          </w:r>
+          <w:r>
+            <w:fldChar w:fldCharType="separate"/>
+          </w:r>
+          <w:r>
+            <w:rPr>
+              <w:rFonts w:hint="eastAsia" w:eastAsia="宋体"/>
+              <w:szCs w:val="32"/>
+            </w:rPr>
+            <w:t>4.3、文档需求</w:t>
+          </w:r>
+          <w:r>
+            <w:tab/>
+          </w:r>
+          <w:r>
+            <w:fldChar w:fldCharType="begin"/>
+          </w:r>
+          <w:r>
+            <w:instrText xml:space="preserve"> PAGEREF _Toc10626 </w:instrText>
+          </w:r>
+          <w:r>
+            <w:fldChar w:fldCharType="separate"/>
+          </w:r>
+          <w:r>
+            <w:t>9</w:t>
+          </w:r>
+          <w:r>
+            <w:fldChar w:fldCharType="end"/>
+          </w:r>
+          <w:r>
+            <w:fldChar w:fldCharType="end"/>
+          </w:r>
+        </w:p>
+        <w:p>
+          <w:pPr>
+            <w:pStyle w:val="9"/>
+            <w:tabs>
+              <w:tab w:val="right" w:leader="dot" w:pos="8306"/>
+            </w:tabs>
+          </w:pPr>
+          <w:r>
+            <w:fldChar w:fldCharType="begin"/>
+          </w:r>
+          <w:r>
+            <w:instrText xml:space="preserve"> HYPERLINK \l _Toc24546 </w:instrText>
+          </w:r>
+          <w:r>
+            <w:fldChar w:fldCharType="separate"/>
+          </w:r>
+          <w:r>
+            <w:rPr>
+              <w:rFonts w:hint="eastAsia"/>
+              <w:szCs w:val="22"/>
+            </w:rPr>
+            <w:t>4.3.1、文档清单</w:t>
+          </w:r>
+          <w:r>
+            <w:tab/>
+          </w:r>
+          <w:r>
+            <w:fldChar w:fldCharType="begin"/>
+          </w:r>
+          <w:r>
+            <w:instrText xml:space="preserve"> PAGEREF _Toc24546 </w:instrText>
+          </w:r>
+          <w:r>
+            <w:fldChar w:fldCharType="separate"/>
+          </w:r>
+          <w:r>
+            <w:t>9</w:t>
+          </w:r>
+          <w:r>
+            <w:fldChar w:fldCharType="end"/>
+          </w:r>
+          <w:r>
+            <w:fldChar w:fldCharType="end"/>
+          </w:r>
+        </w:p>
+        <w:p>
+          <w:pPr>
+            <w:pStyle w:val="13"/>
+            <w:tabs>
+              <w:tab w:val="right" w:leader="dot" w:pos="8306"/>
+            </w:tabs>
+          </w:pPr>
+          <w:r>
+            <w:fldChar w:fldCharType="begin"/>
+          </w:r>
+          <w:r>
+            <w:instrText xml:space="preserve"> HYPERLINK \l _Toc16567 </w:instrText>
+          </w:r>
+          <w:r>
+            <w:fldChar w:fldCharType="separate"/>
+          </w:r>
+          <w:r>
+            <w:t xml:space="preserve">五、 </w:t>
+          </w:r>
+          <w:r>
+            <w:rPr>
+              <w:rFonts w:hint="eastAsia"/>
+            </w:rPr>
+            <w:t>验收标准</w:t>
+          </w:r>
+          <w:r>
+            <w:tab/>
+          </w:r>
+          <w:r>
+            <w:fldChar w:fldCharType="begin"/>
+          </w:r>
+          <w:r>
+            <w:instrText xml:space="preserve"> PAGEREF _Toc16567 </w:instrText>
+          </w:r>
+          <w:r>
+            <w:fldChar w:fldCharType="separate"/>
+          </w:r>
+          <w:r>
+            <w:t>9</w:t>
+          </w:r>
+          <w:r>
+            <w:fldChar w:fldCharType="end"/>
+          </w:r>
+          <w:r>
+            <w:fldChar w:fldCharType="end"/>
+          </w:r>
+        </w:p>
+        <w:p>
+          <w:r>
+            <w:fldChar w:fldCharType="end"/>
+          </w:r>
+        </w:p>
+      </w:sdtContent>
+    </w:sdt>
     <w:p>
       <w:pPr>
         <w:pStyle w:val="2"/>
@@ -455,14 +2279,7 @@
         </w:numPr>
         <w:ind w:firstLine="0" w:firstLineChars="0"/>
       </w:pPr>
-      <w:bookmarkStart w:id="0" w:name="_Toc29347"/>
-      <w:bookmarkStart w:id="1" w:name="_Toc147"/>
-      <w:bookmarkStart w:id="2" w:name="_Toc26925"/>
-      <w:bookmarkStart w:id="3" w:name="_Toc25678"/>
-      <w:bookmarkStart w:id="4" w:name="_Toc2174"/>
-      <w:bookmarkStart w:id="5" w:name="_Toc23994"/>
-      <w:bookmarkStart w:id="6" w:name="_Toc22020"/>
-      <w:bookmarkStart w:id="7" w:name="_Toc11643"/>
+      <w:bookmarkStart w:id="8" w:name="_Toc31337"/>
       <w:r>
         <w:rPr>
           <w:rFonts w:hint="eastAsia"/>
@@ -477,6 +2294,7 @@
       <w:bookmarkEnd w:id="5"/>
       <w:bookmarkEnd w:id="6"/>
       <w:bookmarkEnd w:id="7"/>
+      <w:bookmarkEnd w:id="8"/>
     </w:p>
     <w:p>
       <w:pPr>
@@ -498,21 +2316,21 @@
         <w:pStyle w:val="3"/>
         <w:ind w:firstLine="0" w:firstLineChars="0"/>
       </w:pPr>
-      <w:bookmarkStart w:id="8" w:name="_Toc14188"/>
-      <w:bookmarkStart w:id="9" w:name="_Toc596"/>
-      <w:bookmarkStart w:id="10" w:name="_Toc21444"/>
-      <w:bookmarkStart w:id="11" w:name="_Toc32182"/>
-      <w:bookmarkStart w:id="12" w:name="_Toc23408"/>
-      <w:bookmarkStart w:id="13" w:name="_Toc21822"/>
-      <w:bookmarkStart w:id="14" w:name="_Toc23191"/>
-      <w:bookmarkStart w:id="15" w:name="_Toc24642"/>
+      <w:bookmarkStart w:id="9" w:name="_Toc14188"/>
+      <w:bookmarkStart w:id="10" w:name="_Toc23408"/>
+      <w:bookmarkStart w:id="11" w:name="_Toc23191"/>
+      <w:bookmarkStart w:id="12" w:name="_Toc21822"/>
+      <w:bookmarkStart w:id="13" w:name="_Toc596"/>
+      <w:bookmarkStart w:id="14" w:name="_Toc24642"/>
+      <w:bookmarkStart w:id="15" w:name="_Toc32182"/>
+      <w:bookmarkStart w:id="16" w:name="_Toc21444"/>
+      <w:bookmarkStart w:id="17" w:name="_Toc19704"/>
       <w:r>
         <w:rPr>
           <w:rFonts w:hint="eastAsia"/>
         </w:rPr>
         <w:t>1.1、目的</w:t>
       </w:r>
-      <w:bookmarkEnd w:id="8"/>
       <w:bookmarkEnd w:id="9"/>
       <w:bookmarkEnd w:id="10"/>
       <w:bookmarkEnd w:id="11"/>
@@ -520,6 +2338,8 @@
       <w:bookmarkEnd w:id="13"/>
       <w:bookmarkEnd w:id="14"/>
       <w:bookmarkEnd w:id="15"/>
+      <w:bookmarkEnd w:id="16"/>
+      <w:bookmarkEnd w:id="17"/>
     </w:p>
     <w:p>
       <w:pPr>
@@ -617,164 +2437,172 @@
         <w:ind w:firstLine="0" w:firstLineChars="0"/>
         <w:jc w:val="left"/>
       </w:pPr>
-      <w:bookmarkStart w:id="16" w:name="_Toc23268"/>
-      <w:bookmarkStart w:id="17" w:name="_Toc15621"/>
       <w:bookmarkStart w:id="18" w:name="_Toc9078"/>
-      <w:bookmarkStart w:id="19" w:name="_Toc4471"/>
-      <w:bookmarkStart w:id="20" w:name="_Toc599"/>
-      <w:bookmarkStart w:id="21" w:name="_Toc29540"/>
-      <w:bookmarkStart w:id="22" w:name="_Toc10110"/>
-      <w:bookmarkStart w:id="23" w:name="_Toc27405"/>
+      <w:bookmarkStart w:id="19" w:name="_Toc27405"/>
+      <w:bookmarkStart w:id="20" w:name="_Toc24599"/>
+      <w:bookmarkStart w:id="21" w:name="_Toc4471"/>
+      <w:bookmarkStart w:id="22" w:name="_Toc599"/>
+      <w:bookmarkStart w:id="23" w:name="_Toc15621"/>
+      <w:bookmarkStart w:id="24" w:name="_Toc23268"/>
+      <w:bookmarkStart w:id="25" w:name="_Toc29540"/>
+      <w:bookmarkStart w:id="26" w:name="_Toc10110"/>
       <w:r>
         <w:rPr>
           <w:rFonts w:hint="eastAsia"/>
         </w:rPr>
         <w:t>1.2、范围</w:t>
       </w:r>
-      <w:bookmarkEnd w:id="16"/>
-      <w:bookmarkEnd w:id="17"/>
       <w:bookmarkEnd w:id="18"/>
       <w:bookmarkEnd w:id="19"/>
       <w:bookmarkEnd w:id="20"/>
       <w:bookmarkEnd w:id="21"/>
       <w:bookmarkEnd w:id="22"/>
       <w:bookmarkEnd w:id="23"/>
-    </w:p>
-    <w:p>
-      <w:pPr>
-        <w:ind w:firstLine="420"/>
-      </w:pPr>
-      <w:r>
-        <w:t>本</w:t>
-      </w:r>
-      <w:r>
-        <w:rPr>
-          <w:rFonts w:hint="eastAsia"/>
-        </w:rPr>
-        <w:t>文档</w:t>
-      </w:r>
-      <w:r>
-        <w:t>用于指导软件开发者为</w:t>
-      </w:r>
-      <w:r>
-        <w:rPr>
-          <w:rFonts w:hint="eastAsia"/>
-        </w:rPr>
-        <w:t>牛耳文化有限责任公司</w:t>
-      </w:r>
-      <w:r>
-        <w:t>开发软件项目的过程</w:t>
-      </w:r>
-    </w:p>
-    <w:p>
-      <w:pPr>
-        <w:pStyle w:val="3"/>
-        <w:ind w:firstLine="0" w:firstLineChars="0"/>
-      </w:pPr>
-      <w:bookmarkStart w:id="24" w:name="_Toc18898"/>
-      <w:bookmarkStart w:id="25" w:name="_Toc4832"/>
-      <w:bookmarkStart w:id="26" w:name="_Toc31331"/>
-      <w:bookmarkStart w:id="27" w:name="_Toc5543"/>
-      <w:bookmarkStart w:id="28" w:name="_Toc14351"/>
-      <w:bookmarkStart w:id="29" w:name="_Toc1930"/>
-      <w:bookmarkStart w:id="30" w:name="_Toc6308"/>
-      <w:bookmarkStart w:id="31" w:name="_Toc31970"/>
-      <w:r>
-        <w:rPr>
-          <w:rFonts w:hint="eastAsia"/>
-        </w:rPr>
-        <w:t>1.3、读者对象</w:t>
-      </w:r>
       <w:bookmarkEnd w:id="24"/>
       <w:bookmarkEnd w:id="25"/>
       <w:bookmarkEnd w:id="26"/>
+    </w:p>
+    <w:p>
+      <w:pPr>
+        <w:ind w:firstLine="420"/>
+      </w:pPr>
+      <w:r>
+        <w:t>本</w:t>
+      </w:r>
+      <w:r>
+        <w:rPr>
+          <w:rFonts w:hint="eastAsia"/>
+        </w:rPr>
+        <w:t>文档</w:t>
+      </w:r>
+      <w:r>
+        <w:t>用于指导软件开发者为</w:t>
+      </w:r>
+      <w:r>
+        <w:rPr>
+          <w:rFonts w:hint="eastAsia"/>
+        </w:rPr>
+        <w:t>牛耳文化有限责任公司</w:t>
+      </w:r>
+      <w:r>
+        <w:t>开发软件项目的过程</w:t>
+      </w:r>
+    </w:p>
+    <w:p>
+      <w:pPr>
+        <w:pStyle w:val="3"/>
+        <w:ind w:firstLine="0" w:firstLineChars="0"/>
+      </w:pPr>
+      <w:bookmarkStart w:id="27" w:name="_Toc31970"/>
+      <w:bookmarkStart w:id="28" w:name="_Toc4832"/>
+      <w:bookmarkStart w:id="29" w:name="_Toc31331"/>
+      <w:bookmarkStart w:id="30" w:name="_Toc1930"/>
+      <w:bookmarkStart w:id="31" w:name="_Toc6308"/>
+      <w:bookmarkStart w:id="32" w:name="_Toc14351"/>
+      <w:bookmarkStart w:id="33" w:name="_Toc5543"/>
+      <w:bookmarkStart w:id="34" w:name="_Toc18898"/>
+      <w:bookmarkStart w:id="35" w:name="_Toc15939"/>
+      <w:r>
+        <w:rPr>
+          <w:rFonts w:hint="eastAsia"/>
+        </w:rPr>
+        <w:t>1.3、读者对象</w:t>
+      </w:r>
       <w:bookmarkEnd w:id="27"/>
       <w:bookmarkEnd w:id="28"/>
       <w:bookmarkEnd w:id="29"/>
       <w:bookmarkEnd w:id="30"/>
       <w:bookmarkEnd w:id="31"/>
-    </w:p>
-    <w:p>
-      <w:pPr>
-        <w:ind w:firstLine="420"/>
-      </w:pPr>
-      <w:r>
-        <w:rPr>
-          <w:rFonts w:hint="eastAsia"/>
-        </w:rPr>
-        <w:t>项目经理、客户、开发工程师、测试工程师、需求分析师、架构师、系统分析师以及参与此项目的其他人员。</w:t>
-      </w:r>
-    </w:p>
-    <w:p>
-      <w:pPr>
-        <w:pStyle w:val="3"/>
-        <w:ind w:firstLine="0" w:firstLineChars="0"/>
-      </w:pPr>
-      <w:bookmarkStart w:id="32" w:name="_Toc19697"/>
-      <w:bookmarkStart w:id="33" w:name="_Toc14009"/>
-      <w:bookmarkStart w:id="34" w:name="_Toc14707"/>
-      <w:bookmarkStart w:id="35" w:name="_Toc28624"/>
-      <w:bookmarkStart w:id="36" w:name="_Toc13919"/>
-      <w:bookmarkStart w:id="37" w:name="_Toc24419"/>
-      <w:bookmarkStart w:id="38" w:name="_Toc6318"/>
-      <w:bookmarkStart w:id="39" w:name="_Toc17944"/>
-      <w:r>
-        <w:rPr>
-          <w:rFonts w:hint="eastAsia"/>
-        </w:rPr>
-        <w:t>1.4、参考文档</w:t>
-      </w:r>
       <w:bookmarkEnd w:id="32"/>
       <w:bookmarkEnd w:id="33"/>
       <w:bookmarkEnd w:id="34"/>
       <w:bookmarkEnd w:id="35"/>
+    </w:p>
+    <w:p>
+      <w:pPr>
+        <w:ind w:firstLine="420"/>
+      </w:pPr>
+      <w:r>
+        <w:rPr>
+          <w:rFonts w:hint="eastAsia"/>
+        </w:rPr>
+        <w:t>项目经理、客户、开发工程师、测试工程师、需求分析师、架构师、系统分析师以及参与此项目的其他人员。</w:t>
+      </w:r>
+    </w:p>
+    <w:p>
+      <w:pPr>
+        <w:pStyle w:val="3"/>
+        <w:ind w:firstLine="0" w:firstLineChars="0"/>
+      </w:pPr>
+      <w:bookmarkStart w:id="36" w:name="_Toc14009"/>
+      <w:bookmarkStart w:id="37" w:name="_Toc24419"/>
+      <w:bookmarkStart w:id="38" w:name="_Toc13919"/>
+      <w:bookmarkStart w:id="39" w:name="_Toc6318"/>
+      <w:bookmarkStart w:id="40" w:name="_Toc30038"/>
+      <w:bookmarkStart w:id="41" w:name="_Toc19697"/>
+      <w:bookmarkStart w:id="42" w:name="_Toc28624"/>
+      <w:bookmarkStart w:id="43" w:name="_Toc17944"/>
+      <w:bookmarkStart w:id="44" w:name="_Toc14707"/>
+      <w:r>
+        <w:rPr>
+          <w:rFonts w:hint="eastAsia"/>
+        </w:rPr>
+        <w:t>1.4、参考文档</w:t>
+      </w:r>
       <w:bookmarkEnd w:id="36"/>
       <w:bookmarkEnd w:id="37"/>
       <w:bookmarkEnd w:id="38"/>
       <w:bookmarkEnd w:id="39"/>
-    </w:p>
-    <w:p>
-      <w:pPr>
-        <w:ind w:firstLine="420" w:firstLineChars="0"/>
-      </w:pPr>
-      <w:r>
-        <w:rPr>
-          <w:rFonts w:hint="eastAsia"/>
-        </w:rPr>
-        <w:t>《利迪公司规章制度》</w:t>
-      </w:r>
-    </w:p>
-    <w:p>
-      <w:pPr>
-        <w:pStyle w:val="3"/>
-        <w:ind w:firstLine="0" w:firstLineChars="0"/>
-      </w:pPr>
-      <w:bookmarkStart w:id="40" w:name="_Toc22584"/>
-      <w:bookmarkStart w:id="41" w:name="_Toc13486"/>
-      <w:bookmarkStart w:id="42" w:name="_Toc1593"/>
-      <w:bookmarkStart w:id="43" w:name="_Toc30967"/>
-      <w:bookmarkStart w:id="44" w:name="_Toc23985"/>
-      <w:bookmarkStart w:id="45" w:name="_Toc8908"/>
-      <w:bookmarkStart w:id="46" w:name="_Toc12282"/>
-      <w:bookmarkStart w:id="47" w:name="_Toc14297"/>
-      <w:r>
-        <w:rPr>
-          <w:rFonts w:hint="eastAsia"/>
-        </w:rPr>
-        <w:t>1.5、术语定义</w:t>
-      </w:r>
       <w:bookmarkEnd w:id="40"/>
       <w:bookmarkEnd w:id="41"/>
       <w:bookmarkEnd w:id="42"/>
       <w:bookmarkEnd w:id="43"/>
       <w:bookmarkEnd w:id="44"/>
+    </w:p>
+    <w:p>
+      <w:pPr>
+        <w:ind w:firstLine="420" w:firstLineChars="0"/>
+      </w:pPr>
+      <w:r>
+        <w:rPr>
+          <w:rFonts w:hint="eastAsia"/>
+        </w:rPr>
+        <w:t>《利迪公司规章制度》</w:t>
+      </w:r>
+    </w:p>
+    <w:p>
+      <w:pPr>
+        <w:pStyle w:val="3"/>
+        <w:ind w:firstLine="0" w:firstLineChars="0"/>
+      </w:pPr>
+      <w:bookmarkStart w:id="45" w:name="_Toc22584"/>
+      <w:bookmarkStart w:id="46" w:name="_Toc30967"/>
+      <w:bookmarkStart w:id="47" w:name="_Toc13486"/>
+      <w:bookmarkStart w:id="48" w:name="_Toc8908"/>
+      <w:bookmarkStart w:id="49" w:name="_Toc21191"/>
+      <w:bookmarkStart w:id="50" w:name="_Toc14297"/>
+      <w:bookmarkStart w:id="51" w:name="_Toc23985"/>
+      <w:bookmarkStart w:id="52" w:name="_Toc1593"/>
+      <w:bookmarkStart w:id="53" w:name="_Toc12282"/>
+      <w:r>
+        <w:rPr>
+          <w:rFonts w:hint="eastAsia"/>
+        </w:rPr>
+        <w:t>1.5、术语定义</w:t>
+      </w:r>
       <w:bookmarkEnd w:id="45"/>
       <w:bookmarkEnd w:id="46"/>
       <w:bookmarkEnd w:id="47"/>
+      <w:bookmarkEnd w:id="48"/>
+      <w:bookmarkEnd w:id="49"/>
+      <w:bookmarkEnd w:id="50"/>
+      <w:bookmarkEnd w:id="51"/>
+      <w:bookmarkEnd w:id="52"/>
+      <w:bookmarkEnd w:id="53"/>
     </w:p>
     <w:tbl>
       <w:tblPr>
-        <w:tblStyle w:val="18"/>
+        <w:tblStyle w:val="19"/>
         <w:tblW w:w="8522" w:type="dxa"/>
         <w:tblInd w:w="0" w:type="dxa"/>
         <w:tblBorders>
@@ -1352,48 +3180,23 @@
         </w:numPr>
         <w:ind w:firstLine="0" w:firstLineChars="0"/>
       </w:pPr>
-      <w:bookmarkStart w:id="48" w:name="_Toc5075"/>
-      <w:bookmarkStart w:id="49" w:name="_Toc11772"/>
-      <w:bookmarkStart w:id="50" w:name="_Toc15172"/>
-      <w:bookmarkStart w:id="51" w:name="_Toc29353"/>
-      <w:bookmarkStart w:id="52" w:name="_Toc24059"/>
-      <w:bookmarkStart w:id="53" w:name="_Toc30664"/>
-      <w:bookmarkStart w:id="54" w:name="_Toc12853"/>
-      <w:bookmarkStart w:id="55" w:name="_Toc1811"/>
+      <w:bookmarkStart w:id="54" w:name="_Toc1811"/>
+      <w:bookmarkStart w:id="55" w:name="_Toc5075"/>
+      <w:bookmarkStart w:id="56" w:name="_Toc12853"/>
+      <w:bookmarkStart w:id="57" w:name="_Toc3110"/>
+      <w:bookmarkStart w:id="58" w:name="_Toc29353"/>
+      <w:bookmarkStart w:id="59" w:name="_Toc24059"/>
+      <w:bookmarkStart w:id="60" w:name="_Toc11772"/>
+      <w:bookmarkStart w:id="61" w:name="_Toc30664"/>
+      <w:bookmarkStart w:id="62" w:name="_Toc15172"/>
       <w:r>
         <w:rPr>
           <w:rFonts w:hint="eastAsia"/>
         </w:rPr>
         <w:t>系统说明</w:t>
       </w:r>
-      <w:bookmarkEnd w:id="48"/>
-      <w:bookmarkEnd w:id="49"/>
-      <w:bookmarkEnd w:id="50"/>
-      <w:bookmarkEnd w:id="51"/>
-      <w:bookmarkEnd w:id="52"/>
-      <w:bookmarkEnd w:id="53"/>
       <w:bookmarkEnd w:id="54"/>
       <w:bookmarkEnd w:id="55"/>
-    </w:p>
-    <w:p>
-      <w:pPr>
-        <w:pStyle w:val="3"/>
-        <w:ind w:firstLine="420" w:firstLineChars="0"/>
-      </w:pPr>
-      <w:bookmarkStart w:id="56" w:name="_Toc31985"/>
-      <w:bookmarkStart w:id="57" w:name="_Toc32120"/>
-      <w:bookmarkStart w:id="58" w:name="_Toc28193"/>
-      <w:bookmarkStart w:id="59" w:name="_Toc18772"/>
-      <w:bookmarkStart w:id="60" w:name="_Toc7260"/>
-      <w:bookmarkStart w:id="61" w:name="_Toc19036"/>
-      <w:bookmarkStart w:id="62" w:name="_Toc11673"/>
-      <w:bookmarkStart w:id="63" w:name="_Toc3065"/>
-      <w:r>
-        <w:rPr>
-          <w:rFonts w:hint="eastAsia"/>
-        </w:rPr>
-        <w:t>2.1、概述</w:t>
-      </w:r>
       <w:bookmarkEnd w:id="56"/>
       <w:bookmarkEnd w:id="57"/>
       <w:bookmarkEnd w:id="58"/>
@@ -1401,69 +3204,31 @@
       <w:bookmarkEnd w:id="60"/>
       <w:bookmarkEnd w:id="61"/>
       <w:bookmarkEnd w:id="62"/>
-      <w:bookmarkEnd w:id="63"/>
-    </w:p>
-    <w:p>
-      <w:pPr>
-        <w:ind w:firstLine="420" w:firstLineChars="0"/>
-      </w:pPr>
-      <w:r>
-        <w:t>本系统就是基于本公司的</w:t>
-      </w:r>
-      <w:r>
-        <w:rPr>
-          <w:rFonts w:hint="eastAsia"/>
-          <w:lang w:val="en-US" w:eastAsia="zh-CN"/>
-        </w:rPr>
-        <w:t>物业</w:t>
-      </w:r>
-      <w:r>
-        <w:t>管理而设计的，是对</w:t>
-      </w:r>
-      <w:r>
-        <w:rPr>
-          <w:rFonts w:hint="eastAsia"/>
-          <w:lang w:val="en-US" w:eastAsia="zh-CN"/>
-        </w:rPr>
-        <w:t>小区的业务</w:t>
-      </w:r>
-      <w:r>
-        <w:t>进行管理</w:t>
-      </w:r>
     </w:p>
     <w:p>
       <w:pPr>
         <w:pStyle w:val="3"/>
         <w:ind w:firstLine="420" w:firstLineChars="0"/>
-        <w:rPr>
-          <w:szCs w:val="22"/>
-        </w:rPr>
-      </w:pPr>
-      <w:bookmarkStart w:id="64" w:name="_Toc24099"/>
-      <w:bookmarkStart w:id="65" w:name="_Toc31685"/>
-      <w:bookmarkStart w:id="66" w:name="_Toc6596"/>
-      <w:bookmarkStart w:id="67" w:name="_Toc15224"/>
-      <w:bookmarkStart w:id="68" w:name="_Toc21107"/>
-      <w:bookmarkStart w:id="69" w:name="_Toc28420"/>
-      <w:bookmarkStart w:id="70" w:name="_Toc10527"/>
-      <w:bookmarkStart w:id="71" w:name="_Toc20355"/>
-      <w:r>
-        <w:rPr>
-          <w:rFonts w:hint="eastAsia"/>
-          <w:szCs w:val="22"/>
-        </w:rPr>
-        <w:t>2.2</w:t>
-      </w:r>
+      </w:pPr>
+      <w:bookmarkStart w:id="63" w:name="_Toc18772"/>
+      <w:bookmarkStart w:id="64" w:name="_Toc7260"/>
+      <w:bookmarkStart w:id="65" w:name="_Toc32120"/>
+      <w:bookmarkStart w:id="66" w:name="_Toc3065"/>
+      <w:bookmarkStart w:id="67" w:name="_Toc7657"/>
+      <w:bookmarkStart w:id="68" w:name="_Toc28193"/>
+      <w:bookmarkStart w:id="69" w:name="_Toc19036"/>
+      <w:bookmarkStart w:id="70" w:name="_Toc31985"/>
+      <w:bookmarkStart w:id="71" w:name="_Toc11673"/>
+      <w:r>
+        <w:rPr>
+          <w:rFonts w:hint="eastAsia"/>
+        </w:rPr>
+        <w:t>2.1、概述</w:t>
+      </w:r>
+      <w:bookmarkEnd w:id="63"/>
       <w:bookmarkEnd w:id="64"/>
       <w:bookmarkEnd w:id="65"/>
       <w:bookmarkEnd w:id="66"/>
-      <w:r>
-        <w:rPr>
-          <w:rFonts w:hint="eastAsia"/>
-          <w:szCs w:val="22"/>
-        </w:rPr>
-        <w:t>、流程架构图</w:t>
-      </w:r>
       <w:bookmarkEnd w:id="67"/>
       <w:bookmarkEnd w:id="68"/>
       <w:bookmarkEnd w:id="69"/>
@@ -1472,90 +3237,136 @@
     </w:p>
     <w:p>
       <w:pPr>
-        <w:ind w:firstLine="420"/>
-      </w:pPr>
-    </w:p>
-    <w:p>
-      <w:pPr>
-        <w:ind w:firstLine="420"/>
-      </w:pPr>
+        <w:ind w:firstLine="420" w:firstLineChars="0"/>
+      </w:pPr>
+      <w:r>
+        <w:t>本系统就是基于本公司的</w:t>
+      </w:r>
+      <w:r>
+        <w:rPr>
+          <w:rFonts w:hint="eastAsia"/>
+          <w:lang w:val="en-US" w:eastAsia="zh-CN"/>
+        </w:rPr>
+        <w:t>物业</w:t>
+      </w:r>
+      <w:r>
+        <w:t>管理而设计的，是对</w:t>
+      </w:r>
+      <w:r>
+        <w:rPr>
+          <w:rFonts w:hint="eastAsia"/>
+          <w:lang w:val="en-US" w:eastAsia="zh-CN"/>
+        </w:rPr>
+        <w:t>小区的业务</w:t>
+      </w:r>
+      <w:r>
+        <w:t>进行管理</w:t>
+      </w:r>
     </w:p>
     <w:p>
       <w:pPr>
         <w:pStyle w:val="3"/>
         <w:ind w:firstLine="420" w:firstLineChars="0"/>
-      </w:pPr>
-      <w:bookmarkStart w:id="72" w:name="_Toc2419"/>
-      <w:bookmarkStart w:id="73" w:name="_Toc32292"/>
-      <w:bookmarkStart w:id="74" w:name="_Toc5888"/>
-      <w:bookmarkStart w:id="75" w:name="_Toc18402"/>
-      <w:bookmarkStart w:id="76" w:name="_Toc21732"/>
-      <w:bookmarkStart w:id="77" w:name="_Toc878"/>
-      <w:bookmarkStart w:id="78" w:name="_Toc16657"/>
-      <w:bookmarkStart w:id="79" w:name="_Toc7952"/>
-      <w:r>
-        <w:rPr>
-          <w:rFonts w:hint="eastAsia"/>
-        </w:rPr>
-        <w:t>2.4、当遵循的标准或规范</w:t>
+        <w:rPr>
+          <w:rFonts w:hint="eastAsia"/>
+          <w:szCs w:val="22"/>
+        </w:rPr>
+      </w:pPr>
+      <w:bookmarkStart w:id="72" w:name="_Toc6596"/>
+      <w:bookmarkStart w:id="73" w:name="_Toc24099"/>
+      <w:bookmarkStart w:id="74" w:name="_Toc31685"/>
+      <w:bookmarkStart w:id="75" w:name="_Toc28420"/>
+      <w:bookmarkStart w:id="76" w:name="_Toc21107"/>
+      <w:bookmarkStart w:id="77" w:name="_Toc22063"/>
+      <w:bookmarkStart w:id="78" w:name="_Toc20355"/>
+      <w:bookmarkStart w:id="79" w:name="_Toc15224"/>
+      <w:bookmarkStart w:id="80" w:name="_Toc10527"/>
+      <w:r>
+        <w:rPr>
+          <w:rFonts w:hint="eastAsia"/>
+          <w:szCs w:val="22"/>
+        </w:rPr>
+        <w:t>2.2</w:t>
       </w:r>
       <w:bookmarkEnd w:id="72"/>
       <w:bookmarkEnd w:id="73"/>
       <w:bookmarkEnd w:id="74"/>
+      <w:r>
+        <w:rPr>
+          <w:rFonts w:hint="eastAsia"/>
+          <w:szCs w:val="22"/>
+        </w:rPr>
+        <w:t>、流程架构图</w:t>
+      </w:r>
       <w:bookmarkEnd w:id="75"/>
       <w:bookmarkEnd w:id="76"/>
       <w:bookmarkEnd w:id="77"/>
       <w:bookmarkEnd w:id="78"/>
       <w:bookmarkEnd w:id="79"/>
+      <w:bookmarkEnd w:id="80"/>
+    </w:p>
+    <w:p>
+      <w:pPr>
+        <w:rPr>
+          <w:rFonts w:hint="eastAsia"/>
+          <w:szCs w:val="22"/>
+        </w:rPr>
+      </w:pPr>
+    </w:p>
+    <w:p>
+      <w:pPr>
+        <w:rPr>
+          <w:rFonts w:hint="eastAsia"/>
+          <w:szCs w:val="22"/>
+        </w:rPr>
+      </w:pPr>
+    </w:p>
+    <w:p>
+      <w:pPr>
+        <w:rPr>
+          <w:rFonts w:hint="eastAsia"/>
+          <w:szCs w:val="22"/>
+        </w:rPr>
+      </w:pPr>
+    </w:p>
+    <w:p>
+      <w:pPr>
+        <w:rPr>
+          <w:rFonts w:hint="eastAsia"/>
+          <w:szCs w:val="22"/>
+        </w:rPr>
+      </w:pPr>
     </w:p>
     <w:p>
       <w:pPr>
         <w:ind w:firstLine="420"/>
       </w:pPr>
-      <w:r>
-        <w:rPr>
-          <w:rFonts w:hint="eastAsia"/>
-        </w:rPr>
-        <w:t>本系统采用</w:t>
-      </w:r>
-      <w:r>
-        <w:rPr>
-          <w:rFonts w:hint="eastAsia"/>
-          <w:lang w:val="en-US" w:eastAsia="zh-CN"/>
-        </w:rPr>
-        <w:t>mysql</w:t>
-      </w:r>
-      <w:r>
-        <w:rPr>
-          <w:rFonts w:hint="eastAsia"/>
-        </w:rPr>
-        <w:t>数据库，使用Java EE进行开发，采取B/S架构。数据库设计原则上符合第三范式，且规范，易于维护。程序需使用MVC模式，采用三层架构，保证系统的可维护性和可扩展性。</w:t>
-      </w:r>
-    </w:p>
-    <w:p>
-      <w:pPr>
-        <w:pStyle w:val="2"/>
-        <w:numPr>
-          <w:ilvl w:val="0"/>
-          <w:numId w:val="2"/>
-        </w:numPr>
-        <w:ind w:firstLine="0" w:firstLineChars="0"/>
-      </w:pPr>
-      <w:bookmarkStart w:id="80" w:name="_Toc26641"/>
-      <w:bookmarkStart w:id="81" w:name="_Toc31156"/>
-      <w:bookmarkStart w:id="82" w:name="_Toc22502"/>
-      <w:bookmarkStart w:id="83" w:name="_Toc16039"/>
-      <w:bookmarkStart w:id="84" w:name="_Toc4306"/>
-      <w:bookmarkStart w:id="85" w:name="_Toc1781"/>
-      <w:bookmarkStart w:id="86" w:name="_Toc28134"/>
-      <w:bookmarkStart w:id="87" w:name="_Toc12573"/>
-      <w:r>
-        <w:rPr>
-          <w:rFonts w:hint="eastAsia"/>
-        </w:rPr>
-        <w:t>功能性需求</w:t>
-      </w:r>
-      <w:bookmarkEnd w:id="80"/>
+    </w:p>
+    <w:p>
+      <w:pPr>
+        <w:ind w:firstLine="420"/>
+      </w:pPr>
+    </w:p>
+    <w:p>
+      <w:pPr>
+        <w:pStyle w:val="3"/>
+        <w:ind w:firstLine="420" w:firstLineChars="0"/>
+      </w:pPr>
+      <w:bookmarkStart w:id="81" w:name="_Toc21732"/>
+      <w:bookmarkStart w:id="82" w:name="_Toc5888"/>
+      <w:bookmarkStart w:id="83" w:name="_Toc878"/>
+      <w:bookmarkStart w:id="84" w:name="_Toc7952"/>
+      <w:bookmarkStart w:id="85" w:name="_Toc2419"/>
+      <w:bookmarkStart w:id="86" w:name="_Toc32292"/>
+      <w:bookmarkStart w:id="87" w:name="_Toc12060"/>
+      <w:bookmarkStart w:id="88" w:name="_Toc16657"/>
+      <w:bookmarkStart w:id="89" w:name="_Toc18402"/>
+      <w:r>
+        <w:rPr>
+          <w:rFonts w:hint="eastAsia"/>
+        </w:rPr>
+        <w:t>2.4、当遵循的标准或规范</w:t>
+      </w:r>
       <w:bookmarkEnd w:id="81"/>
       <w:bookmarkEnd w:id="82"/>
       <w:bookmarkEnd w:id="83"/>
@@ -1563,87 +3374,150 @@
       <w:bookmarkEnd w:id="85"/>
       <w:bookmarkEnd w:id="86"/>
       <w:bookmarkEnd w:id="87"/>
-    </w:p>
-    <w:p>
-      <w:pPr>
-        <w:pStyle w:val="3"/>
-        <w:ind w:firstLine="0" w:firstLineChars="0"/>
-        <w:jc w:val="left"/>
-      </w:pPr>
-      <w:bookmarkStart w:id="88" w:name="_Toc3629"/>
-      <w:bookmarkStart w:id="89" w:name="_Toc8122"/>
-      <w:bookmarkStart w:id="90" w:name="_Toc32609"/>
-      <w:bookmarkStart w:id="91" w:name="_Toc25427"/>
-      <w:bookmarkStart w:id="92" w:name="_Toc24971"/>
-      <w:bookmarkStart w:id="93" w:name="_Toc9702"/>
-      <w:bookmarkStart w:id="94" w:name="_Toc27060"/>
-      <w:bookmarkStart w:id="95" w:name="_Toc8328"/>
-      <w:r>
-        <w:rPr>
-          <w:rFonts w:hint="eastAsia"/>
-        </w:rPr>
-        <w:t>3.0、登录</w:t>
-      </w:r>
       <w:bookmarkEnd w:id="88"/>
       <w:bookmarkEnd w:id="89"/>
+    </w:p>
+    <w:p>
+      <w:pPr>
+        <w:ind w:firstLine="420"/>
+      </w:pPr>
+      <w:r>
+        <w:rPr>
+          <w:rFonts w:hint="eastAsia"/>
+        </w:rPr>
+        <w:t>本系统采用</w:t>
+      </w:r>
+      <w:r>
+        <w:rPr>
+          <w:rFonts w:hint="eastAsia"/>
+          <w:lang w:val="en-US" w:eastAsia="zh-CN"/>
+        </w:rPr>
+        <w:t>mysql</w:t>
+      </w:r>
+      <w:r>
+        <w:rPr>
+          <w:rFonts w:hint="eastAsia"/>
+        </w:rPr>
+        <w:t>数据库，使用Java EE进行开发，采取B/S架构。数据库设计原则上符合第三范式，且规范，易于维护。程序需使用MVC模式，采用三层架构，保证系统的可维护性和可扩展性。</w:t>
+      </w:r>
+    </w:p>
+    <w:p>
+      <w:pPr>
+        <w:pStyle w:val="2"/>
+        <w:numPr>
+          <w:ilvl w:val="0"/>
+          <w:numId w:val="2"/>
+        </w:numPr>
+        <w:ind w:firstLine="0" w:firstLineChars="0"/>
+      </w:pPr>
+      <w:bookmarkStart w:id="90" w:name="_Toc22502"/>
+      <w:bookmarkStart w:id="91" w:name="_Toc28134"/>
+      <w:bookmarkStart w:id="92" w:name="_Toc32710"/>
+      <w:bookmarkStart w:id="93" w:name="_Toc1781"/>
+      <w:bookmarkStart w:id="94" w:name="_Toc12573"/>
+      <w:bookmarkStart w:id="95" w:name="_Toc26641"/>
+      <w:bookmarkStart w:id="96" w:name="_Toc16039"/>
+      <w:bookmarkStart w:id="97" w:name="_Toc4306"/>
+      <w:bookmarkStart w:id="98" w:name="_Toc31156"/>
+      <w:r>
+        <w:rPr>
+          <w:rFonts w:hint="eastAsia"/>
+        </w:rPr>
+        <w:t>功能性需求</w:t>
+      </w:r>
       <w:bookmarkEnd w:id="90"/>
       <w:bookmarkEnd w:id="91"/>
       <w:bookmarkEnd w:id="92"/>
       <w:bookmarkEnd w:id="93"/>
       <w:bookmarkEnd w:id="94"/>
       <w:bookmarkEnd w:id="95"/>
-    </w:p>
-    <w:p>
-      <w:pPr>
-        <w:ind w:left="420" w:firstLine="420"/>
-      </w:pPr>
-      <w:r>
-        <w:rPr>
-          <w:rFonts w:hint="eastAsia"/>
-        </w:rPr>
-        <w:t>填写正确的登录名，密码和验证码后将自动查询用户的角色以及所具有的权限，密码会经过MD5盐值加密比较。</w:t>
-      </w:r>
-    </w:p>
-    <w:p>
-      <w:pPr>
-        <w:pStyle w:val="3"/>
-        <w:ind w:firstLine="643"/>
-        <w:jc w:val="left"/>
-        <w:rPr>
-          <w:rFonts w:hint="default" w:eastAsia="黑体"/>
-          <w:lang w:val="en-US" w:eastAsia="zh-CN"/>
-        </w:rPr>
-      </w:pPr>
-      <w:bookmarkStart w:id="96" w:name="_Toc28058"/>
-      <w:bookmarkStart w:id="97" w:name="_Toc28505"/>
-      <w:bookmarkStart w:id="98" w:name="_Toc7015"/>
-      <w:bookmarkStart w:id="99" w:name="_Toc15171"/>
-      <w:bookmarkStart w:id="100" w:name="_Toc7091"/>
-      <w:bookmarkStart w:id="101" w:name="_Toc24553"/>
-      <w:bookmarkStart w:id="102" w:name="_Toc7500"/>
-      <w:bookmarkStart w:id="103" w:name="_Toc30350"/>
-      <w:bookmarkStart w:id="104" w:name="_Toc3308"/>
-      <w:bookmarkStart w:id="105" w:name="_Toc19265"/>
-      <w:bookmarkStart w:id="106" w:name="_Toc26926"/>
-      <w:bookmarkStart w:id="107" w:name="_Toc30119"/>
-      <w:bookmarkStart w:id="108" w:name="_Toc25075"/>
-      <w:bookmarkStart w:id="109" w:name="_Toc31151"/>
-      <w:bookmarkStart w:id="110" w:name="_Toc22386"/>
-      <w:bookmarkStart w:id="111" w:name="_Toc29334"/>
-      <w:r>
-        <w:rPr>
-          <w:rFonts w:hint="eastAsia"/>
-        </w:rPr>
-        <w:t>3.1、</w:t>
-      </w:r>
       <w:bookmarkEnd w:id="96"/>
       <w:bookmarkEnd w:id="97"/>
       <w:bookmarkEnd w:id="98"/>
+    </w:p>
+    <w:p>
+      <w:pPr>
+        <w:pStyle w:val="3"/>
+        <w:ind w:firstLine="0" w:firstLineChars="0"/>
+        <w:jc w:val="left"/>
+      </w:pPr>
+      <w:bookmarkStart w:id="99" w:name="_Toc8328"/>
+      <w:bookmarkStart w:id="100" w:name="_Toc25427"/>
+      <w:bookmarkStart w:id="101" w:name="_Toc32609"/>
+      <w:bookmarkStart w:id="102" w:name="_Toc6507"/>
+      <w:bookmarkStart w:id="103" w:name="_Toc27060"/>
+      <w:bookmarkStart w:id="104" w:name="_Toc3629"/>
+      <w:bookmarkStart w:id="105" w:name="_Toc9702"/>
+      <w:bookmarkStart w:id="106" w:name="_Toc24971"/>
+      <w:bookmarkStart w:id="107" w:name="_Toc8122"/>
+      <w:r>
+        <w:rPr>
+          <w:rFonts w:hint="eastAsia"/>
+        </w:rPr>
+        <w:t>3.0、登录</w:t>
+      </w:r>
       <w:bookmarkEnd w:id="99"/>
       <w:bookmarkEnd w:id="100"/>
       <w:bookmarkEnd w:id="101"/>
       <w:bookmarkEnd w:id="102"/>
       <w:bookmarkEnd w:id="103"/>
+      <w:bookmarkEnd w:id="104"/>
+      <w:bookmarkEnd w:id="105"/>
+      <w:bookmarkEnd w:id="106"/>
+      <w:bookmarkEnd w:id="107"/>
+    </w:p>
+    <w:p>
+      <w:pPr>
+        <w:ind w:left="420" w:firstLine="420"/>
+      </w:pPr>
+      <w:r>
+        <w:rPr>
+          <w:rFonts w:hint="eastAsia"/>
+        </w:rPr>
+        <w:t>填写正确的登录名盐值加密比较。</w:t>
+      </w:r>
+    </w:p>
+    <w:p>
+      <w:pPr>
+        <w:pStyle w:val="3"/>
+        <w:ind w:firstLine="643"/>
+        <w:jc w:val="left"/>
+        <w:rPr>
+          <w:rFonts w:hint="default" w:eastAsia="黑体"/>
+          <w:lang w:val="en-US" w:eastAsia="zh-CN"/>
+        </w:rPr>
+      </w:pPr>
+      <w:bookmarkStart w:id="108" w:name="_Toc7500"/>
+      <w:bookmarkStart w:id="109" w:name="_Toc28505"/>
+      <w:bookmarkStart w:id="110" w:name="_Toc7091"/>
+      <w:bookmarkStart w:id="111" w:name="_Toc30350"/>
+      <w:bookmarkStart w:id="112" w:name="_Toc15171"/>
+      <w:bookmarkStart w:id="113" w:name="_Toc7015"/>
+      <w:bookmarkStart w:id="114" w:name="_Toc24553"/>
+      <w:bookmarkStart w:id="115" w:name="_Toc28058"/>
+      <w:bookmarkStart w:id="116" w:name="_Toc4032"/>
+      <w:bookmarkStart w:id="117" w:name="_Toc30119"/>
+      <w:bookmarkStart w:id="118" w:name="_Toc19265"/>
+      <w:bookmarkStart w:id="119" w:name="_Toc3308"/>
+      <w:bookmarkStart w:id="120" w:name="_Toc22386"/>
+      <w:bookmarkStart w:id="121" w:name="_Toc25075"/>
+      <w:bookmarkStart w:id="122" w:name="_Toc26926"/>
+      <w:bookmarkStart w:id="123" w:name="_Toc31151"/>
+      <w:bookmarkStart w:id="124" w:name="_Toc29334"/>
+      <w:r>
+        <w:rPr>
+          <w:rFonts w:hint="eastAsia"/>
+        </w:rPr>
+        <w:t>3.1、</w:t>
+      </w:r>
+      <w:bookmarkEnd w:id="108"/>
+      <w:bookmarkEnd w:id="109"/>
+      <w:bookmarkEnd w:id="110"/>
+      <w:bookmarkEnd w:id="111"/>
+      <w:bookmarkEnd w:id="112"/>
+      <w:bookmarkEnd w:id="113"/>
+      <w:bookmarkEnd w:id="114"/>
+      <w:bookmarkEnd w:id="115"/>
       <w:r>
         <w:rPr>
           <w:rFonts w:hint="eastAsia"/>
@@ -1651,6 +3525,7 @@
         </w:rPr>
         <w:t>业主模块</w:t>
       </w:r>
+      <w:bookmarkEnd w:id="116"/>
     </w:p>
     <w:p>
       <w:pPr>
@@ -1662,9 +3537,10 @@
           <w:szCs w:val="28"/>
         </w:rPr>
       </w:pPr>
-      <w:bookmarkStart w:id="112" w:name="_Toc22973"/>
-      <w:bookmarkStart w:id="113" w:name="_Toc30615"/>
-      <w:bookmarkStart w:id="114" w:name="_Toc19816"/>
+      <w:bookmarkStart w:id="125" w:name="_Toc22973"/>
+      <w:bookmarkStart w:id="126" w:name="_Toc28773"/>
+      <w:bookmarkStart w:id="127" w:name="_Toc19816"/>
+      <w:bookmarkStart w:id="128" w:name="_Toc30615"/>
       <w:r>
         <w:rPr>
           <w:rFonts w:hint="eastAsia"/>
@@ -1690,7 +3566,8 @@
         </w:rPr>
         <w:t>、</w:t>
       </w:r>
-      <w:bookmarkEnd w:id="112"/>
+      <w:bookmarkEnd w:id="125"/>
+      <w:bookmarkEnd w:id="126"/>
     </w:p>
     <w:p>
       <w:pPr>
@@ -1718,16 +3595,16 @@
     <w:p>
       <w:pPr>
         <w:rPr>
-          <w:rFonts w:hint="eastAsia"/>
-          <w:lang w:val="en-US" w:eastAsia="zh-CN"/>
-        </w:rPr>
-      </w:pPr>
-      <w:r>
-        <w:rPr>
-          <w:rFonts w:hint="eastAsia"/>
-          <w:lang w:val="en-US" w:eastAsia="zh-CN"/>
-        </w:rPr>
-        <w:t>查看业主的家庭成员</w:t>
+          <w:rFonts w:hint="default"/>
+          <w:lang w:val="en-US" w:eastAsia="zh-CN"/>
+        </w:rPr>
+      </w:pPr>
+      <w:r>
+        <w:rPr>
+          <w:rFonts w:hint="eastAsia"/>
+          <w:lang w:val="en-US" w:eastAsia="zh-CN"/>
+        </w:rPr>
+        <w:t>业主登录对自己的家庭成员进行管理和查看对信息进行核对</w:t>
       </w:r>
     </w:p>
     <w:p>
@@ -1753,6 +3630,49 @@
         <w:t xml:space="preserve"> 3.1.1.2 车库信息</w:t>
       </w:r>
     </w:p>
+    <w:bookmarkEnd w:id="127"/>
+    <w:bookmarkEnd w:id="128"/>
+    <w:p>
+      <w:pPr>
+        <w:rPr>
+          <w:rFonts w:hint="eastAsia"/>
+          <w:lang w:val="en-US" w:eastAsia="zh-CN"/>
+        </w:rPr>
+      </w:pPr>
+      <w:bookmarkStart w:id="129" w:name="_Toc7194"/>
+      <w:bookmarkStart w:id="130" w:name="_Toc14384"/>
+      <w:bookmarkStart w:id="131" w:name="_Toc29770"/>
+      <w:r>
+        <w:rPr>
+          <w:rFonts w:hint="eastAsia"/>
+          <w:lang w:val="en-US" w:eastAsia="zh-CN"/>
+        </w:rPr>
+        <w:t>业主登录进入车库信息可以对自己的车库进行查看，也可以去租聘车库</w:t>
+      </w:r>
+    </w:p>
+    <w:p>
+      <w:pPr>
+        <w:ind w:left="0" w:leftChars="0" w:firstLine="0" w:firstLineChars="0"/>
+        <w:outlineLvl w:val="3"/>
+        <w:rPr>
+          <w:rFonts w:hint="default" w:eastAsia="宋体"/>
+          <w:sz w:val="24"/>
+          <w:szCs w:val="24"/>
+          <w:lang w:val="en-US" w:eastAsia="zh-CN"/>
+        </w:rPr>
+      </w:pPr>
+      <w:r>
+        <w:rPr>
+          <w:rFonts w:hint="eastAsia"/>
+          <w:b/>
+          <w:bCs/>
+          <w:sz w:val="24"/>
+          <w:szCs w:val="24"/>
+          <w:lang w:val="en-US" w:eastAsia="zh-CN"/>
+        </w:rPr>
+        <w:t xml:space="preserve"> 3.1.1.2 房屋信息</w:t>
+      </w:r>
+    </w:p>
     <w:p>
       <w:pPr>
         <w:rPr>
@@ -1765,11 +3685,47 @@
           <w:rFonts w:hint="eastAsia"/>
           <w:lang w:val="en-US" w:eastAsia="zh-CN"/>
         </w:rPr>
-        <w:t>查看业主的车库信息和租聘车库和租聘记录</w:t>
-      </w:r>
-    </w:p>
-    <w:bookmarkEnd w:id="113"/>
-    <w:bookmarkEnd w:id="114"/>
+        <w:t>业主登录对自己的房屋信息进行查看</w:t>
+      </w:r>
+    </w:p>
+    <w:p>
+      <w:pPr>
+        <w:ind w:left="0" w:leftChars="0" w:firstLine="0" w:firstLineChars="0"/>
+        <w:outlineLvl w:val="3"/>
+        <w:rPr>
+          <w:rFonts w:hint="default" w:eastAsia="宋体"/>
+          <w:sz w:val="24"/>
+          <w:szCs w:val="24"/>
+          <w:lang w:val="en-US" w:eastAsia="zh-CN"/>
+        </w:rPr>
+      </w:pPr>
+      <w:r>
+        <w:rPr>
+          <w:rFonts w:hint="eastAsia"/>
+          <w:b/>
+          <w:bCs/>
+          <w:sz w:val="24"/>
+          <w:szCs w:val="24"/>
+          <w:lang w:val="en-US" w:eastAsia="zh-CN"/>
+        </w:rPr>
+        <w:t xml:space="preserve"> 3.1.1.2 车辆信息</w:t>
+      </w:r>
+    </w:p>
+    <w:p>
+      <w:pPr>
+        <w:rPr>
+          <w:rFonts w:hint="default"/>
+          <w:lang w:val="en-US" w:eastAsia="zh-CN"/>
+        </w:rPr>
+      </w:pPr>
+      <w:r>
+        <w:rPr>
+          <w:rFonts w:hint="eastAsia"/>
+          <w:lang w:val="en-US" w:eastAsia="zh-CN"/>
+        </w:rPr>
+        <w:t>业主登录查看家庭拥有的车辆</w:t>
+      </w:r>
+    </w:p>
     <w:p>
       <w:pPr>
         <w:pStyle w:val="4"/>
@@ -1781,9 +3737,7 @@
           <w:lang w:val="en-US" w:eastAsia="zh-CN"/>
         </w:rPr>
       </w:pPr>
-      <w:bookmarkStart w:id="115" w:name="_Toc7194"/>
-      <w:bookmarkStart w:id="116" w:name="_Toc29770"/>
-      <w:bookmarkStart w:id="117" w:name="_Toc14384"/>
+      <w:bookmarkStart w:id="132" w:name="_Toc6974"/>
       <w:r>
         <w:rPr>
           <w:rFonts w:hint="eastAsia"/>
@@ -1792,9 +3746,9 @@
         </w:rPr>
         <w:t>3.1.2</w:t>
       </w:r>
-      <w:bookmarkEnd w:id="115"/>
-      <w:bookmarkEnd w:id="116"/>
-      <w:bookmarkEnd w:id="117"/>
+      <w:bookmarkEnd w:id="129"/>
+      <w:bookmarkEnd w:id="130"/>
+      <w:bookmarkEnd w:id="131"/>
       <w:r>
         <w:rPr>
           <w:rFonts w:hint="eastAsia"/>
@@ -1804,6 +3758,7 @@
         </w:rPr>
         <w:t xml:space="preserve"> 缴费信息</w:t>
       </w:r>
+      <w:bookmarkEnd w:id="132"/>
     </w:p>
     <w:p>
       <w:pPr>
@@ -1811,6 +3766,231 @@
         <w:ind w:firstLine="562"/>
         <w:outlineLvl w:val="3"/>
         <w:rPr>
+          <w:rFonts w:hint="eastAsia"/>
+          <w:sz w:val="24"/>
+          <w:szCs w:val="24"/>
+          <w:lang w:val="en-US" w:eastAsia="zh-CN"/>
+        </w:rPr>
+      </w:pPr>
+      <w:r>
+        <w:rPr>
+          <w:rFonts w:hint="eastAsia"/>
+          <w:sz w:val="28"/>
+          <w:szCs w:val="28"/>
+          <w:lang w:val="en-US" w:eastAsia="zh-CN"/>
+        </w:rPr>
+        <w:t xml:space="preserve">  </w:t>
+      </w:r>
+      <w:r>
+        <w:rPr>
+          <w:rFonts w:hint="eastAsia"/>
+          <w:sz w:val="24"/>
+          <w:szCs w:val="24"/>
+          <w:lang w:val="en-US" w:eastAsia="zh-CN"/>
+        </w:rPr>
+        <w:t>3.1.2.3  物业费</w:t>
+      </w:r>
+    </w:p>
+    <w:p>
+      <w:pPr>
+        <w:rPr>
+          <w:rFonts w:hint="default"/>
+          <w:lang w:val="en-US" w:eastAsia="zh-CN"/>
+        </w:rPr>
+      </w:pPr>
+      <w:r>
+        <w:rPr>
+          <w:rFonts w:hint="eastAsia"/>
+          <w:lang w:val="en-US" w:eastAsia="zh-CN"/>
+        </w:rPr>
+        <w:t>根据房屋面积计算出物业费进行缴费</w:t>
+      </w:r>
+    </w:p>
+    <w:p>
+      <w:pPr>
+        <w:pStyle w:val="5"/>
+        <w:ind w:firstLine="562"/>
+        <w:outlineLvl w:val="3"/>
+        <w:rPr>
+          <w:rFonts w:hint="eastAsia"/>
+          <w:sz w:val="24"/>
+          <w:szCs w:val="24"/>
+          <w:lang w:val="en-US" w:eastAsia="zh-CN"/>
+        </w:rPr>
+      </w:pPr>
+      <w:r>
+        <w:rPr>
+          <w:rFonts w:hint="eastAsia"/>
+          <w:sz w:val="28"/>
+          <w:szCs w:val="28"/>
+          <w:lang w:val="en-US" w:eastAsia="zh-CN"/>
+        </w:rPr>
+        <w:t xml:space="preserve">  </w:t>
+      </w:r>
+      <w:r>
+        <w:rPr>
+          <w:rFonts w:hint="eastAsia"/>
+          <w:sz w:val="24"/>
+          <w:szCs w:val="24"/>
+          <w:lang w:val="en-US" w:eastAsia="zh-CN"/>
+        </w:rPr>
+        <w:t>3.1.2.4  车库费</w:t>
+      </w:r>
+    </w:p>
+    <w:p>
+      <w:pPr>
+        <w:rPr>
+          <w:rFonts w:hint="default"/>
+          <w:lang w:val="en-US" w:eastAsia="zh-CN"/>
+        </w:rPr>
+      </w:pPr>
+      <w:r>
+        <w:rPr>
+          <w:rFonts w:hint="eastAsia"/>
+          <w:sz w:val="24"/>
+          <w:szCs w:val="24"/>
+          <w:lang w:val="en-US" w:eastAsia="zh-CN"/>
+        </w:rPr>
+        <w:t>根据自己的车库租聘或者管理费用进行缴费</w:t>
+      </w:r>
+    </w:p>
+    <w:p>
+      <w:pPr>
+        <w:pStyle w:val="4"/>
+        <w:ind w:firstLine="562"/>
+        <w:rPr>
+          <w:rFonts w:hint="eastAsia"/>
+          <w:sz w:val="28"/>
+          <w:szCs w:val="28"/>
+          <w:lang w:val="en-US" w:eastAsia="zh-CN"/>
+        </w:rPr>
+      </w:pPr>
+      <w:bookmarkStart w:id="133" w:name="_Toc22223"/>
+      <w:bookmarkStart w:id="134" w:name="_Toc11589"/>
+      <w:bookmarkStart w:id="135" w:name="_Toc13408"/>
+      <w:bookmarkStart w:id="136" w:name="_Toc3730"/>
+      <w:r>
+        <w:rPr>
+          <w:rFonts w:hint="eastAsia"/>
+          <w:sz w:val="28"/>
+          <w:szCs w:val="28"/>
+        </w:rPr>
+        <w:t>3.1.3、</w:t>
+      </w:r>
+      <w:bookmarkEnd w:id="133"/>
+      <w:r>
+        <w:rPr>
+          <w:rFonts w:hint="eastAsia"/>
+          <w:sz w:val="28"/>
+          <w:szCs w:val="28"/>
+          <w:lang w:val="en-US" w:eastAsia="zh-CN"/>
+        </w:rPr>
+        <w:t>反馈建议</w:t>
+      </w:r>
+      <w:bookmarkEnd w:id="134"/>
+    </w:p>
+    <w:p>
+      <w:pPr>
+        <w:pStyle w:val="5"/>
+        <w:ind w:firstLine="562"/>
+        <w:outlineLvl w:val="3"/>
+        <w:rPr>
+          <w:rFonts w:hint="eastAsia"/>
+          <w:sz w:val="24"/>
+          <w:szCs w:val="24"/>
+          <w:lang w:val="en-US" w:eastAsia="zh-CN"/>
+        </w:rPr>
+      </w:pPr>
+      <w:r>
+        <w:rPr>
+          <w:rFonts w:hint="eastAsia"/>
+          <w:sz w:val="28"/>
+          <w:szCs w:val="28"/>
+          <w:lang w:val="en-US" w:eastAsia="zh-CN"/>
+        </w:rPr>
+        <w:t xml:space="preserve">  </w:t>
+      </w:r>
+      <w:r>
+        <w:rPr>
+          <w:rFonts w:hint="eastAsia"/>
+          <w:sz w:val="24"/>
+          <w:szCs w:val="24"/>
+          <w:lang w:val="en-US" w:eastAsia="zh-CN"/>
+        </w:rPr>
+        <w:t>3.1.3.1  公告</w:t>
+      </w:r>
+    </w:p>
+    <w:p>
+      <w:pPr>
+        <w:rPr>
+          <w:rFonts w:hint="default"/>
+          <w:lang w:val="en-US" w:eastAsia="zh-CN"/>
+        </w:rPr>
+      </w:pPr>
+      <w:r>
+        <w:rPr>
+          <w:rFonts w:hint="eastAsia"/>
+          <w:sz w:val="24"/>
+          <w:szCs w:val="24"/>
+          <w:lang w:val="en-US" w:eastAsia="zh-CN"/>
+        </w:rPr>
+        <w:t>通过公告对物业发出的公告进行查看</w:t>
+      </w:r>
+    </w:p>
+    <w:p>
+      <w:pPr>
+        <w:pStyle w:val="5"/>
+        <w:ind w:firstLine="562"/>
+        <w:outlineLvl w:val="3"/>
+        <w:rPr>
+          <w:rFonts w:hint="eastAsia"/>
+          <w:sz w:val="24"/>
+          <w:szCs w:val="24"/>
+          <w:lang w:val="en-US" w:eastAsia="zh-CN"/>
+        </w:rPr>
+      </w:pPr>
+      <w:r>
+        <w:rPr>
+          <w:rFonts w:hint="eastAsia"/>
+          <w:sz w:val="28"/>
+          <w:szCs w:val="28"/>
+          <w:lang w:val="en-US" w:eastAsia="zh-CN"/>
+        </w:rPr>
+        <w:t xml:space="preserve">  </w:t>
+      </w:r>
+      <w:r>
+        <w:rPr>
+          <w:rFonts w:hint="eastAsia"/>
+          <w:sz w:val="24"/>
+          <w:szCs w:val="24"/>
+          <w:lang w:val="en-US" w:eastAsia="zh-CN"/>
+        </w:rPr>
+        <w:t>3.1.3.2  维修</w:t>
+      </w:r>
+    </w:p>
+    <w:p>
+      <w:pPr>
+        <w:rPr>
+          <w:rFonts w:hint="default"/>
+          <w:lang w:val="en-US" w:eastAsia="zh-CN"/>
+        </w:rPr>
+      </w:pPr>
+      <w:r>
+        <w:rPr>
+          <w:rFonts w:hint="eastAsia"/>
+          <w:sz w:val="24"/>
+          <w:szCs w:val="24"/>
+          <w:lang w:val="en-US" w:eastAsia="zh-CN"/>
+        </w:rPr>
+        <w:t>对损坏的物品进行报修让物业进行处理</w:t>
+      </w:r>
+    </w:p>
+    <w:p>
+      <w:pPr>
+        <w:pStyle w:val="5"/>
+        <w:ind w:firstLine="562"/>
+        <w:outlineLvl w:val="3"/>
+        <w:rPr>
           <w:rFonts w:hint="default"/>
           <w:sz w:val="24"/>
           <w:szCs w:val="24"/>
@@ -1833,13 +4013,94 @@
           <w:szCs w:val="24"/>
           <w:lang w:val="en-US" w:eastAsia="zh-CN"/>
         </w:rPr>
-        <w:t>3.1.2.1  水费</w:t>
-      </w:r>
-    </w:p>
-    <w:p>
-      <w:pPr>
-        <w:ind w:left="0" w:leftChars="0" w:firstLine="0" w:firstLineChars="0"/>
-        <w:outlineLvl w:val="9"/>
+        <w:t>3.1.3.3  投诉</w:t>
+      </w:r>
+    </w:p>
+    <w:p>
+      <w:pPr>
+        <w:rPr>
+          <w:rFonts w:hint="default"/>
+          <w:lang w:val="en-US" w:eastAsia="zh-CN"/>
+        </w:rPr>
+      </w:pPr>
+      <w:r>
+        <w:rPr>
+          <w:rFonts w:hint="eastAsia"/>
+          <w:lang w:val="en-US" w:eastAsia="zh-CN"/>
+        </w:rPr>
+        <w:t>业主可以在次投诉物业和其他业主</w:t>
+      </w:r>
+    </w:p>
+    <w:bookmarkEnd w:id="135"/>
+    <w:bookmarkEnd w:id="136"/>
+    <w:p>
+      <w:pPr>
+        <w:pStyle w:val="3"/>
+        <w:ind w:firstLine="0" w:firstLineChars="0"/>
+        <w:jc w:val="left"/>
+        <w:rPr>
+          <w:rFonts w:hint="default" w:eastAsia="黑体"/>
+          <w:lang w:val="en-US" w:eastAsia="zh-CN"/>
+        </w:rPr>
+      </w:pPr>
+      <w:bookmarkStart w:id="137" w:name="_Toc5286"/>
+      <w:r>
+        <w:rPr>
+          <w:rFonts w:hint="eastAsia"/>
+        </w:rPr>
+        <w:t>3.2、</w:t>
+      </w:r>
+      <w:r>
+        <w:rPr>
+          <w:rFonts w:hint="eastAsia"/>
+          <w:lang w:val="en-US" w:eastAsia="zh-CN"/>
+        </w:rPr>
+        <w:t>管理员模块</w:t>
+      </w:r>
+      <w:bookmarkEnd w:id="137"/>
+    </w:p>
+    <w:p>
+      <w:pPr>
+        <w:pStyle w:val="4"/>
+        <w:ind w:firstLine="420" w:firstLineChars="0"/>
+        <w:rPr>
+          <w:rFonts w:hint="default" w:eastAsia="宋体"/>
+          <w:sz w:val="28"/>
+          <w:szCs w:val="28"/>
+          <w:lang w:val="en-US" w:eastAsia="zh-CN"/>
+        </w:rPr>
+      </w:pPr>
+      <w:bookmarkStart w:id="138" w:name="_Toc4547"/>
+      <w:bookmarkStart w:id="139" w:name="_Toc31587"/>
+      <w:bookmarkStart w:id="140" w:name="_Toc2089"/>
+      <w:bookmarkStart w:id="141" w:name="_Toc18067"/>
+      <w:r>
+        <w:rPr>
+          <w:rFonts w:hint="eastAsia"/>
+          <w:sz w:val="28"/>
+          <w:szCs w:val="28"/>
+        </w:rPr>
+        <w:t>3.2.1、</w:t>
+      </w:r>
+      <w:bookmarkEnd w:id="138"/>
+      <w:bookmarkEnd w:id="139"/>
+      <w:bookmarkEnd w:id="140"/>
+      <w:r>
+        <w:rPr>
+          <w:rFonts w:hint="eastAsia"/>
+          <w:sz w:val="28"/>
+          <w:szCs w:val="28"/>
+          <w:lang w:val="en-US" w:eastAsia="zh-CN"/>
+        </w:rPr>
+        <w:t>住户信息</w:t>
+      </w:r>
+      <w:bookmarkEnd w:id="141"/>
+    </w:p>
+    <w:p>
+      <w:pPr>
+        <w:pStyle w:val="5"/>
+        <w:ind w:firstLine="562"/>
+        <w:outlineLvl w:val="3"/>
         <w:rPr>
           <w:rFonts w:hint="default"/>
           <w:sz w:val="24"/>
@@ -1847,6 +4108,18 @@
           <w:lang w:val="en-US" w:eastAsia="zh-CN"/>
         </w:rPr>
       </w:pPr>
+      <w:bookmarkStart w:id="142" w:name="_Toc25214"/>
+      <w:bookmarkStart w:id="143" w:name="_Toc19329"/>
+      <w:bookmarkStart w:id="144" w:name="_Toc2600"/>
+      <w:r>
+        <w:rPr>
+          <w:rFonts w:hint="eastAsia"/>
+          <w:sz w:val="28"/>
+          <w:szCs w:val="28"/>
+          <w:lang w:val="en-US" w:eastAsia="zh-CN"/>
+        </w:rPr>
+        <w:t xml:space="preserve">  </w:t>
+      </w:r>
       <w:r>
         <w:rPr>
           <w:rFonts w:hint="eastAsia"/>
@@ -1854,7 +4127,28 @@
           <w:szCs w:val="24"/>
           <w:lang w:val="en-US" w:eastAsia="zh-CN"/>
         </w:rPr>
-        <w:t>对业主产生的费用进行缴费</w:t>
+        <w:t>3.2.1.1  业主信息</w:t>
+      </w:r>
+    </w:p>
+    <w:p>
+      <w:pPr>
+        <w:ind w:left="0" w:leftChars="0" w:firstLine="0" w:firstLineChars="0"/>
+        <w:outlineLvl w:val="9"/>
+        <w:rPr>
+          <w:rFonts w:hint="eastAsia"/>
+          <w:sz w:val="24"/>
+          <w:szCs w:val="24"/>
+          <w:lang w:val="en-US" w:eastAsia="zh-CN"/>
+        </w:rPr>
+      </w:pPr>
+      <w:r>
+        <w:rPr>
+          <w:rFonts w:hint="eastAsia"/>
+          <w:sz w:val="24"/>
+          <w:szCs w:val="24"/>
+          <w:lang w:val="en-US" w:eastAsia="zh-CN"/>
+        </w:rPr>
+        <w:t>物业员工登录对物业的信息进行查看</w:t>
       </w:r>
     </w:p>
     <w:p>
@@ -1885,7 +4179,7 @@
           <w:szCs w:val="24"/>
           <w:lang w:val="en-US" w:eastAsia="zh-CN"/>
         </w:rPr>
-        <w:t>3.1.2.2  电费</w:t>
+        <w:t>3.2.1.2  楼房信息</w:t>
       </w:r>
     </w:p>
     <w:p>
@@ -1906,8 +4200,42 @@
           <w:szCs w:val="24"/>
           <w:lang w:val="en-US" w:eastAsia="zh-CN"/>
         </w:rPr>
-        <w:t>对业主产生的费用进行缴费</w:t>
-      </w:r>
+        <w:t>物业员工登录对楼房的信息进行管理查看楼房是否已售出和入住情况</w:t>
+      </w:r>
+    </w:p>
+    <w:p>
+      <w:pPr>
+        <w:pStyle w:val="4"/>
+        <w:ind w:firstLine="420" w:firstLineChars="0"/>
+        <w:rPr>
+          <w:rFonts w:hint="default" w:eastAsia="宋体"/>
+          <w:sz w:val="28"/>
+          <w:szCs w:val="28"/>
+          <w:lang w:val="en-US" w:eastAsia="zh-CN"/>
+        </w:rPr>
+      </w:pPr>
+      <w:bookmarkStart w:id="145" w:name="_Toc30541"/>
+      <w:r>
+        <w:rPr>
+          <w:rFonts w:hint="eastAsia"/>
+          <w:sz w:val="28"/>
+          <w:szCs w:val="28"/>
+        </w:rPr>
+        <w:t>3.2.2、</w:t>
+      </w:r>
+      <w:bookmarkEnd w:id="142"/>
+      <w:bookmarkEnd w:id="143"/>
+      <w:bookmarkEnd w:id="144"/>
+      <w:r>
+        <w:rPr>
+          <w:rFonts w:hint="eastAsia"/>
+          <w:sz w:val="28"/>
+          <w:szCs w:val="28"/>
+          <w:lang w:val="en-US" w:eastAsia="zh-CN"/>
+        </w:rPr>
+        <w:t>员工信息</w:t>
+      </w:r>
+      <w:bookmarkEnd w:id="145"/>
     </w:p>
     <w:p>
       <w:pPr>
@@ -1915,6 +4243,110 @@
         <w:ind w:firstLine="562"/>
         <w:outlineLvl w:val="3"/>
         <w:rPr>
+          <w:rFonts w:hint="eastAsia"/>
+          <w:sz w:val="24"/>
+          <w:szCs w:val="24"/>
+          <w:lang w:val="en-US" w:eastAsia="zh-CN"/>
+        </w:rPr>
+      </w:pPr>
+      <w:bookmarkStart w:id="146" w:name="_Toc31211"/>
+      <w:bookmarkStart w:id="147" w:name="_Toc10451"/>
+      <w:bookmarkStart w:id="148" w:name="_Toc5551"/>
+      <w:bookmarkStart w:id="149" w:name="_Toc14390"/>
+      <w:bookmarkStart w:id="150" w:name="_Toc32049"/>
+      <w:bookmarkStart w:id="151" w:name="_Toc1073"/>
+      <w:bookmarkStart w:id="152" w:name="_Toc10759"/>
+      <w:bookmarkStart w:id="153" w:name="_Toc20085"/>
+      <w:r>
+        <w:rPr>
+          <w:rFonts w:hint="eastAsia"/>
+          <w:sz w:val="28"/>
+          <w:szCs w:val="28"/>
+          <w:lang w:val="en-US" w:eastAsia="zh-CN"/>
+        </w:rPr>
+        <w:t xml:space="preserve">  </w:t>
+      </w:r>
+      <w:r>
+        <w:rPr>
+          <w:rFonts w:hint="eastAsia"/>
+          <w:sz w:val="24"/>
+          <w:szCs w:val="24"/>
+          <w:lang w:val="en-US" w:eastAsia="zh-CN"/>
+        </w:rPr>
+        <w:t>3.2.1.1  员工信息</w:t>
+      </w:r>
+    </w:p>
+    <w:p>
+      <w:pPr>
+        <w:rPr>
+          <w:rFonts w:hint="default"/>
+          <w:lang w:val="en-US" w:eastAsia="zh-CN"/>
+        </w:rPr>
+      </w:pPr>
+      <w:r>
+        <w:rPr>
+          <w:rFonts w:hint="eastAsia"/>
+          <w:sz w:val="24"/>
+          <w:szCs w:val="24"/>
+          <w:lang w:val="en-US" w:eastAsia="zh-CN"/>
+        </w:rPr>
+        <w:t>查看员工的信息对员工进行管理</w:t>
+      </w:r>
+    </w:p>
+    <w:p>
+      <w:pPr>
+        <w:pStyle w:val="4"/>
+        <w:ind w:firstLine="420" w:firstLineChars="0"/>
+        <w:rPr>
+          <w:rFonts w:hint="default" w:eastAsia="宋体"/>
+          <w:sz w:val="28"/>
+          <w:szCs w:val="28"/>
+          <w:lang w:val="en-US" w:eastAsia="zh-CN"/>
+        </w:rPr>
+      </w:pPr>
+      <w:bookmarkStart w:id="154" w:name="_Toc21903"/>
+      <w:r>
+        <w:rPr>
+          <w:rFonts w:hint="eastAsia"/>
+          <w:sz w:val="28"/>
+          <w:szCs w:val="28"/>
+        </w:rPr>
+        <w:t>3.2.</w:t>
+      </w:r>
+      <w:r>
+        <w:rPr>
+          <w:rFonts w:hint="eastAsia"/>
+          <w:sz w:val="28"/>
+          <w:szCs w:val="28"/>
+          <w:lang w:val="en-US" w:eastAsia="zh-CN"/>
+        </w:rPr>
+        <w:t>3</w:t>
+      </w:r>
+      <w:r>
+        <w:rPr>
+          <w:rFonts w:hint="eastAsia"/>
+          <w:sz w:val="28"/>
+          <w:szCs w:val="28"/>
+        </w:rPr>
+        <w:t>、</w:t>
+      </w:r>
+      <w:r>
+        <w:rPr>
+          <w:rFonts w:hint="eastAsia"/>
+          <w:sz w:val="28"/>
+          <w:szCs w:val="28"/>
+          <w:lang w:val="en-US" w:eastAsia="zh-CN"/>
+        </w:rPr>
+        <w:t>缴费信息</w:t>
+      </w:r>
+      <w:bookmarkEnd w:id="154"/>
+    </w:p>
+    <w:p>
+      <w:pPr>
+        <w:pStyle w:val="5"/>
+        <w:ind w:firstLine="562"/>
+        <w:outlineLvl w:val="3"/>
+        <w:rPr>
           <w:rFonts w:hint="default"/>
           <w:sz w:val="24"/>
           <w:szCs w:val="24"/>
@@ -1937,7 +4369,7 @@
           <w:szCs w:val="24"/>
           <w:lang w:val="en-US" w:eastAsia="zh-CN"/>
         </w:rPr>
-        <w:t>3.1.2.3  物业费</w:t>
+        <w:t>3.2.3.3  物业费管理</w:t>
       </w:r>
     </w:p>
     <w:p>
@@ -1958,7 +4390,7 @@
           <w:szCs w:val="24"/>
           <w:lang w:val="en-US" w:eastAsia="zh-CN"/>
         </w:rPr>
-        <w:t>对业主产生的费用进行缴费</w:t>
+        <w:t>物业员工登录对业主产生的费用进行收费</w:t>
       </w:r>
     </w:p>
     <w:p>
@@ -1989,7 +4421,7 @@
           <w:szCs w:val="24"/>
           <w:lang w:val="en-US" w:eastAsia="zh-CN"/>
         </w:rPr>
-        <w:t>3.1.2.4  车库费</w:t>
+        <w:t>3.2.4.4  车库费管理</w:t>
       </w:r>
     </w:p>
     <w:p>
@@ -2010,13 +4442,13 @@
           <w:szCs w:val="24"/>
           <w:lang w:val="en-US" w:eastAsia="zh-CN"/>
         </w:rPr>
-        <w:t>对业主产生的费用进行缴费</w:t>
+        <w:t>物业员工登录对业主产生的费用进行收费</w:t>
       </w:r>
     </w:p>
     <w:p>
       <w:pPr>
         <w:pStyle w:val="4"/>
-        <w:ind w:firstLine="562"/>
+        <w:ind w:firstLine="420" w:firstLineChars="0"/>
         <w:rPr>
           <w:rFonts w:hint="eastAsia"/>
           <w:sz w:val="28"/>
@@ -2024,18 +4456,15 @@
           <w:lang w:val="en-US" w:eastAsia="zh-CN"/>
         </w:rPr>
       </w:pPr>
-      <w:bookmarkStart w:id="118" w:name="_Toc22223"/>
-      <w:bookmarkStart w:id="119" w:name="_Toc3730"/>
-      <w:bookmarkStart w:id="120" w:name="_Toc13408"/>
+      <w:bookmarkStart w:id="155" w:name="_Toc23980"/>
       <w:r>
         <w:rPr>
           <w:rFonts w:hint="eastAsia"/>
           <w:sz w:val="28"/>
           <w:szCs w:val="28"/>
         </w:rPr>
-        <w:t>3.1.3、</w:t>
-      </w:r>
-      <w:bookmarkEnd w:id="118"/>
+        <w:t>3.2.</w:t>
+      </w:r>
       <w:r>
         <w:rPr>
           <w:rFonts w:hint="eastAsia"/>
@@ -2043,8 +4472,26 @@
           <w:szCs w:val="28"/>
           <w:lang w:val="en-US" w:eastAsia="zh-CN"/>
         </w:rPr>
-        <w:t>反馈建议</w:t>
-      </w:r>
+        <w:t>4</w:t>
+      </w:r>
+      <w:r>
+        <w:rPr>
+          <w:rFonts w:hint="eastAsia"/>
+          <w:sz w:val="28"/>
+          <w:szCs w:val="28"/>
+        </w:rPr>
+        <w:t>、</w:t>
+      </w:r>
+      <w:r>
+        <w:rPr>
+          <w:rFonts w:hint="eastAsia"/>
+          <w:sz w:val="28"/>
+          <w:szCs w:val="28"/>
+          <w:lang w:val="en-US" w:eastAsia="zh-CN"/>
+        </w:rPr>
+        <w:t>设备管理</w:t>
+      </w:r>
+      <w:bookmarkEnd w:id="155"/>
     </w:p>
     <w:p>
       <w:pPr>
@@ -2074,7 +4521,7 @@
           <w:szCs w:val="24"/>
           <w:lang w:val="en-US" w:eastAsia="zh-CN"/>
         </w:rPr>
-        <w:t>3.1.3.1  公告</w:t>
+        <w:t>3.2.4.1  车库信息</w:t>
       </w:r>
     </w:p>
     <w:p>
@@ -2095,7 +4542,7 @@
           <w:szCs w:val="24"/>
           <w:lang w:val="en-US" w:eastAsia="zh-CN"/>
         </w:rPr>
-        <w:t>业主可以通过公告查看消息</w:t>
+        <w:t>查看车库的租聘情况和车库的状态</w:t>
       </w:r>
     </w:p>
     <w:p>
@@ -2126,13 +4573,29 @@
           <w:szCs w:val="24"/>
           <w:lang w:val="en-US" w:eastAsia="zh-CN"/>
         </w:rPr>
-        <w:t>3.1.3.2  维修</w:t>
-      </w:r>
-    </w:p>
-    <w:p>
-      <w:pPr>
-        <w:ind w:left="0" w:leftChars="0" w:firstLine="0" w:firstLineChars="0"/>
-        <w:outlineLvl w:val="9"/>
+        <w:t>3.2.4.2  巡查</w:t>
+      </w:r>
+    </w:p>
+    <w:p>
+      <w:pPr>
+        <w:rPr>
+          <w:rFonts w:hint="eastAsia"/>
+          <w:lang w:val="en-US" w:eastAsia="zh-CN"/>
+        </w:rPr>
+      </w:pPr>
+      <w:r>
+        <w:rPr>
+          <w:rFonts w:hint="eastAsia"/>
+          <w:lang w:val="en-US" w:eastAsia="zh-CN"/>
+        </w:rPr>
+        <w:t>员工对设备进行巡查生成巡查记录</w:t>
+      </w:r>
+    </w:p>
+    <w:p>
+      <w:pPr>
+        <w:pStyle w:val="5"/>
+        <w:ind w:firstLine="562"/>
+        <w:outlineLvl w:val="3"/>
         <w:rPr>
           <w:rFonts w:hint="default"/>
           <w:sz w:val="24"/>
@@ -2140,6 +4603,17 @@
           <w:lang w:val="en-US" w:eastAsia="zh-CN"/>
         </w:rPr>
       </w:pPr>
+      <w:bookmarkStart w:id="252" w:name="_GoBack"/>
+      <w:bookmarkEnd w:id="252"/>
+      <w:r>
+        <w:rPr>
+          <w:rFonts w:hint="eastAsia"/>
+          <w:sz w:val="28"/>
+          <w:szCs w:val="28"/>
+          <w:lang w:val="en-US" w:eastAsia="zh-CN"/>
+        </w:rPr>
+        <w:t xml:space="preserve">  </w:t>
+      </w:r>
       <w:r>
         <w:rPr>
           <w:rFonts w:hint="eastAsia"/>
@@ -2147,7 +4621,22 @@
           <w:szCs w:val="24"/>
           <w:lang w:val="en-US" w:eastAsia="zh-CN"/>
         </w:rPr>
-        <w:t>业主可以报修物业安排人上门维修</w:t>
+        <w:t>3.2.4.2  设备状态</w:t>
+      </w:r>
+    </w:p>
+    <w:p>
+      <w:pPr>
+        <w:rPr>
+          <w:rFonts w:hint="default"/>
+          <w:lang w:val="en-US" w:eastAsia="zh-CN"/>
+        </w:rPr>
+      </w:pPr>
+      <w:r>
+        <w:rPr>
+          <w:rFonts w:hint="eastAsia"/>
+          <w:lang w:val="en-US" w:eastAsia="zh-CN"/>
+        </w:rPr>
+        <w:t>员工对设备进行巡查根据巡查结果对设备信息进行修改</w:t>
       </w:r>
     </w:p>
     <w:p>
@@ -2178,49 +4667,78 @@
           <w:szCs w:val="24"/>
           <w:lang w:val="en-US" w:eastAsia="zh-CN"/>
         </w:rPr>
-        <w:t>3.1.3.3  投诉</w:t>
-      </w:r>
-    </w:p>
-    <w:p>
-      <w:pPr>
+        <w:t>3.2.4.2  设备维修</w:t>
+      </w:r>
+    </w:p>
+    <w:p>
+      <w:pPr>
+        <w:rPr>
+          <w:rFonts w:hint="eastAsia"/>
+          <w:lang w:val="en-US" w:eastAsia="zh-CN"/>
+        </w:rPr>
+      </w:pPr>
+      <w:r>
+        <w:rPr>
+          <w:rFonts w:hint="eastAsia"/>
+          <w:lang w:val="en-US" w:eastAsia="zh-CN"/>
+        </w:rPr>
+        <w:t>根据设备的信息如有损坏设备对其进行修理并产生记录</w:t>
+      </w:r>
+    </w:p>
+    <w:p>
+      <w:pPr>
+        <w:pStyle w:val="5"/>
+        <w:ind w:firstLine="562"/>
+        <w:outlineLvl w:val="3"/>
         <w:rPr>
           <w:rFonts w:hint="default"/>
-          <w:lang w:val="en-US" w:eastAsia="zh-CN"/>
-        </w:rPr>
-      </w:pPr>
-      <w:r>
-        <w:rPr>
-          <w:rFonts w:hint="eastAsia"/>
-          <w:lang w:val="en-US" w:eastAsia="zh-CN"/>
-        </w:rPr>
-        <w:t>业主可以在次投诉物业和其他业主</w:t>
-      </w:r>
-    </w:p>
-    <w:bookmarkEnd w:id="119"/>
-    <w:bookmarkEnd w:id="120"/>
-    <w:p>
-      <w:pPr>
-        <w:pStyle w:val="3"/>
-        <w:ind w:firstLine="0" w:firstLineChars="0"/>
-        <w:jc w:val="left"/>
-        <w:rPr>
-          <w:rFonts w:hint="default" w:eastAsia="黑体"/>
-          <w:lang w:val="en-US" w:eastAsia="zh-CN"/>
-        </w:rPr>
-      </w:pPr>
-      <w:r>
-        <w:rPr>
-          <w:rFonts w:hint="eastAsia"/>
-        </w:rPr>
-        <w:t>3.2、</w:t>
-      </w:r>
-      <w:r>
-        <w:rPr>
-          <w:rFonts w:hint="eastAsia"/>
-          <w:lang w:val="en-US" w:eastAsia="zh-CN"/>
-        </w:rPr>
-        <w:t>管理员模块</w:t>
-      </w:r>
+          <w:sz w:val="24"/>
+          <w:szCs w:val="24"/>
+          <w:lang w:val="en-US" w:eastAsia="zh-CN"/>
+        </w:rPr>
+      </w:pPr>
+      <w:r>
+        <w:rPr>
+          <w:rFonts w:hint="eastAsia"/>
+          <w:sz w:val="28"/>
+          <w:szCs w:val="28"/>
+          <w:lang w:val="en-US" w:eastAsia="zh-CN"/>
+        </w:rPr>
+        <w:t xml:space="preserve">  </w:t>
+      </w:r>
+      <w:r>
+        <w:rPr>
+          <w:rFonts w:hint="eastAsia"/>
+          <w:sz w:val="24"/>
+          <w:szCs w:val="24"/>
+          <w:lang w:val="en-US" w:eastAsia="zh-CN"/>
+        </w:rPr>
+        <w:t>3.2.4.2  维修记录</w:t>
+      </w:r>
+    </w:p>
+    <w:p>
+      <w:pPr>
+        <w:rPr>
+          <w:rFonts w:hint="default"/>
+          <w:lang w:val="en-US" w:eastAsia="zh-CN"/>
+        </w:rPr>
+      </w:pPr>
+      <w:r>
+        <w:rPr>
+          <w:rFonts w:hint="eastAsia"/>
+          <w:lang w:val="en-US" w:eastAsia="zh-CN"/>
+        </w:rPr>
+        <w:t>根据设备的信息如有损坏设备对其进行修理并产生记录</w:t>
+      </w:r>
+    </w:p>
+    <w:p>
+      <w:pPr>
+        <w:ind w:left="0" w:leftChars="0" w:firstLine="0" w:firstLineChars="0"/>
+        <w:rPr>
+          <w:rFonts w:hint="default"/>
+          <w:lang w:val="en-US" w:eastAsia="zh-CN"/>
+        </w:rPr>
+      </w:pPr>
     </w:p>
     <w:p>
       <w:pPr>
@@ -2233,20 +4751,15 @@
           <w:lang w:val="en-US" w:eastAsia="zh-CN"/>
         </w:rPr>
       </w:pPr>
-      <w:bookmarkStart w:id="121" w:name="_Toc4547"/>
-      <w:bookmarkStart w:id="122" w:name="_Toc2089"/>
-      <w:bookmarkStart w:id="123" w:name="_Toc31587"/>
+      <w:bookmarkStart w:id="156" w:name="_Toc16414"/>
       <w:r>
         <w:rPr>
           <w:rFonts w:hint="eastAsia"/>
           <w:sz w:val="28"/>
           <w:szCs w:val="28"/>
         </w:rPr>
-        <w:t>3.2.1、</w:t>
-      </w:r>
-      <w:bookmarkEnd w:id="121"/>
-      <w:bookmarkEnd w:id="122"/>
-      <w:bookmarkEnd w:id="123"/>
+        <w:t>3.2.</w:t>
+      </w:r>
       <w:r>
         <w:rPr>
           <w:rFonts w:hint="eastAsia"/>
@@ -2254,8 +4767,26 @@
           <w:szCs w:val="28"/>
           <w:lang w:val="en-US" w:eastAsia="zh-CN"/>
         </w:rPr>
-        <w:t>住户信息</w:t>
-      </w:r>
+        <w:t>5</w:t>
+      </w:r>
+      <w:r>
+        <w:rPr>
+          <w:rFonts w:hint="eastAsia"/>
+          <w:sz w:val="28"/>
+          <w:szCs w:val="28"/>
+        </w:rPr>
+        <w:t>、</w:t>
+      </w:r>
+      <w:r>
+        <w:rPr>
+          <w:rFonts w:hint="eastAsia"/>
+          <w:sz w:val="28"/>
+          <w:szCs w:val="28"/>
+          <w:lang w:val="en-US" w:eastAsia="zh-CN"/>
+        </w:rPr>
+        <w:t>反馈处理</w:t>
+      </w:r>
+      <w:bookmarkEnd w:id="156"/>
     </w:p>
     <w:p>
       <w:pPr>
@@ -2269,9 +4800,6 @@
           <w:lang w:val="en-US" w:eastAsia="zh-CN"/>
         </w:rPr>
       </w:pPr>
-      <w:bookmarkStart w:id="124" w:name="_Toc2600"/>
-      <w:bookmarkStart w:id="125" w:name="_Toc19329"/>
-      <w:bookmarkStart w:id="126" w:name="_Toc25214"/>
       <w:r>
         <w:rPr>
           <w:rFonts w:hint="eastAsia"/>
@@ -2288,7 +4816,7 @@
           <w:szCs w:val="24"/>
           <w:lang w:val="en-US" w:eastAsia="zh-CN"/>
         </w:rPr>
-        <w:t>3.2.1.1  业主信息</w:t>
+        <w:t>3.2.5.1  公告</w:t>
       </w:r>
     </w:p>
     <w:p>
@@ -2309,7 +4837,105 @@
           <w:szCs w:val="24"/>
           <w:lang w:val="en-US" w:eastAsia="zh-CN"/>
         </w:rPr>
-        <w:t>查看业主信息</w:t>
+        <w:t>发布公告通知用户</w:t>
+      </w:r>
+    </w:p>
+    <w:p>
+      <w:pPr>
+        <w:pStyle w:val="5"/>
+        <w:ind w:firstLine="562"/>
+        <w:outlineLvl w:val="3"/>
+        <w:rPr>
+          <w:rFonts w:hint="default"/>
+          <w:sz w:val="24"/>
+          <w:szCs w:val="24"/>
+          <w:lang w:val="en-US" w:eastAsia="zh-CN"/>
+        </w:rPr>
+      </w:pPr>
+      <w:r>
+        <w:rPr>
+          <w:rFonts w:hint="eastAsia"/>
+          <w:sz w:val="28"/>
+          <w:szCs w:val="28"/>
+          <w:lang w:val="en-US" w:eastAsia="zh-CN"/>
+        </w:rPr>
+        <w:t xml:space="preserve">  </w:t>
+      </w:r>
+      <w:r>
+        <w:rPr>
+          <w:rFonts w:hint="eastAsia"/>
+          <w:sz w:val="24"/>
+          <w:szCs w:val="24"/>
+          <w:lang w:val="en-US" w:eastAsia="zh-CN"/>
+        </w:rPr>
+        <w:t>3.2.5.2  维修</w:t>
+      </w:r>
+    </w:p>
+    <w:p>
+      <w:pPr>
+        <w:ind w:left="0" w:leftChars="0" w:firstLine="0" w:firstLineChars="0"/>
+        <w:outlineLvl w:val="9"/>
+        <w:rPr>
+          <w:rFonts w:hint="default"/>
+          <w:sz w:val="24"/>
+          <w:szCs w:val="24"/>
+          <w:lang w:val="en-US" w:eastAsia="zh-CN"/>
+        </w:rPr>
+      </w:pPr>
+      <w:r>
+        <w:rPr>
+          <w:rFonts w:hint="eastAsia"/>
+          <w:sz w:val="24"/>
+          <w:szCs w:val="24"/>
+          <w:lang w:val="en-US" w:eastAsia="zh-CN"/>
+        </w:rPr>
+        <w:t>对业主的业报修联系人上门维修</w:t>
+      </w:r>
+    </w:p>
+    <w:p>
+      <w:pPr>
+        <w:pStyle w:val="5"/>
+        <w:ind w:firstLine="562"/>
+        <w:outlineLvl w:val="3"/>
+        <w:rPr>
+          <w:rFonts w:hint="default"/>
+          <w:sz w:val="24"/>
+          <w:szCs w:val="24"/>
+          <w:lang w:val="en-US" w:eastAsia="zh-CN"/>
+        </w:rPr>
+      </w:pPr>
+      <w:r>
+        <w:rPr>
+          <w:rFonts w:hint="eastAsia"/>
+          <w:sz w:val="28"/>
+          <w:szCs w:val="28"/>
+          <w:lang w:val="en-US" w:eastAsia="zh-CN"/>
+        </w:rPr>
+        <w:t xml:space="preserve">  </w:t>
+      </w:r>
+      <w:r>
+        <w:rPr>
+          <w:rFonts w:hint="eastAsia"/>
+          <w:sz w:val="24"/>
+          <w:szCs w:val="24"/>
+          <w:lang w:val="en-US" w:eastAsia="zh-CN"/>
+        </w:rPr>
+        <w:t>3.2.5.3  投诉</w:t>
+      </w:r>
+    </w:p>
+    <w:p>
+      <w:pPr>
+        <w:rPr>
+          <w:rFonts w:hint="eastAsia" w:ascii="宋体" w:hAnsi="宋体" w:cs="宋体"/>
+          <w:lang w:val="en-US" w:eastAsia="zh-CN"/>
+        </w:rPr>
+      </w:pPr>
+      <w:r>
+        <w:rPr>
+          <w:rFonts w:hint="eastAsia" w:ascii="宋体" w:hAnsi="宋体" w:cs="宋体"/>
+          <w:lang w:val="en-US" w:eastAsia="zh-CN"/>
+        </w:rPr>
+        <w:t>查看业主的投诉进行处理</w:t>
       </w:r>
     </w:p>
     <w:p>
@@ -2323,17 +4949,15 @@
           <w:lang w:val="en-US" w:eastAsia="zh-CN"/>
         </w:rPr>
       </w:pPr>
+      <w:bookmarkStart w:id="157" w:name="_Toc15897"/>
       <w:r>
         <w:rPr>
           <w:rFonts w:hint="eastAsia"/>
           <w:sz w:val="28"/>
           <w:szCs w:val="28"/>
         </w:rPr>
-        <w:t>3.2.2、</w:t>
-      </w:r>
-      <w:bookmarkEnd w:id="124"/>
-      <w:bookmarkEnd w:id="125"/>
-      <w:bookmarkEnd w:id="126"/>
+        <w:t>3.2.</w:t>
+      </w:r>
       <w:r>
         <w:rPr>
           <w:rFonts w:hint="eastAsia"/>
@@ -2341,8 +4965,26 @@
           <w:szCs w:val="28"/>
           <w:lang w:val="en-US" w:eastAsia="zh-CN"/>
         </w:rPr>
-        <w:t>员工信息</w:t>
-      </w:r>
+        <w:t>6</w:t>
+      </w:r>
+      <w:r>
+        <w:rPr>
+          <w:rFonts w:hint="eastAsia"/>
+          <w:sz w:val="28"/>
+          <w:szCs w:val="28"/>
+        </w:rPr>
+        <w:t>、</w:t>
+      </w:r>
+      <w:r>
+        <w:rPr>
+          <w:rFonts w:hint="eastAsia"/>
+          <w:sz w:val="28"/>
+          <w:szCs w:val="28"/>
+          <w:lang w:val="en-US" w:eastAsia="zh-CN"/>
+        </w:rPr>
+        <w:t>出入管理</w:t>
+      </w:r>
+      <w:bookmarkEnd w:id="157"/>
     </w:p>
     <w:p>
       <w:pPr>
@@ -2356,14 +4998,6 @@
           <w:lang w:val="en-US" w:eastAsia="zh-CN"/>
         </w:rPr>
       </w:pPr>
-      <w:bookmarkStart w:id="127" w:name="_Toc5551"/>
-      <w:bookmarkStart w:id="128" w:name="_Toc10759"/>
-      <w:bookmarkStart w:id="129" w:name="_Toc32049"/>
-      <w:bookmarkStart w:id="130" w:name="_Toc10451"/>
-      <w:bookmarkStart w:id="131" w:name="_Toc1073"/>
-      <w:bookmarkStart w:id="132" w:name="_Toc31211"/>
-      <w:bookmarkStart w:id="133" w:name="_Toc14390"/>
-      <w:bookmarkStart w:id="134" w:name="_Toc20085"/>
       <w:r>
         <w:rPr>
           <w:rFonts w:hint="eastAsia"/>
@@ -2380,70 +5014,22 @@
           <w:szCs w:val="24"/>
           <w:lang w:val="en-US" w:eastAsia="zh-CN"/>
         </w:rPr>
-        <w:t>3.2.1.1  员工信息</w:t>
-      </w:r>
-    </w:p>
-    <w:p>
-      <w:pPr>
-        <w:ind w:left="0" w:leftChars="0" w:firstLine="0" w:firstLineChars="0"/>
-        <w:outlineLvl w:val="9"/>
-        <w:rPr>
-          <w:rFonts w:hint="default" w:ascii="宋体" w:hAnsi="宋体" w:cs="宋体"/>
-          <w:lang w:val="en-US" w:eastAsia="zh-CN"/>
-        </w:rPr>
-      </w:pPr>
-      <w:r>
-        <w:rPr>
-          <w:rFonts w:hint="eastAsia" w:ascii="宋体" w:hAnsi="宋体" w:cs="宋体"/>
-          <w:lang w:val="en-US" w:eastAsia="zh-CN"/>
-        </w:rPr>
-        <w:t>可以查看员工信息</w:t>
-      </w:r>
-    </w:p>
-    <w:p>
-      <w:pPr>
-        <w:pStyle w:val="4"/>
-        <w:ind w:firstLine="420" w:firstLineChars="0"/>
-        <w:rPr>
-          <w:rFonts w:hint="default" w:eastAsia="宋体"/>
-          <w:sz w:val="28"/>
-          <w:szCs w:val="28"/>
-          <w:lang w:val="en-US" w:eastAsia="zh-CN"/>
-        </w:rPr>
-      </w:pPr>
-      <w:r>
-        <w:rPr>
-          <w:rFonts w:hint="eastAsia"/>
-          <w:sz w:val="28"/>
-          <w:szCs w:val="28"/>
-        </w:rPr>
-        <w:t>3.2.</w:t>
-      </w:r>
-      <w:r>
-        <w:rPr>
-          <w:rFonts w:hint="eastAsia"/>
-          <w:sz w:val="28"/>
-          <w:szCs w:val="28"/>
-          <w:lang w:val="en-US" w:eastAsia="zh-CN"/>
-        </w:rPr>
-        <w:t>3</w:t>
-      </w:r>
-      <w:r>
-        <w:rPr>
-          <w:rFonts w:hint="eastAsia"/>
-          <w:sz w:val="28"/>
-          <w:szCs w:val="28"/>
-        </w:rPr>
-        <w:t>、</w:t>
-      </w:r>
-      <w:r>
-        <w:rPr>
-          <w:rFonts w:hint="eastAsia"/>
-          <w:sz w:val="28"/>
-          <w:szCs w:val="28"/>
-          <w:lang w:val="en-US" w:eastAsia="zh-CN"/>
-        </w:rPr>
-        <w:t>缴费信息</w:t>
+        <w:t>3.2.6.1  外来人员登记</w:t>
+      </w:r>
+    </w:p>
+    <w:p>
+      <w:pPr>
+        <w:rPr>
+          <w:rFonts w:hint="default"/>
+          <w:lang w:val="en-US" w:eastAsia="zh-CN"/>
+        </w:rPr>
+      </w:pPr>
+      <w:r>
+        <w:rPr>
+          <w:rFonts w:hint="eastAsia"/>
+          <w:lang w:val="en-US" w:eastAsia="zh-CN"/>
+        </w:rPr>
+        <w:t>为维护小区的治安管理对外来人员进行登记</w:t>
       </w:r>
     </w:p>
     <w:p>
@@ -2474,892 +5060,47 @@
           <w:szCs w:val="24"/>
           <w:lang w:val="en-US" w:eastAsia="zh-CN"/>
         </w:rPr>
-        <w:t>3.2.3.1  水费管理</w:t>
-      </w:r>
-    </w:p>
-    <w:p>
-      <w:pPr>
-        <w:ind w:left="0" w:leftChars="0" w:firstLine="0" w:firstLineChars="0"/>
-        <w:outlineLvl w:val="9"/>
-        <w:rPr>
-          <w:rFonts w:hint="default"/>
-          <w:sz w:val="24"/>
-          <w:szCs w:val="24"/>
-          <w:lang w:val="en-US" w:eastAsia="zh-CN"/>
-        </w:rPr>
-      </w:pPr>
-      <w:r>
-        <w:rPr>
-          <w:rFonts w:hint="eastAsia"/>
-          <w:sz w:val="24"/>
-          <w:szCs w:val="24"/>
-          <w:lang w:val="en-US" w:eastAsia="zh-CN"/>
-        </w:rPr>
-        <w:t>对业主产生的费用进行收费</w:t>
-      </w:r>
-    </w:p>
-    <w:p>
-      <w:pPr>
-        <w:pStyle w:val="5"/>
-        <w:ind w:firstLine="562"/>
-        <w:outlineLvl w:val="3"/>
-        <w:rPr>
-          <w:rFonts w:hint="default"/>
-          <w:sz w:val="24"/>
-          <w:szCs w:val="24"/>
-          <w:lang w:val="en-US" w:eastAsia="zh-CN"/>
-        </w:rPr>
-      </w:pPr>
-      <w:r>
-        <w:rPr>
-          <w:rFonts w:hint="eastAsia"/>
-          <w:sz w:val="28"/>
-          <w:szCs w:val="28"/>
-          <w:lang w:val="en-US" w:eastAsia="zh-CN"/>
-        </w:rPr>
-        <w:t xml:space="preserve">  </w:t>
-      </w:r>
-      <w:r>
-        <w:rPr>
-          <w:rFonts w:hint="eastAsia"/>
-          <w:sz w:val="24"/>
-          <w:szCs w:val="24"/>
-          <w:lang w:val="en-US" w:eastAsia="zh-CN"/>
-        </w:rPr>
-        <w:t>3.2.3.2  电费管理</w:t>
-      </w:r>
-    </w:p>
-    <w:p>
-      <w:pPr>
-        <w:ind w:left="0" w:leftChars="0" w:firstLine="0" w:firstLineChars="0"/>
-        <w:outlineLvl w:val="9"/>
-        <w:rPr>
-          <w:rFonts w:hint="default"/>
-          <w:sz w:val="24"/>
-          <w:szCs w:val="24"/>
-          <w:lang w:val="en-US" w:eastAsia="zh-CN"/>
-        </w:rPr>
-      </w:pPr>
-      <w:r>
-        <w:rPr>
-          <w:rFonts w:hint="eastAsia"/>
-          <w:sz w:val="24"/>
-          <w:szCs w:val="24"/>
-          <w:lang w:val="en-US" w:eastAsia="zh-CN"/>
-        </w:rPr>
-        <w:t>对业主产生的费用进行收费</w:t>
-      </w:r>
-    </w:p>
-    <w:p>
-      <w:pPr>
-        <w:pStyle w:val="5"/>
-        <w:ind w:firstLine="562"/>
-        <w:outlineLvl w:val="3"/>
-        <w:rPr>
-          <w:rFonts w:hint="default"/>
-          <w:sz w:val="24"/>
-          <w:szCs w:val="24"/>
-          <w:lang w:val="en-US" w:eastAsia="zh-CN"/>
-        </w:rPr>
-      </w:pPr>
-      <w:r>
-        <w:rPr>
-          <w:rFonts w:hint="eastAsia"/>
-          <w:sz w:val="28"/>
-          <w:szCs w:val="28"/>
-          <w:lang w:val="en-US" w:eastAsia="zh-CN"/>
-        </w:rPr>
-        <w:t xml:space="preserve">  </w:t>
-      </w:r>
-      <w:r>
-        <w:rPr>
-          <w:rFonts w:hint="eastAsia"/>
-          <w:sz w:val="24"/>
-          <w:szCs w:val="24"/>
-          <w:lang w:val="en-US" w:eastAsia="zh-CN"/>
-        </w:rPr>
-        <w:t>3.2.3.3  物业费管理</w:t>
-      </w:r>
-    </w:p>
-    <w:p>
-      <w:pPr>
-        <w:ind w:left="0" w:leftChars="0" w:firstLine="0" w:firstLineChars="0"/>
-        <w:outlineLvl w:val="9"/>
-        <w:rPr>
-          <w:rFonts w:hint="default"/>
-          <w:sz w:val="24"/>
-          <w:szCs w:val="24"/>
-          <w:lang w:val="en-US" w:eastAsia="zh-CN"/>
-        </w:rPr>
-      </w:pPr>
-      <w:r>
-        <w:rPr>
-          <w:rFonts w:hint="eastAsia"/>
-          <w:sz w:val="24"/>
-          <w:szCs w:val="24"/>
-          <w:lang w:val="en-US" w:eastAsia="zh-CN"/>
-        </w:rPr>
-        <w:t>对业主产生的费用进行收费</w:t>
-      </w:r>
-    </w:p>
-    <w:p>
-      <w:pPr>
-        <w:pStyle w:val="5"/>
-        <w:ind w:firstLine="562"/>
-        <w:outlineLvl w:val="3"/>
-        <w:rPr>
-          <w:rFonts w:hint="default"/>
-          <w:sz w:val="24"/>
-          <w:szCs w:val="24"/>
-          <w:lang w:val="en-US" w:eastAsia="zh-CN"/>
-        </w:rPr>
-      </w:pPr>
-      <w:r>
-        <w:rPr>
-          <w:rFonts w:hint="eastAsia"/>
-          <w:sz w:val="28"/>
-          <w:szCs w:val="28"/>
-          <w:lang w:val="en-US" w:eastAsia="zh-CN"/>
-        </w:rPr>
-        <w:t xml:space="preserve">  </w:t>
-      </w:r>
-      <w:r>
-        <w:rPr>
-          <w:rFonts w:hint="eastAsia"/>
-          <w:sz w:val="24"/>
-          <w:szCs w:val="24"/>
-          <w:lang w:val="en-US" w:eastAsia="zh-CN"/>
-        </w:rPr>
-        <w:t>3.2.4.4  车库费管理</w:t>
-      </w:r>
-      <w:bookmarkStart w:id="218" w:name="_GoBack"/>
-      <w:bookmarkEnd w:id="218"/>
-    </w:p>
-    <w:p>
-      <w:pPr>
-        <w:ind w:left="0" w:leftChars="0" w:firstLine="0" w:firstLineChars="0"/>
-        <w:outlineLvl w:val="9"/>
-        <w:rPr>
-          <w:rFonts w:hint="default"/>
-          <w:sz w:val="24"/>
-          <w:szCs w:val="24"/>
-          <w:lang w:val="en-US" w:eastAsia="zh-CN"/>
-        </w:rPr>
-      </w:pPr>
-      <w:r>
-        <w:rPr>
-          <w:rFonts w:hint="eastAsia"/>
-          <w:sz w:val="24"/>
-          <w:szCs w:val="24"/>
-          <w:lang w:val="en-US" w:eastAsia="zh-CN"/>
-        </w:rPr>
-        <w:t>对业主产生的费用进行收费</w:t>
-      </w:r>
-    </w:p>
-    <w:p>
-      <w:pPr>
-        <w:pStyle w:val="4"/>
-        <w:ind w:firstLine="420" w:firstLineChars="0"/>
-        <w:rPr>
-          <w:rFonts w:hint="eastAsia"/>
-          <w:sz w:val="28"/>
-          <w:szCs w:val="28"/>
-          <w:lang w:val="en-US" w:eastAsia="zh-CN"/>
-        </w:rPr>
-      </w:pPr>
-      <w:r>
-        <w:rPr>
-          <w:rFonts w:hint="eastAsia"/>
-          <w:sz w:val="28"/>
-          <w:szCs w:val="28"/>
-        </w:rPr>
-        <w:t>3.2.</w:t>
-      </w:r>
-      <w:r>
-        <w:rPr>
-          <w:rFonts w:hint="eastAsia"/>
-          <w:sz w:val="28"/>
-          <w:szCs w:val="28"/>
-          <w:lang w:val="en-US" w:eastAsia="zh-CN"/>
-        </w:rPr>
-        <w:t>4</w:t>
-      </w:r>
-      <w:r>
-        <w:rPr>
-          <w:rFonts w:hint="eastAsia"/>
-          <w:sz w:val="28"/>
-          <w:szCs w:val="28"/>
-        </w:rPr>
-        <w:t>、</w:t>
-      </w:r>
-      <w:r>
-        <w:rPr>
-          <w:rFonts w:hint="eastAsia"/>
-          <w:sz w:val="28"/>
-          <w:szCs w:val="28"/>
-          <w:lang w:val="en-US" w:eastAsia="zh-CN"/>
-        </w:rPr>
-        <w:t>设备管理</w:t>
-      </w:r>
-    </w:p>
-    <w:p>
-      <w:pPr>
-        <w:pStyle w:val="5"/>
-        <w:ind w:firstLine="562"/>
-        <w:outlineLvl w:val="3"/>
-        <w:rPr>
-          <w:rFonts w:hint="default"/>
-          <w:sz w:val="24"/>
-          <w:szCs w:val="24"/>
-          <w:lang w:val="en-US" w:eastAsia="zh-CN"/>
-        </w:rPr>
-      </w:pPr>
-      <w:r>
-        <w:rPr>
-          <w:rFonts w:hint="eastAsia"/>
-          <w:sz w:val="28"/>
-          <w:szCs w:val="28"/>
-          <w:lang w:val="en-US" w:eastAsia="zh-CN"/>
-        </w:rPr>
-        <w:t xml:space="preserve">  </w:t>
-      </w:r>
-      <w:r>
-        <w:rPr>
-          <w:rFonts w:hint="eastAsia"/>
-          <w:sz w:val="24"/>
-          <w:szCs w:val="24"/>
-          <w:lang w:val="en-US" w:eastAsia="zh-CN"/>
-        </w:rPr>
-        <w:t>3.2.4.1  车库信息</w:t>
-      </w:r>
-    </w:p>
-    <w:p>
-      <w:pPr>
-        <w:ind w:left="0" w:leftChars="0" w:firstLine="0" w:firstLineChars="0"/>
-        <w:outlineLvl w:val="9"/>
-        <w:rPr>
-          <w:rFonts w:hint="default"/>
-          <w:sz w:val="24"/>
-          <w:szCs w:val="24"/>
-          <w:lang w:val="en-US" w:eastAsia="zh-CN"/>
-        </w:rPr>
-      </w:pPr>
-      <w:r>
-        <w:rPr>
-          <w:rFonts w:hint="eastAsia"/>
-          <w:sz w:val="24"/>
-          <w:szCs w:val="24"/>
-          <w:lang w:val="en-US" w:eastAsia="zh-CN"/>
-        </w:rPr>
-        <w:t>查看车库的租聘情况</w:t>
-      </w:r>
-    </w:p>
-    <w:p>
-      <w:pPr>
-        <w:pStyle w:val="5"/>
-        <w:ind w:firstLine="562"/>
-        <w:outlineLvl w:val="3"/>
-        <w:rPr>
-          <w:rFonts w:hint="default"/>
-          <w:sz w:val="24"/>
-          <w:szCs w:val="24"/>
-          <w:lang w:val="en-US" w:eastAsia="zh-CN"/>
-        </w:rPr>
-      </w:pPr>
-      <w:r>
-        <w:rPr>
-          <w:rFonts w:hint="eastAsia"/>
-          <w:sz w:val="28"/>
-          <w:szCs w:val="28"/>
-          <w:lang w:val="en-US" w:eastAsia="zh-CN"/>
-        </w:rPr>
-        <w:t xml:space="preserve">  </w:t>
-      </w:r>
-      <w:r>
-        <w:rPr>
-          <w:rFonts w:hint="eastAsia"/>
-          <w:sz w:val="24"/>
-          <w:szCs w:val="24"/>
-          <w:lang w:val="en-US" w:eastAsia="zh-CN"/>
-        </w:rPr>
-        <w:t>3.2.4.2  公共设施</w:t>
-      </w:r>
-    </w:p>
-    <w:p>
-      <w:pPr>
-        <w:rPr>
-          <w:rFonts w:hint="default"/>
-          <w:lang w:val="en-US" w:eastAsia="zh-CN"/>
-        </w:rPr>
-      </w:pPr>
-      <w:r>
-        <w:rPr>
-          <w:rFonts w:hint="eastAsia"/>
-          <w:lang w:val="en-US" w:eastAsia="zh-CN"/>
-        </w:rPr>
-        <w:t>对小区的公共设施进行管理</w:t>
-      </w:r>
-    </w:p>
-    <w:p>
-      <w:pPr>
-        <w:pStyle w:val="4"/>
-        <w:ind w:firstLine="420" w:firstLineChars="0"/>
-        <w:rPr>
-          <w:rFonts w:hint="default" w:eastAsia="宋体"/>
-          <w:sz w:val="28"/>
-          <w:szCs w:val="28"/>
-          <w:lang w:val="en-US" w:eastAsia="zh-CN"/>
-        </w:rPr>
-      </w:pPr>
-      <w:r>
-        <w:rPr>
-          <w:rFonts w:hint="eastAsia"/>
-          <w:sz w:val="28"/>
-          <w:szCs w:val="28"/>
-        </w:rPr>
-        <w:t>3.2.</w:t>
-      </w:r>
-      <w:r>
-        <w:rPr>
-          <w:rFonts w:hint="eastAsia"/>
-          <w:sz w:val="28"/>
-          <w:szCs w:val="28"/>
-          <w:lang w:val="en-US" w:eastAsia="zh-CN"/>
-        </w:rPr>
-        <w:t>5</w:t>
-      </w:r>
-      <w:r>
-        <w:rPr>
-          <w:rFonts w:hint="eastAsia"/>
-          <w:sz w:val="28"/>
-          <w:szCs w:val="28"/>
-        </w:rPr>
-        <w:t>、</w:t>
-      </w:r>
-      <w:r>
-        <w:rPr>
-          <w:rFonts w:hint="eastAsia"/>
-          <w:sz w:val="28"/>
-          <w:szCs w:val="28"/>
-          <w:lang w:val="en-US" w:eastAsia="zh-CN"/>
-        </w:rPr>
-        <w:t>反馈处理</w:t>
-      </w:r>
-    </w:p>
-    <w:p>
-      <w:pPr>
-        <w:pStyle w:val="5"/>
-        <w:ind w:firstLine="562"/>
-        <w:outlineLvl w:val="3"/>
-        <w:rPr>
-          <w:rFonts w:hint="default"/>
-          <w:sz w:val="24"/>
-          <w:szCs w:val="24"/>
-          <w:lang w:val="en-US" w:eastAsia="zh-CN"/>
-        </w:rPr>
-      </w:pPr>
-      <w:r>
-        <w:rPr>
-          <w:rFonts w:hint="eastAsia"/>
-          <w:sz w:val="28"/>
-          <w:szCs w:val="28"/>
-          <w:lang w:val="en-US" w:eastAsia="zh-CN"/>
-        </w:rPr>
-        <w:t xml:space="preserve">  </w:t>
-      </w:r>
-      <w:r>
-        <w:rPr>
-          <w:rFonts w:hint="eastAsia"/>
-          <w:sz w:val="24"/>
-          <w:szCs w:val="24"/>
-          <w:lang w:val="en-US" w:eastAsia="zh-CN"/>
-        </w:rPr>
-        <w:t>3.2.5.1  公告</w:t>
-      </w:r>
-    </w:p>
-    <w:p>
-      <w:pPr>
-        <w:ind w:left="0" w:leftChars="0" w:firstLine="0" w:firstLineChars="0"/>
-        <w:outlineLvl w:val="9"/>
-        <w:rPr>
-          <w:rFonts w:hint="default"/>
-          <w:sz w:val="24"/>
-          <w:szCs w:val="24"/>
-          <w:lang w:val="en-US" w:eastAsia="zh-CN"/>
-        </w:rPr>
-      </w:pPr>
-      <w:r>
-        <w:rPr>
-          <w:rFonts w:hint="eastAsia"/>
-          <w:sz w:val="24"/>
-          <w:szCs w:val="24"/>
-          <w:lang w:val="en-US" w:eastAsia="zh-CN"/>
-        </w:rPr>
-        <w:t>发布公告</w:t>
-      </w:r>
-    </w:p>
-    <w:p>
-      <w:pPr>
-        <w:pStyle w:val="5"/>
-        <w:ind w:firstLine="562"/>
-        <w:outlineLvl w:val="3"/>
-        <w:rPr>
-          <w:rFonts w:hint="default"/>
-          <w:sz w:val="24"/>
-          <w:szCs w:val="24"/>
-          <w:lang w:val="en-US" w:eastAsia="zh-CN"/>
-        </w:rPr>
-      </w:pPr>
-      <w:r>
-        <w:rPr>
-          <w:rFonts w:hint="eastAsia"/>
-          <w:sz w:val="28"/>
-          <w:szCs w:val="28"/>
-          <w:lang w:val="en-US" w:eastAsia="zh-CN"/>
-        </w:rPr>
-        <w:t xml:space="preserve">  </w:t>
-      </w:r>
-      <w:r>
-        <w:rPr>
-          <w:rFonts w:hint="eastAsia"/>
-          <w:sz w:val="24"/>
-          <w:szCs w:val="24"/>
-          <w:lang w:val="en-US" w:eastAsia="zh-CN"/>
-        </w:rPr>
-        <w:t>3.2.5.2  维修</w:t>
-      </w:r>
-    </w:p>
-    <w:p>
-      <w:pPr>
-        <w:ind w:left="0" w:leftChars="0" w:firstLine="0" w:firstLineChars="0"/>
-        <w:outlineLvl w:val="9"/>
-        <w:rPr>
-          <w:rFonts w:hint="default"/>
-          <w:sz w:val="24"/>
-          <w:szCs w:val="24"/>
-          <w:lang w:val="en-US" w:eastAsia="zh-CN"/>
-        </w:rPr>
-      </w:pPr>
-      <w:r>
-        <w:rPr>
-          <w:rFonts w:hint="eastAsia"/>
-          <w:sz w:val="24"/>
-          <w:szCs w:val="24"/>
-          <w:lang w:val="en-US" w:eastAsia="zh-CN"/>
-        </w:rPr>
-        <w:t>业主报修进行处理</w:t>
-      </w:r>
-    </w:p>
-    <w:p>
-      <w:pPr>
-        <w:pStyle w:val="5"/>
-        <w:ind w:firstLine="562"/>
-        <w:outlineLvl w:val="3"/>
-        <w:rPr>
-          <w:rFonts w:hint="default"/>
-          <w:sz w:val="24"/>
-          <w:szCs w:val="24"/>
-          <w:lang w:val="en-US" w:eastAsia="zh-CN"/>
-        </w:rPr>
-      </w:pPr>
-      <w:r>
-        <w:rPr>
-          <w:rFonts w:hint="eastAsia"/>
-          <w:sz w:val="28"/>
-          <w:szCs w:val="28"/>
-          <w:lang w:val="en-US" w:eastAsia="zh-CN"/>
-        </w:rPr>
-        <w:t xml:space="preserve">  </w:t>
-      </w:r>
-      <w:r>
-        <w:rPr>
-          <w:rFonts w:hint="eastAsia"/>
-          <w:sz w:val="24"/>
-          <w:szCs w:val="24"/>
-          <w:lang w:val="en-US" w:eastAsia="zh-CN"/>
-        </w:rPr>
-        <w:t>3.2.5.3  投诉</w:t>
-      </w:r>
-    </w:p>
-    <w:p>
-      <w:pPr>
+        <w:t>3.2.6.2 外来车辆登记</w:t>
+      </w:r>
+    </w:p>
+    <w:p>
+      <w:pPr>
+        <w:rPr>
+          <w:rFonts w:hint="default" w:ascii="宋体" w:hAnsi="宋体" w:cs="宋体"/>
+          <w:lang w:val="en-US" w:eastAsia="zh-CN"/>
+        </w:rPr>
+      </w:pPr>
+      <w:r>
+        <w:rPr>
+          <w:rFonts w:hint="eastAsia"/>
+          <w:lang w:val="en-US" w:eastAsia="zh-CN"/>
+        </w:rPr>
+        <w:t>为维护小区的治安管理对</w:t>
+      </w:r>
+      <w:r>
         <w:rPr>
           <w:rFonts w:hint="eastAsia" w:ascii="宋体" w:hAnsi="宋体" w:cs="宋体"/>
           <w:lang w:val="en-US" w:eastAsia="zh-CN"/>
         </w:rPr>
-      </w:pPr>
-      <w:r>
-        <w:rPr>
-          <w:rFonts w:hint="eastAsia" w:ascii="宋体" w:hAnsi="宋体" w:cs="宋体"/>
-          <w:lang w:val="en-US" w:eastAsia="zh-CN"/>
-        </w:rPr>
-        <w:t>查看业主的投诉进行处理</w:t>
-      </w:r>
-    </w:p>
-    <w:p>
-      <w:pPr>
-        <w:pStyle w:val="4"/>
-        <w:ind w:firstLine="420" w:firstLineChars="0"/>
-        <w:rPr>
-          <w:rFonts w:hint="default" w:eastAsia="宋体"/>
-          <w:sz w:val="28"/>
-          <w:szCs w:val="28"/>
-          <w:lang w:val="en-US" w:eastAsia="zh-CN"/>
-        </w:rPr>
-      </w:pPr>
-      <w:r>
-        <w:rPr>
-          <w:rFonts w:hint="eastAsia"/>
-          <w:sz w:val="28"/>
-          <w:szCs w:val="28"/>
-        </w:rPr>
-        <w:t>3.2.</w:t>
-      </w:r>
-      <w:r>
-        <w:rPr>
-          <w:rFonts w:hint="eastAsia"/>
-          <w:sz w:val="28"/>
-          <w:szCs w:val="28"/>
-          <w:lang w:val="en-US" w:eastAsia="zh-CN"/>
-        </w:rPr>
-        <w:t>6</w:t>
-      </w:r>
-      <w:r>
-        <w:rPr>
-          <w:rFonts w:hint="eastAsia"/>
-          <w:sz w:val="28"/>
-          <w:szCs w:val="28"/>
-        </w:rPr>
-        <w:t>、</w:t>
-      </w:r>
-      <w:r>
-        <w:rPr>
-          <w:rFonts w:hint="eastAsia"/>
-          <w:sz w:val="28"/>
-          <w:szCs w:val="28"/>
-          <w:lang w:val="en-US" w:eastAsia="zh-CN"/>
-        </w:rPr>
-        <w:t>出入管理</w:t>
-      </w:r>
-    </w:p>
-    <w:p>
-      <w:pPr>
-        <w:pStyle w:val="5"/>
-        <w:ind w:firstLine="562"/>
-        <w:outlineLvl w:val="3"/>
-        <w:rPr>
-          <w:rFonts w:hint="default"/>
-          <w:sz w:val="24"/>
-          <w:szCs w:val="24"/>
-          <w:lang w:val="en-US" w:eastAsia="zh-CN"/>
-        </w:rPr>
-      </w:pPr>
-      <w:r>
-        <w:rPr>
-          <w:rFonts w:hint="eastAsia"/>
-          <w:sz w:val="28"/>
-          <w:szCs w:val="28"/>
-          <w:lang w:val="en-US" w:eastAsia="zh-CN"/>
-        </w:rPr>
-        <w:t xml:space="preserve">  </w:t>
-      </w:r>
-      <w:r>
-        <w:rPr>
-          <w:rFonts w:hint="eastAsia"/>
-          <w:sz w:val="24"/>
-          <w:szCs w:val="24"/>
-          <w:lang w:val="en-US" w:eastAsia="zh-CN"/>
-        </w:rPr>
-        <w:t>3.2.6.1  外来人员登记</w:t>
-      </w:r>
-    </w:p>
-    <w:p>
-      <w:pPr>
-        <w:rPr>
-          <w:rFonts w:hint="default"/>
-          <w:lang w:val="en-US" w:eastAsia="zh-CN"/>
-        </w:rPr>
-      </w:pPr>
-      <w:r>
-        <w:rPr>
-          <w:rFonts w:hint="eastAsia"/>
-          <w:lang w:val="en-US" w:eastAsia="zh-CN"/>
-        </w:rPr>
-        <w:t>登记外来人员</w:t>
-      </w:r>
-    </w:p>
-    <w:p>
-      <w:pPr>
-        <w:pStyle w:val="5"/>
-        <w:ind w:firstLine="562"/>
-        <w:outlineLvl w:val="3"/>
-        <w:rPr>
-          <w:rFonts w:hint="default"/>
-          <w:sz w:val="24"/>
-          <w:szCs w:val="24"/>
-          <w:lang w:val="en-US" w:eastAsia="zh-CN"/>
-        </w:rPr>
-      </w:pPr>
-      <w:r>
-        <w:rPr>
-          <w:rFonts w:hint="eastAsia"/>
-          <w:sz w:val="28"/>
-          <w:szCs w:val="28"/>
-          <w:lang w:val="en-US" w:eastAsia="zh-CN"/>
-        </w:rPr>
-        <w:t xml:space="preserve">  </w:t>
-      </w:r>
-      <w:r>
-        <w:rPr>
-          <w:rFonts w:hint="eastAsia"/>
-          <w:sz w:val="24"/>
-          <w:szCs w:val="24"/>
-          <w:lang w:val="en-US" w:eastAsia="zh-CN"/>
-        </w:rPr>
-        <w:t>3.2.6.2 外来车辆登记</w:t>
-      </w:r>
-    </w:p>
-    <w:p>
-      <w:pPr>
-        <w:rPr>
-          <w:rFonts w:hint="default" w:ascii="宋体" w:hAnsi="宋体" w:cs="宋体"/>
-          <w:lang w:val="en-US" w:eastAsia="zh-CN"/>
-        </w:rPr>
-      </w:pPr>
-      <w:r>
-        <w:rPr>
-          <w:rFonts w:hint="eastAsia" w:ascii="宋体" w:hAnsi="宋体" w:cs="宋体"/>
-          <w:lang w:val="en-US" w:eastAsia="zh-CN"/>
-        </w:rPr>
-        <w:t>登记外来车辆</w:t>
-      </w:r>
-    </w:p>
-    <w:p>
-      <w:pPr>
-        <w:pStyle w:val="4"/>
-        <w:ind w:firstLine="420" w:firstLineChars="0"/>
-        <w:rPr>
-          <w:rFonts w:hint="default" w:eastAsia="宋体"/>
-          <w:sz w:val="28"/>
-          <w:szCs w:val="28"/>
-          <w:lang w:val="en-US" w:eastAsia="zh-CN"/>
-        </w:rPr>
-      </w:pPr>
-      <w:r>
-        <w:rPr>
-          <w:rFonts w:hint="eastAsia"/>
-          <w:sz w:val="28"/>
-          <w:szCs w:val="28"/>
-        </w:rPr>
-        <w:t>3.2.</w:t>
-      </w:r>
-      <w:r>
-        <w:rPr>
-          <w:rFonts w:hint="eastAsia"/>
-          <w:sz w:val="28"/>
-          <w:szCs w:val="28"/>
-          <w:lang w:val="en-US" w:eastAsia="zh-CN"/>
-        </w:rPr>
-        <w:t>7</w:t>
-      </w:r>
-      <w:r>
-        <w:rPr>
-          <w:rFonts w:hint="eastAsia"/>
-          <w:sz w:val="28"/>
-          <w:szCs w:val="28"/>
-        </w:rPr>
-        <w:t>、</w:t>
-      </w:r>
-      <w:r>
-        <w:rPr>
-          <w:rFonts w:hint="eastAsia"/>
-          <w:sz w:val="28"/>
-          <w:szCs w:val="28"/>
-          <w:lang w:val="en-US" w:eastAsia="zh-CN"/>
-        </w:rPr>
-        <w:t>统计 （保留）</w:t>
-      </w:r>
-    </w:p>
-    <w:p>
-      <w:pPr>
-        <w:pStyle w:val="5"/>
-        <w:ind w:firstLine="562"/>
-        <w:outlineLvl w:val="3"/>
-        <w:rPr>
-          <w:rFonts w:hint="eastAsia"/>
-          <w:sz w:val="24"/>
-          <w:szCs w:val="24"/>
-          <w:lang w:val="en-US" w:eastAsia="zh-CN"/>
-        </w:rPr>
-      </w:pPr>
-      <w:r>
-        <w:rPr>
-          <w:rFonts w:hint="eastAsia"/>
-          <w:sz w:val="28"/>
-          <w:szCs w:val="28"/>
-          <w:lang w:val="en-US" w:eastAsia="zh-CN"/>
-        </w:rPr>
-        <w:t xml:space="preserve">  </w:t>
-      </w:r>
-      <w:r>
-        <w:rPr>
-          <w:rFonts w:hint="eastAsia"/>
-          <w:sz w:val="24"/>
-          <w:szCs w:val="24"/>
-          <w:lang w:val="en-US" w:eastAsia="zh-CN"/>
-        </w:rPr>
-        <w:t>3.2.7.1  缴费统计图</w:t>
-      </w:r>
-    </w:p>
-    <w:p>
-      <w:pPr>
-        <w:rPr>
-          <w:rFonts w:hint="default"/>
-          <w:lang w:val="en-US" w:eastAsia="zh-CN"/>
-        </w:rPr>
-      </w:pPr>
-      <w:r>
-        <w:rPr>
-          <w:rFonts w:hint="eastAsia"/>
-          <w:sz w:val="24"/>
-          <w:szCs w:val="24"/>
-          <w:lang w:val="en-US" w:eastAsia="zh-CN"/>
-        </w:rPr>
-        <w:t>统计缴费占比</w:t>
-      </w:r>
-    </w:p>
-    <w:p>
-      <w:pPr>
-        <w:pStyle w:val="3"/>
-        <w:ind w:firstLine="0" w:firstLineChars="0"/>
-        <w:jc w:val="left"/>
-        <w:rPr>
-          <w:rFonts w:hint="default" w:eastAsia="黑体"/>
-          <w:lang w:val="en-US" w:eastAsia="zh-CN"/>
-        </w:rPr>
-      </w:pPr>
-      <w:r>
-        <w:rPr>
-          <w:rFonts w:hint="eastAsia"/>
-        </w:rPr>
-        <w:t>3.3、</w:t>
-      </w:r>
-      <w:bookmarkEnd w:id="127"/>
-      <w:bookmarkEnd w:id="128"/>
-      <w:bookmarkEnd w:id="129"/>
-      <w:bookmarkEnd w:id="130"/>
-      <w:bookmarkEnd w:id="131"/>
-      <w:bookmarkEnd w:id="132"/>
-      <w:bookmarkEnd w:id="133"/>
-      <w:bookmarkEnd w:id="134"/>
-      <w:r>
-        <w:rPr>
-          <w:rFonts w:hint="eastAsia"/>
-          <w:lang w:val="en-US" w:eastAsia="zh-CN"/>
-        </w:rPr>
-        <w:t>超级管理员模块</w:t>
-      </w:r>
-    </w:p>
-    <w:p>
-      <w:pPr>
-        <w:pStyle w:val="6"/>
-        <w:ind w:left="420" w:firstLine="420" w:firstLineChars="0"/>
-        <w:rPr>
-          <w:rFonts w:hint="eastAsia"/>
-          <w:lang w:val="en-US" w:eastAsia="zh-CN"/>
-        </w:rPr>
-      </w:pPr>
-      <w:r>
-        <w:rPr>
-          <w:rFonts w:hint="eastAsia"/>
-        </w:rPr>
-        <w:t>3.3.1.1</w:t>
-      </w:r>
-      <w:r>
-        <w:rPr>
-          <w:rFonts w:hint="eastAsia"/>
-          <w:lang w:val="en-US" w:eastAsia="zh-CN"/>
-        </w:rPr>
-        <w:t xml:space="preserve"> 角色管理</w:t>
-      </w:r>
-    </w:p>
-    <w:p>
-      <w:pPr>
-        <w:rPr>
-          <w:rFonts w:hint="default"/>
-          <w:lang w:val="en-US" w:eastAsia="zh-CN"/>
-        </w:rPr>
-      </w:pPr>
-      <w:r>
-        <w:rPr>
-          <w:rFonts w:hint="eastAsia"/>
-          <w:lang w:val="en-US" w:eastAsia="zh-CN"/>
-        </w:rPr>
-        <w:t>对角色进行管理</w:t>
-      </w:r>
-    </w:p>
-    <w:p>
-      <w:pPr>
-        <w:pStyle w:val="6"/>
-        <w:ind w:left="420" w:firstLine="420" w:firstLineChars="0"/>
-        <w:rPr>
-          <w:rFonts w:hint="default" w:eastAsia="宋体"/>
-          <w:lang w:val="en-US" w:eastAsia="zh-CN"/>
-        </w:rPr>
-      </w:pPr>
-      <w:r>
-        <w:rPr>
-          <w:rFonts w:hint="eastAsia"/>
-        </w:rPr>
-        <w:t>3.3.1.2</w:t>
-      </w:r>
-      <w:r>
-        <w:rPr>
-          <w:rFonts w:hint="eastAsia"/>
-          <w:lang w:val="en-US" w:eastAsia="zh-CN"/>
-        </w:rPr>
-        <w:t xml:space="preserve"> 权限管理</w:t>
-      </w:r>
-    </w:p>
-    <w:p>
-      <w:pPr>
-        <w:pStyle w:val="6"/>
-        <w:ind w:left="840" w:firstLine="420"/>
-        <w:rPr>
-          <w:rFonts w:hint="eastAsia"/>
-          <w:b w:val="0"/>
-          <w:sz w:val="21"/>
-          <w:szCs w:val="21"/>
-          <w:lang w:val="en-US" w:eastAsia="zh-CN"/>
-        </w:rPr>
-      </w:pPr>
-      <w:r>
-        <w:rPr>
-          <w:rFonts w:hint="eastAsia"/>
-          <w:b w:val="0"/>
-          <w:sz w:val="21"/>
-          <w:szCs w:val="21"/>
-          <w:lang w:val="en-US" w:eastAsia="zh-CN"/>
-        </w:rPr>
-        <w:t>对权限进行管理</w:t>
-      </w:r>
-    </w:p>
-    <w:p>
-      <w:pPr>
-        <w:rPr>
-          <w:rFonts w:hint="default"/>
-          <w:lang w:val="en-US" w:eastAsia="zh-CN"/>
-        </w:rPr>
-      </w:pPr>
-    </w:p>
-    <w:bookmarkEnd w:id="104"/>
-    <w:bookmarkEnd w:id="105"/>
-    <w:bookmarkEnd w:id="106"/>
-    <w:bookmarkEnd w:id="107"/>
-    <w:bookmarkEnd w:id="108"/>
-    <w:bookmarkEnd w:id="109"/>
-    <w:bookmarkEnd w:id="110"/>
-    <w:bookmarkEnd w:id="111"/>
+        <w:t>外来车辆进行登记</w:t>
+      </w:r>
+    </w:p>
+    <w:bookmarkEnd w:id="117"/>
+    <w:bookmarkEnd w:id="118"/>
+    <w:bookmarkEnd w:id="119"/>
+    <w:bookmarkEnd w:id="120"/>
+    <w:bookmarkEnd w:id="121"/>
+    <w:bookmarkEnd w:id="122"/>
+    <w:bookmarkEnd w:id="123"/>
+    <w:bookmarkEnd w:id="124"/>
+    <w:bookmarkEnd w:id="146"/>
+    <w:bookmarkEnd w:id="147"/>
+    <w:bookmarkEnd w:id="148"/>
+    <w:bookmarkEnd w:id="149"/>
+    <w:bookmarkEnd w:id="150"/>
+    <w:bookmarkEnd w:id="151"/>
+    <w:bookmarkEnd w:id="152"/>
+    <w:bookmarkEnd w:id="153"/>
     <w:p>
       <w:pPr>
         <w:pStyle w:val="2"/>
@@ -3369,178 +5110,20 @@
         </w:numPr>
         <w:ind w:firstLine="0" w:firstLineChars="0"/>
       </w:pPr>
-      <w:bookmarkStart w:id="135" w:name="_Toc13931"/>
-      <w:bookmarkStart w:id="136" w:name="_Toc27490"/>
-      <w:bookmarkStart w:id="137" w:name="_Toc3446"/>
-      <w:bookmarkStart w:id="138" w:name="_Toc21362"/>
-      <w:bookmarkStart w:id="139" w:name="_Toc4445"/>
-      <w:bookmarkStart w:id="140" w:name="_Toc11022"/>
-      <w:bookmarkStart w:id="141" w:name="_Toc9211"/>
-      <w:bookmarkStart w:id="142" w:name="_Toc821"/>
+      <w:bookmarkStart w:id="158" w:name="_Toc821"/>
+      <w:bookmarkStart w:id="159" w:name="_Toc11022"/>
+      <w:bookmarkStart w:id="160" w:name="_Toc4445"/>
+      <w:bookmarkStart w:id="161" w:name="_Toc13931"/>
+      <w:bookmarkStart w:id="162" w:name="_Toc10836"/>
+      <w:bookmarkStart w:id="163" w:name="_Toc9211"/>
+      <w:bookmarkStart w:id="164" w:name="_Toc3446"/>
+      <w:bookmarkStart w:id="165" w:name="_Toc21362"/>
+      <w:bookmarkStart w:id="166" w:name="_Toc27490"/>
       <w:r>
         <w:rPr>
           <w:rFonts w:hint="eastAsia"/>
         </w:rPr>
         <w:t>非功能性需求</w:t>
-      </w:r>
-      <w:bookmarkEnd w:id="135"/>
-      <w:bookmarkEnd w:id="136"/>
-      <w:bookmarkEnd w:id="137"/>
-      <w:bookmarkEnd w:id="138"/>
-      <w:bookmarkEnd w:id="139"/>
-      <w:bookmarkEnd w:id="140"/>
-      <w:bookmarkEnd w:id="141"/>
-      <w:bookmarkEnd w:id="142"/>
-    </w:p>
-    <w:p>
-      <w:pPr>
-        <w:pStyle w:val="3"/>
-        <w:ind w:firstLine="0" w:firstLineChars="0"/>
-        <w:rPr>
-          <w:rFonts w:eastAsia="宋体"/>
-          <w:szCs w:val="32"/>
-        </w:rPr>
-      </w:pPr>
-      <w:bookmarkStart w:id="143" w:name="_Toc30803"/>
-      <w:bookmarkStart w:id="144" w:name="_Toc25781"/>
-      <w:bookmarkStart w:id="145" w:name="_Toc16740"/>
-      <w:bookmarkStart w:id="146" w:name="_Toc20574"/>
-      <w:bookmarkStart w:id="147" w:name="_Toc6649"/>
-      <w:bookmarkStart w:id="148" w:name="_Toc19766"/>
-      <w:bookmarkStart w:id="149" w:name="_Toc17106"/>
-      <w:bookmarkStart w:id="150" w:name="_Toc9524"/>
-      <w:r>
-        <w:rPr>
-          <w:rFonts w:hint="eastAsia" w:eastAsia="宋体"/>
-          <w:szCs w:val="32"/>
-        </w:rPr>
-        <w:t>4.1、技术需求</w:t>
-      </w:r>
-      <w:bookmarkEnd w:id="143"/>
-      <w:bookmarkEnd w:id="144"/>
-      <w:bookmarkEnd w:id="145"/>
-      <w:bookmarkEnd w:id="146"/>
-      <w:bookmarkEnd w:id="147"/>
-      <w:bookmarkEnd w:id="148"/>
-      <w:bookmarkEnd w:id="149"/>
-      <w:bookmarkEnd w:id="150"/>
-    </w:p>
-    <w:p>
-      <w:pPr>
-        <w:pStyle w:val="4"/>
-        <w:ind w:firstLine="420" w:firstLineChars="0"/>
-        <w:rPr>
-          <w:sz w:val="28"/>
-          <w:szCs w:val="28"/>
-        </w:rPr>
-      </w:pPr>
-      <w:bookmarkStart w:id="151" w:name="_Toc30115"/>
-      <w:bookmarkStart w:id="152" w:name="_Toc11250"/>
-      <w:bookmarkStart w:id="153" w:name="_Toc25233"/>
-      <w:bookmarkStart w:id="154" w:name="_Toc14324"/>
-      <w:bookmarkStart w:id="155" w:name="_Toc32121"/>
-      <w:bookmarkStart w:id="156" w:name="_Toc21785"/>
-      <w:bookmarkStart w:id="157" w:name="_Toc28951"/>
-      <w:r>
-        <w:rPr>
-          <w:rFonts w:hint="eastAsia"/>
-          <w:sz w:val="28"/>
-          <w:szCs w:val="28"/>
-        </w:rPr>
-        <w:t>4.1.1、软硬件环境需求</w:t>
-      </w:r>
-      <w:bookmarkEnd w:id="151"/>
-      <w:bookmarkEnd w:id="152"/>
-      <w:bookmarkEnd w:id="153"/>
-      <w:bookmarkEnd w:id="154"/>
-      <w:bookmarkEnd w:id="155"/>
-      <w:bookmarkEnd w:id="156"/>
-      <w:bookmarkEnd w:id="157"/>
-    </w:p>
-    <w:p>
-      <w:pPr>
-        <w:spacing w:line="360" w:lineRule="auto"/>
-        <w:ind w:firstLine="420"/>
-        <w:jc w:val="center"/>
-      </w:pPr>
-      <w:r>
-        <w:rPr>
-          <w:rFonts w:hint="eastAsia"/>
-        </w:rPr>
-        <w:t>1) 系统应可运行于Windows平台或Unix平台（数据库服务器运行于Windows平台）</w:t>
-      </w:r>
-    </w:p>
-    <w:p>
-      <w:pPr>
-        <w:spacing w:line="360" w:lineRule="auto"/>
-        <w:ind w:firstLine="420"/>
-      </w:pPr>
-      <w:r>
-        <w:rPr>
-          <w:rFonts w:hint="eastAsia"/>
-        </w:rPr>
-        <w:t>2) 系统采用B/S架构，可通过浏览器访问</w:t>
-      </w:r>
-    </w:p>
-    <w:p>
-      <w:pPr>
-        <w:spacing w:line="360" w:lineRule="auto"/>
-        <w:ind w:firstLine="420"/>
-      </w:pPr>
-      <w:r>
-        <w:rPr>
-          <w:rFonts w:hint="eastAsia"/>
-        </w:rPr>
-        <w:t>3) 系统运行于局域网或广域网环境中</w:t>
-      </w:r>
-    </w:p>
-    <w:p>
-      <w:pPr>
-        <w:spacing w:line="360" w:lineRule="auto"/>
-        <w:ind w:firstLine="420"/>
-      </w:pPr>
-      <w:r>
-        <w:rPr>
-          <w:rFonts w:hint="eastAsia"/>
-        </w:rPr>
-        <w:t>4) 系统采用的Java JDK版本为1.8（或更高版本）</w:t>
-      </w:r>
-    </w:p>
-    <w:p>
-      <w:pPr>
-        <w:spacing w:line="360" w:lineRule="auto"/>
-        <w:ind w:firstLine="420"/>
-      </w:pPr>
-      <w:r>
-        <w:rPr>
-          <w:rFonts w:hint="eastAsia"/>
-        </w:rPr>
-        <w:t>5) 系统数据库使用Oracle 11g（或更高版本）</w:t>
-      </w:r>
-    </w:p>
-    <w:p>
-      <w:pPr>
-        <w:pStyle w:val="4"/>
-        <w:ind w:firstLine="420" w:firstLineChars="0"/>
-        <w:rPr>
-          <w:sz w:val="28"/>
-          <w:szCs w:val="28"/>
-        </w:rPr>
-      </w:pPr>
-      <w:bookmarkStart w:id="158" w:name="_Toc22283"/>
-      <w:bookmarkStart w:id="159" w:name="_Toc3568"/>
-      <w:bookmarkStart w:id="160" w:name="_Toc2531"/>
-      <w:bookmarkStart w:id="161" w:name="_Toc31065"/>
-      <w:bookmarkStart w:id="162" w:name="_Toc31246"/>
-      <w:bookmarkStart w:id="163" w:name="_Toc6070"/>
-      <w:bookmarkStart w:id="164" w:name="_Toc28175"/>
-      <w:r>
-        <w:rPr>
-          <w:rFonts w:hint="eastAsia"/>
-          <w:sz w:val="28"/>
-          <w:szCs w:val="28"/>
-        </w:rPr>
-        <w:t>4.1.2、安全保密需求</w:t>
       </w:r>
       <w:bookmarkEnd w:id="158"/>
       <w:bookmarkEnd w:id="159"/>
@@ -3549,81 +5132,33 @@
       <w:bookmarkEnd w:id="162"/>
       <w:bookmarkEnd w:id="163"/>
       <w:bookmarkEnd w:id="164"/>
-    </w:p>
-    <w:p>
-      <w:pPr>
-        <w:pStyle w:val="8"/>
-        <w:spacing w:line="360" w:lineRule="auto"/>
-        <w:ind w:firstLine="420"/>
-        <w:rPr>
-          <w:rFonts w:cs="Times New Roman"/>
-          <w:i w:val="0"/>
-          <w:iCs w:val="0"/>
-          <w:sz w:val="21"/>
-        </w:rPr>
-      </w:pPr>
-      <w:r>
-        <w:rPr>
-          <w:rFonts w:hint="eastAsia" w:cs="Times New Roman"/>
-          <w:i w:val="0"/>
-          <w:iCs w:val="0"/>
-          <w:sz w:val="21"/>
-        </w:rPr>
-        <w:t>1) 本系统的系统架构，以及权限机制可以保证系统的安全性。首先，从系统架构看，本系统采用B/S模型，从而使服务器数据源与客户端分离，保证了数据的物理独立性；其次，本系统的用户授权机制通过角色的定义管理实现，通过定义某些角色能进行的操作权限，和定义用户拥有的角色，限定用户的操作权限，实现对用户的授权</w:t>
-      </w:r>
-    </w:p>
-    <w:p>
-      <w:pPr>
-        <w:numPr>
-          <w:ilvl w:val="0"/>
-          <w:numId w:val="4"/>
-        </w:numPr>
-        <w:spacing w:line="360" w:lineRule="auto"/>
-        <w:ind w:firstLine="420"/>
-      </w:pPr>
-      <w:r>
-        <w:rPr>
-          <w:rFonts w:hint="eastAsia"/>
-        </w:rPr>
-        <w:t>因本数据属于公司内部管理用关键数据，因此除公司管理人员外，其他人员不得访问，要求设有登录密码检验功能，并且此密码可以在以后进行修改</w:t>
-      </w:r>
-      <w:bookmarkStart w:id="165" w:name="_Toc527276065"/>
-      <w:bookmarkStart w:id="166" w:name="_Toc17016076"/>
-    </w:p>
-    <w:p>
-      <w:pPr>
-        <w:pStyle w:val="4"/>
-        <w:ind w:firstLine="420" w:firstLineChars="0"/>
-        <w:jc w:val="left"/>
-        <w:rPr>
-          <w:sz w:val="28"/>
-          <w:szCs w:val="28"/>
-        </w:rPr>
-      </w:pPr>
-      <w:bookmarkStart w:id="167" w:name="_Toc31945"/>
-      <w:bookmarkStart w:id="168" w:name="_Toc25598"/>
-      <w:bookmarkStart w:id="169" w:name="_Toc2171"/>
-      <w:bookmarkStart w:id="170" w:name="_Toc10398"/>
-      <w:bookmarkStart w:id="171" w:name="_Toc28187"/>
-      <w:bookmarkStart w:id="172" w:name="_Toc20294"/>
-      <w:bookmarkStart w:id="173" w:name="_Toc16866"/>
-      <w:r>
-        <w:rPr>
-          <w:rFonts w:hint="eastAsia"/>
-          <w:sz w:val="28"/>
-          <w:szCs w:val="28"/>
-        </w:rPr>
-        <w:t>4.1.3、可维护性</w:t>
-      </w:r>
       <w:bookmarkEnd w:id="165"/>
       <w:bookmarkEnd w:id="166"/>
-      <w:r>
-        <w:rPr>
-          <w:rFonts w:hint="eastAsia"/>
-          <w:sz w:val="28"/>
-          <w:szCs w:val="28"/>
-        </w:rPr>
-        <w:t>和可扩展性</w:t>
+    </w:p>
+    <w:p>
+      <w:pPr>
+        <w:pStyle w:val="3"/>
+        <w:ind w:firstLine="0" w:firstLineChars="0"/>
+        <w:rPr>
+          <w:rFonts w:eastAsia="宋体"/>
+          <w:szCs w:val="32"/>
+        </w:rPr>
+      </w:pPr>
+      <w:bookmarkStart w:id="167" w:name="_Toc16740"/>
+      <w:bookmarkStart w:id="168" w:name="_Toc25781"/>
+      <w:bookmarkStart w:id="169" w:name="_Toc30803"/>
+      <w:bookmarkStart w:id="170" w:name="_Toc17106"/>
+      <w:bookmarkStart w:id="171" w:name="_Toc19766"/>
+      <w:bookmarkStart w:id="172" w:name="_Toc9524"/>
+      <w:bookmarkStart w:id="173" w:name="_Toc20574"/>
+      <w:bookmarkStart w:id="174" w:name="_Toc6649"/>
+      <w:bookmarkStart w:id="175" w:name="_Toc22602"/>
+      <w:r>
+        <w:rPr>
+          <w:rFonts w:hint="eastAsia" w:eastAsia="宋体"/>
+          <w:szCs w:val="32"/>
+        </w:rPr>
+        <w:t>4.1、技术需求</w:t>
       </w:r>
       <w:bookmarkEnd w:id="167"/>
       <w:bookmarkEnd w:id="168"/>
@@ -3632,19 +5167,8 @@
       <w:bookmarkEnd w:id="171"/>
       <w:bookmarkEnd w:id="172"/>
       <w:bookmarkEnd w:id="173"/>
-    </w:p>
-    <w:p>
-      <w:pPr>
-        <w:spacing w:line="360" w:lineRule="auto"/>
-        <w:ind w:firstLine="420"/>
-        <w:jc w:val="left"/>
-      </w:pPr>
-      <w:r>
-        <w:rPr>
-          <w:rFonts w:hint="eastAsia"/>
-        </w:rPr>
-        <w:t>本系统的应用平台设计中选择B/S结构，采用基于JAVA技术并且符合Java EE开发规范的系统应用平台，并采用三层结构，使系统具有良好的可维护性和可扩展性</w:t>
-      </w:r>
+      <w:bookmarkEnd w:id="174"/>
+      <w:bookmarkEnd w:id="175"/>
     </w:p>
     <w:p>
       <w:pPr>
@@ -3652,278 +5176,205 @@
         <w:ind w:firstLine="420" w:firstLineChars="0"/>
         <w:rPr>
           <w:sz w:val="28"/>
-          <w:szCs w:val="22"/>
-        </w:rPr>
-      </w:pPr>
-      <w:bookmarkStart w:id="174" w:name="_Toc3441"/>
-      <w:bookmarkStart w:id="175" w:name="_Toc9099"/>
-      <w:bookmarkStart w:id="176" w:name="_Toc29345"/>
-      <w:bookmarkStart w:id="177" w:name="_Toc5921"/>
-      <w:bookmarkStart w:id="178" w:name="_Toc3764"/>
-      <w:bookmarkStart w:id="179" w:name="_Toc20471"/>
-      <w:bookmarkStart w:id="180" w:name="_Toc9723"/>
+          <w:szCs w:val="28"/>
+        </w:rPr>
+      </w:pPr>
+      <w:bookmarkStart w:id="176" w:name="_Toc28951"/>
+      <w:bookmarkStart w:id="177" w:name="_Toc25233"/>
+      <w:bookmarkStart w:id="178" w:name="_Toc30115"/>
+      <w:bookmarkStart w:id="179" w:name="_Toc32121"/>
+      <w:bookmarkStart w:id="180" w:name="_Toc4200"/>
+      <w:bookmarkStart w:id="181" w:name="_Toc21785"/>
+      <w:bookmarkStart w:id="182" w:name="_Toc14324"/>
+      <w:bookmarkStart w:id="183" w:name="_Toc11250"/>
       <w:r>
         <w:rPr>
           <w:rFonts w:hint="eastAsia"/>
           <w:sz w:val="28"/>
-          <w:szCs w:val="22"/>
-        </w:rPr>
-        <w:t>4.1.4、</w:t>
-      </w:r>
-      <w:r>
-        <w:rPr>
-          <w:sz w:val="28"/>
-          <w:szCs w:val="22"/>
-        </w:rPr>
-        <w:t>可使用性</w:t>
-      </w:r>
-      <w:bookmarkEnd w:id="174"/>
-      <w:bookmarkEnd w:id="175"/>
+          <w:szCs w:val="28"/>
+        </w:rPr>
+        <w:t>4.1.1、软硬件环境需求</w:t>
+      </w:r>
       <w:bookmarkEnd w:id="176"/>
       <w:bookmarkEnd w:id="177"/>
       <w:bookmarkEnd w:id="178"/>
       <w:bookmarkEnd w:id="179"/>
       <w:bookmarkEnd w:id="180"/>
-    </w:p>
-    <w:p>
-      <w:pPr>
-        <w:ind w:firstLine="420"/>
-      </w:pPr>
-      <w:r>
-        <w:t>要求容易使用</w:t>
-      </w:r>
-      <w:r>
-        <w:rPr>
-          <w:rFonts w:hint="eastAsia"/>
-        </w:rPr>
-        <w:t>，</w:t>
-      </w:r>
-      <w:r>
-        <w:t>界面友好</w:t>
-      </w:r>
-    </w:p>
-    <w:p>
-      <w:pPr>
-        <w:pStyle w:val="4"/>
-        <w:ind w:firstLine="420" w:firstLineChars="0"/>
-        <w:rPr>
-          <w:sz w:val="28"/>
-          <w:szCs w:val="22"/>
-        </w:rPr>
-      </w:pPr>
-      <w:bookmarkStart w:id="181" w:name="_Toc11892"/>
-      <w:bookmarkStart w:id="182" w:name="_Toc16933"/>
-      <w:bookmarkStart w:id="183" w:name="_Toc13124"/>
-      <w:bookmarkStart w:id="184" w:name="_Toc6851"/>
-      <w:bookmarkStart w:id="185" w:name="_Toc13158"/>
-      <w:bookmarkStart w:id="186" w:name="_Toc27758"/>
-      <w:bookmarkStart w:id="187" w:name="_Toc11152"/>
-      <w:r>
-        <w:rPr>
-          <w:rFonts w:hint="eastAsia"/>
-          <w:sz w:val="28"/>
-          <w:szCs w:val="22"/>
-        </w:rPr>
-        <w:t>4.1.5、</w:t>
-      </w:r>
-      <w:r>
-        <w:rPr>
-          <w:sz w:val="28"/>
-          <w:szCs w:val="22"/>
-        </w:rPr>
-        <w:t>软件编码的要求</w:t>
-      </w:r>
       <w:bookmarkEnd w:id="181"/>
       <w:bookmarkEnd w:id="182"/>
       <w:bookmarkEnd w:id="183"/>
+    </w:p>
+    <w:p>
+      <w:pPr>
+        <w:spacing w:line="360" w:lineRule="auto"/>
+        <w:ind w:firstLine="420"/>
+        <w:jc w:val="center"/>
+      </w:pPr>
+      <w:r>
+        <w:rPr>
+          <w:rFonts w:hint="eastAsia"/>
+        </w:rPr>
+        <w:t>1) 系统应可运行于Windows平台或Unix平台（数据库服务器运行于Windows平台）</w:t>
+      </w:r>
+    </w:p>
+    <w:p>
+      <w:pPr>
+        <w:spacing w:line="360" w:lineRule="auto"/>
+        <w:ind w:firstLine="420"/>
+      </w:pPr>
+      <w:r>
+        <w:rPr>
+          <w:rFonts w:hint="eastAsia"/>
+        </w:rPr>
+        <w:t>2) 系统采用B/S架构，可通过浏览器访问</w:t>
+      </w:r>
+    </w:p>
+    <w:p>
+      <w:pPr>
+        <w:spacing w:line="360" w:lineRule="auto"/>
+        <w:ind w:firstLine="420"/>
+      </w:pPr>
+      <w:r>
+        <w:rPr>
+          <w:rFonts w:hint="eastAsia"/>
+        </w:rPr>
+        <w:t>3) 系统运行于局域网或广域网环境中</w:t>
+      </w:r>
+    </w:p>
+    <w:p>
+      <w:pPr>
+        <w:spacing w:line="360" w:lineRule="auto"/>
+        <w:ind w:firstLine="420"/>
+      </w:pPr>
+      <w:r>
+        <w:rPr>
+          <w:rFonts w:hint="eastAsia"/>
+        </w:rPr>
+        <w:t>4) 系统采用的Java JDK版本为1.8（或更高版本）</w:t>
+      </w:r>
+    </w:p>
+    <w:p>
+      <w:pPr>
+        <w:spacing w:line="360" w:lineRule="auto"/>
+        <w:ind w:firstLine="420"/>
+      </w:pPr>
+      <w:r>
+        <w:rPr>
+          <w:rFonts w:hint="eastAsia"/>
+        </w:rPr>
+        <w:t>5) 系统数据库使用Oracle 11g（或更高版本）</w:t>
+      </w:r>
+    </w:p>
+    <w:p>
+      <w:pPr>
+        <w:pStyle w:val="4"/>
+        <w:ind w:firstLine="420" w:firstLineChars="0"/>
+        <w:rPr>
+          <w:sz w:val="28"/>
+          <w:szCs w:val="28"/>
+        </w:rPr>
+      </w:pPr>
+      <w:bookmarkStart w:id="184" w:name="_Toc22283"/>
+      <w:bookmarkStart w:id="185" w:name="_Toc28175"/>
+      <w:bookmarkStart w:id="186" w:name="_Toc2531"/>
+      <w:bookmarkStart w:id="187" w:name="_Toc31246"/>
+      <w:bookmarkStart w:id="188" w:name="_Toc6070"/>
+      <w:bookmarkStart w:id="189" w:name="_Toc3568"/>
+      <w:bookmarkStart w:id="190" w:name="_Toc31065"/>
+      <w:bookmarkStart w:id="191" w:name="_Toc19450"/>
+      <w:r>
+        <w:rPr>
+          <w:rFonts w:hint="eastAsia"/>
+          <w:sz w:val="28"/>
+          <w:szCs w:val="28"/>
+        </w:rPr>
+        <w:t>4.1.2、安全保密需求</w:t>
+      </w:r>
       <w:bookmarkEnd w:id="184"/>
       <w:bookmarkEnd w:id="185"/>
       <w:bookmarkEnd w:id="186"/>
       <w:bookmarkEnd w:id="187"/>
-    </w:p>
-    <w:p>
-      <w:pPr>
-        <w:ind w:firstLine="420"/>
-      </w:pPr>
-      <w:r>
-        <w:rPr>
-          <w:rFonts w:hint="eastAsia"/>
-        </w:rPr>
-        <w:t xml:space="preserve">1) </w:t>
-      </w:r>
-      <w:r>
-        <w:t>模块化编码</w:t>
-      </w:r>
-    </w:p>
-    <w:p>
-      <w:pPr>
-        <w:ind w:firstLine="420"/>
-      </w:pPr>
-      <w:r>
-        <w:rPr>
-          <w:rFonts w:hint="eastAsia"/>
-        </w:rPr>
-        <w:t xml:space="preserve">2) </w:t>
-      </w:r>
-      <w:r>
-        <w:t>代码可读性</w:t>
-      </w:r>
-      <w:r>
-        <w:rPr>
-          <w:rFonts w:hint="eastAsia"/>
-        </w:rPr>
-        <w:t> </w:t>
-      </w:r>
-    </w:p>
-    <w:p>
-      <w:pPr>
-        <w:ind w:firstLine="420"/>
-      </w:pPr>
-      <w:r>
-        <w:rPr>
-          <w:rFonts w:hint="eastAsia"/>
-        </w:rPr>
-        <w:t xml:space="preserve">3) </w:t>
-      </w:r>
-      <w:r>
-        <w:t>可维护性</w:t>
-      </w:r>
-      <w:r>
-        <w:rPr>
-          <w:rFonts w:hint="eastAsia"/>
-        </w:rPr>
-        <w:t xml:space="preserve">  </w:t>
-      </w:r>
-    </w:p>
-    <w:p>
-      <w:pPr>
-        <w:ind w:firstLine="420"/>
-      </w:pPr>
-      <w:r>
-        <w:rPr>
-          <w:rFonts w:hint="eastAsia"/>
-        </w:rPr>
-        <w:t xml:space="preserve">4) </w:t>
-      </w:r>
-      <w:r>
-        <w:t>模块接口标准化</w:t>
-      </w:r>
-    </w:p>
-    <w:p>
-      <w:pPr>
-        <w:ind w:firstLine="420"/>
-      </w:pPr>
-      <w:r>
-        <w:rPr>
-          <w:rFonts w:hint="eastAsia"/>
-        </w:rPr>
-        <w:t xml:space="preserve">5) </w:t>
-      </w:r>
-      <w:r>
-        <w:t>界面风格统一</w:t>
-      </w:r>
-    </w:p>
-    <w:p>
-      <w:pPr>
-        <w:ind w:firstLine="420"/>
-      </w:pPr>
-      <w:r>
-        <w:rPr>
-          <w:rFonts w:hint="eastAsia"/>
-        </w:rPr>
-        <w:t xml:space="preserve">6) </w:t>
-      </w:r>
-      <w:r>
-        <w:t>注释的应用</w:t>
-      </w:r>
-    </w:p>
-    <w:p>
-      <w:pPr>
-        <w:pStyle w:val="3"/>
-        <w:ind w:firstLine="0" w:firstLineChars="0"/>
-        <w:rPr>
-          <w:rFonts w:eastAsia="宋体"/>
-          <w:szCs w:val="32"/>
-        </w:rPr>
-      </w:pPr>
-      <w:bookmarkStart w:id="188" w:name="_Toc10736"/>
-      <w:bookmarkStart w:id="189" w:name="_Toc14073"/>
-      <w:bookmarkStart w:id="190" w:name="_Toc21616"/>
-      <w:bookmarkStart w:id="191" w:name="_Toc19106"/>
-      <w:bookmarkStart w:id="192" w:name="_Toc29304"/>
-      <w:r>
-        <w:rPr>
-          <w:rFonts w:hint="eastAsia" w:eastAsia="宋体"/>
-          <w:szCs w:val="32"/>
-        </w:rPr>
-        <w:t>4.2、性能需求</w:t>
-      </w:r>
       <w:bookmarkEnd w:id="188"/>
       <w:bookmarkEnd w:id="189"/>
       <w:bookmarkEnd w:id="190"/>
       <w:bookmarkEnd w:id="191"/>
+    </w:p>
+    <w:p>
+      <w:pPr>
+        <w:pStyle w:val="8"/>
+        <w:spacing w:line="360" w:lineRule="auto"/>
+        <w:ind w:firstLine="420"/>
+        <w:rPr>
+          <w:rFonts w:cs="Times New Roman"/>
+          <w:i w:val="0"/>
+          <w:iCs w:val="0"/>
+          <w:sz w:val="21"/>
+        </w:rPr>
+      </w:pPr>
+      <w:r>
+        <w:rPr>
+          <w:rFonts w:hint="eastAsia" w:cs="Times New Roman"/>
+          <w:i w:val="0"/>
+          <w:iCs w:val="0"/>
+          <w:sz w:val="21"/>
+        </w:rPr>
+        <w:t>1) 本系统的系统架构，以及权限机制可以保证系统的安全性。首先，从系统架构看，本系统采用B/S模型，从而使服务器数据源与客户端分离，保证了数据的物理独立性；其次，本系统的用户授权机制通过角色的定义管理实现，通过定义某些角色能进行的操作权限，和定义用户拥有的角色，限定用户的操作权限，实现对用户的授权</w:t>
+      </w:r>
+    </w:p>
+    <w:p>
+      <w:pPr>
+        <w:numPr>
+          <w:ilvl w:val="0"/>
+          <w:numId w:val="4"/>
+        </w:numPr>
+        <w:spacing w:line="360" w:lineRule="auto"/>
+        <w:ind w:firstLine="420"/>
+      </w:pPr>
+      <w:r>
+        <w:rPr>
+          <w:rFonts w:hint="eastAsia"/>
+        </w:rPr>
+        <w:t>因本数据属于公司内部管理用关键数据，因此除公司管理人员外，其他人员不得访问，要求设有登录密码检验功能，并且此密码可以在以后进行修改</w:t>
+      </w:r>
+      <w:bookmarkStart w:id="192" w:name="_Toc17016076"/>
+      <w:bookmarkStart w:id="193" w:name="_Toc527276065"/>
+    </w:p>
+    <w:p>
+      <w:pPr>
+        <w:pStyle w:val="4"/>
+        <w:ind w:firstLine="420" w:firstLineChars="0"/>
+        <w:jc w:val="left"/>
+        <w:rPr>
+          <w:sz w:val="28"/>
+          <w:szCs w:val="28"/>
+        </w:rPr>
+      </w:pPr>
+      <w:bookmarkStart w:id="194" w:name="_Toc20294"/>
+      <w:bookmarkStart w:id="195" w:name="_Toc16866"/>
+      <w:bookmarkStart w:id="196" w:name="_Toc12211"/>
+      <w:bookmarkStart w:id="197" w:name="_Toc2171"/>
+      <w:bookmarkStart w:id="198" w:name="_Toc25598"/>
+      <w:bookmarkStart w:id="199" w:name="_Toc28187"/>
+      <w:bookmarkStart w:id="200" w:name="_Toc31945"/>
+      <w:bookmarkStart w:id="201" w:name="_Toc10398"/>
+      <w:r>
+        <w:rPr>
+          <w:rFonts w:hint="eastAsia"/>
+          <w:sz w:val="28"/>
+          <w:szCs w:val="28"/>
+        </w:rPr>
+        <w:t>4.1.3、可维护性</w:t>
+      </w:r>
       <w:bookmarkEnd w:id="192"/>
-    </w:p>
-    <w:p>
-      <w:pPr>
-        <w:ind w:firstLine="420"/>
-      </w:pPr>
-      <w:r>
-        <w:rPr>
-          <w:rFonts w:hint="eastAsia"/>
-        </w:rPr>
-        <w:t>本系统在正常的网络环境下，应能够保证系统的及时响应：</w:t>
-      </w:r>
-    </w:p>
-    <w:p>
-      <w:pPr>
-        <w:ind w:firstLine="420"/>
-      </w:pPr>
-      <w:r>
-        <w:rPr>
-          <w:rFonts w:hint="eastAsia"/>
-        </w:rPr>
-        <w:t>登录成功后主界面响应不超过6秒</w:t>
-      </w:r>
-    </w:p>
-    <w:p>
-      <w:pPr>
-        <w:ind w:firstLine="420"/>
-      </w:pPr>
-      <w:r>
-        <w:rPr>
-          <w:rFonts w:hint="eastAsia"/>
-        </w:rPr>
-        <w:t>点击菜单按钮数据显示不超过8秒</w:t>
-      </w:r>
-    </w:p>
-    <w:p>
-      <w:pPr>
-        <w:pStyle w:val="3"/>
-        <w:ind w:firstLine="0" w:firstLineChars="0"/>
-        <w:rPr>
-          <w:rFonts w:eastAsia="宋体"/>
-          <w:szCs w:val="32"/>
-        </w:rPr>
-      </w:pPr>
-      <w:bookmarkStart w:id="193" w:name="_Toc24842"/>
-      <w:bookmarkStart w:id="194" w:name="_Toc8255"/>
-      <w:bookmarkStart w:id="195" w:name="_Toc30307"/>
-      <w:bookmarkStart w:id="196" w:name="_Toc32567"/>
-      <w:bookmarkStart w:id="197" w:name="_Toc3324"/>
-      <w:bookmarkStart w:id="198" w:name="_Toc16385"/>
-      <w:bookmarkStart w:id="199" w:name="_Toc27433"/>
-      <w:bookmarkStart w:id="200" w:name="_Toc24796"/>
-      <w:bookmarkStart w:id="201" w:name="_Toc527276072"/>
-      <w:bookmarkStart w:id="202" w:name="_Toc17016083"/>
-      <w:r>
-        <w:rPr>
-          <w:rFonts w:hint="eastAsia" w:eastAsia="宋体"/>
-          <w:szCs w:val="32"/>
-        </w:rPr>
-        <w:t>4.3、文档需求</w:t>
-      </w:r>
       <w:bookmarkEnd w:id="193"/>
+      <w:r>
+        <w:rPr>
+          <w:rFonts w:hint="eastAsia"/>
+          <w:sz w:val="28"/>
+          <w:szCs w:val="28"/>
+        </w:rPr>
+        <w:t>和可扩展性</w:t>
+      </w:r>
       <w:bookmarkEnd w:id="194"/>
       <w:bookmarkEnd w:id="195"/>
       <w:bookmarkEnd w:id="196"/>
@@ -3931,6 +5382,20 @@
       <w:bookmarkEnd w:id="198"/>
       <w:bookmarkEnd w:id="199"/>
       <w:bookmarkEnd w:id="200"/>
+      <w:bookmarkEnd w:id="201"/>
+    </w:p>
+    <w:p>
+      <w:pPr>
+        <w:spacing w:line="360" w:lineRule="auto"/>
+        <w:ind w:firstLine="420"/>
+        <w:jc w:val="left"/>
+      </w:pPr>
+      <w:r>
+        <w:rPr>
+          <w:rFonts w:hint="eastAsia"/>
+        </w:rPr>
+        <w:t>本系统的应用平台设计中选择B/S结构，采用基于JAVA技术并且符合Java EE开发规范的系统应用平台，并采用三层结构，使系统具有良好的可维护性和可扩展性</w:t>
+      </w:r>
     </w:p>
     <w:p>
       <w:pPr>
@@ -3941,21 +5406,30 @@
           <w:szCs w:val="22"/>
         </w:rPr>
       </w:pPr>
-      <w:bookmarkStart w:id="203" w:name="_Toc9797"/>
-      <w:bookmarkStart w:id="204" w:name="_Toc18304"/>
-      <w:bookmarkStart w:id="205" w:name="_Toc512"/>
-      <w:bookmarkStart w:id="206" w:name="_Toc25331"/>
-      <w:bookmarkStart w:id="207" w:name="_Toc19466"/>
-      <w:bookmarkStart w:id="208" w:name="_Toc27996"/>
-      <w:bookmarkStart w:id="209" w:name="_Toc22636"/>
+      <w:bookmarkStart w:id="202" w:name="_Toc5921"/>
+      <w:bookmarkStart w:id="203" w:name="_Toc3441"/>
+      <w:bookmarkStart w:id="204" w:name="_Toc9723"/>
+      <w:bookmarkStart w:id="205" w:name="_Toc9099"/>
+      <w:bookmarkStart w:id="206" w:name="_Toc29345"/>
+      <w:bookmarkStart w:id="207" w:name="_Toc3764"/>
+      <w:bookmarkStart w:id="208" w:name="_Toc15018"/>
+      <w:bookmarkStart w:id="209" w:name="_Toc20471"/>
       <w:r>
         <w:rPr>
           <w:rFonts w:hint="eastAsia"/>
           <w:sz w:val="28"/>
           <w:szCs w:val="22"/>
         </w:rPr>
-        <w:t>4.3.1、文档清单</w:t>
-      </w:r>
+        <w:t>4.1.4、</w:t>
+      </w:r>
+      <w:r>
+        <w:rPr>
+          <w:sz w:val="28"/>
+          <w:szCs w:val="22"/>
+        </w:rPr>
+        <w:t>可使用性</w:t>
+      </w:r>
+      <w:bookmarkEnd w:id="202"/>
       <w:bookmarkEnd w:id="203"/>
       <w:bookmarkEnd w:id="204"/>
       <w:bookmarkEnd w:id="205"/>
@@ -3969,75 +5443,49 @@
         <w:ind w:firstLine="420"/>
       </w:pPr>
       <w:r>
-        <w:rPr>
-          <w:rFonts w:hint="eastAsia"/>
-        </w:rPr>
-        <w:t>交付验收时需交付的文档清单：</w:t>
-      </w:r>
-    </w:p>
-    <w:p>
-      <w:pPr>
-        <w:ind w:firstLine="420"/>
-      </w:pPr>
-      <w:r>
-        <w:rPr>
-          <w:rFonts w:hint="eastAsia"/>
-        </w:rPr>
-        <w:t>《需求规格说明书》</w:t>
-      </w:r>
-    </w:p>
-    <w:p>
-      <w:pPr>
-        <w:ind w:firstLine="420"/>
-      </w:pPr>
-      <w:r>
-        <w:rPr>
-          <w:rFonts w:hint="eastAsia"/>
-        </w:rPr>
-        <w:t>《详细设计说明书》</w:t>
-      </w:r>
-    </w:p>
-    <w:p>
-      <w:pPr>
-        <w:ind w:firstLine="420"/>
-      </w:pPr>
-      <w:r>
-        <w:rPr>
-          <w:rFonts w:hint="eastAsia"/>
-        </w:rPr>
-        <w:t>《用户操作手册</w:t>
-      </w:r>
-      <w:bookmarkEnd w:id="201"/>
-      <w:bookmarkEnd w:id="202"/>
-      <w:r>
-        <w:rPr>
-          <w:rFonts w:hint="eastAsia"/>
-        </w:rPr>
-        <w:t>》</w:t>
-      </w:r>
-    </w:p>
-    <w:p>
-      <w:pPr>
-        <w:pStyle w:val="2"/>
-        <w:numPr>
-          <w:ilvl w:val="0"/>
-          <w:numId w:val="3"/>
-        </w:numPr>
-        <w:ind w:firstLine="0" w:firstLineChars="0"/>
-      </w:pPr>
-      <w:bookmarkStart w:id="210" w:name="_Toc19599"/>
-      <w:bookmarkStart w:id="211" w:name="_Toc3283"/>
-      <w:bookmarkStart w:id="212" w:name="_Toc17729"/>
-      <w:bookmarkStart w:id="213" w:name="_Toc29220"/>
-      <w:bookmarkStart w:id="214" w:name="_Toc9746"/>
-      <w:bookmarkStart w:id="215" w:name="_Toc30771"/>
-      <w:bookmarkStart w:id="216" w:name="_Toc31604"/>
-      <w:bookmarkStart w:id="217" w:name="_Toc30317"/>
-      <w:r>
-        <w:rPr>
-          <w:rFonts w:hint="eastAsia"/>
-        </w:rPr>
-        <w:t>验收标准</w:t>
+        <w:t>要求容易使用</w:t>
+      </w:r>
+      <w:r>
+        <w:rPr>
+          <w:rFonts w:hint="eastAsia"/>
+        </w:rPr>
+        <w:t>，</w:t>
+      </w:r>
+      <w:r>
+        <w:t>界面友好</w:t>
+      </w:r>
+    </w:p>
+    <w:p>
+      <w:pPr>
+        <w:pStyle w:val="4"/>
+        <w:ind w:firstLine="420" w:firstLineChars="0"/>
+        <w:rPr>
+          <w:sz w:val="28"/>
+          <w:szCs w:val="22"/>
+        </w:rPr>
+      </w:pPr>
+      <w:bookmarkStart w:id="210" w:name="_Toc16933"/>
+      <w:bookmarkStart w:id="211" w:name="_Toc6851"/>
+      <w:bookmarkStart w:id="212" w:name="_Toc13158"/>
+      <w:bookmarkStart w:id="213" w:name="_Toc11152"/>
+      <w:bookmarkStart w:id="214" w:name="_Toc27758"/>
+      <w:bookmarkStart w:id="215" w:name="_Toc13124"/>
+      <w:bookmarkStart w:id="216" w:name="_Toc11892"/>
+      <w:bookmarkStart w:id="217" w:name="_Toc19218"/>
+      <w:r>
+        <w:rPr>
+          <w:rFonts w:hint="eastAsia"/>
+          <w:sz w:val="28"/>
+          <w:szCs w:val="22"/>
+        </w:rPr>
+        <w:t>4.1.5、</w:t>
+      </w:r>
+      <w:r>
+        <w:rPr>
+          <w:sz w:val="28"/>
+          <w:szCs w:val="22"/>
+        </w:rPr>
+        <w:t>软件编码的要求</w:t>
       </w:r>
       <w:bookmarkEnd w:id="210"/>
       <w:bookmarkEnd w:id="211"/>
@@ -4047,6 +5495,321 @@
       <w:bookmarkEnd w:id="215"/>
       <w:bookmarkEnd w:id="216"/>
       <w:bookmarkEnd w:id="217"/>
+    </w:p>
+    <w:p>
+      <w:pPr>
+        <w:ind w:firstLine="420"/>
+      </w:pPr>
+      <w:r>
+        <w:rPr>
+          <w:rFonts w:hint="eastAsia"/>
+        </w:rPr>
+        <w:t xml:space="preserve">1) </w:t>
+      </w:r>
+      <w:r>
+        <w:t>模块化编码</w:t>
+      </w:r>
+    </w:p>
+    <w:p>
+      <w:pPr>
+        <w:ind w:firstLine="420"/>
+      </w:pPr>
+      <w:r>
+        <w:rPr>
+          <w:rFonts w:hint="eastAsia"/>
+        </w:rPr>
+        <w:t xml:space="preserve">2) </w:t>
+      </w:r>
+      <w:r>
+        <w:t>代码可读性</w:t>
+      </w:r>
+      <w:r>
+        <w:rPr>
+          <w:rFonts w:hint="eastAsia"/>
+        </w:rPr>
+        <w:t> </w:t>
+      </w:r>
+    </w:p>
+    <w:p>
+      <w:pPr>
+        <w:ind w:firstLine="420"/>
+      </w:pPr>
+      <w:r>
+        <w:rPr>
+          <w:rFonts w:hint="eastAsia"/>
+        </w:rPr>
+        <w:t xml:space="preserve">3) </w:t>
+      </w:r>
+      <w:r>
+        <w:t>可维护性</w:t>
+      </w:r>
+      <w:r>
+        <w:rPr>
+          <w:rFonts w:hint="eastAsia"/>
+        </w:rPr>
+        <w:t xml:space="preserve">  </w:t>
+      </w:r>
+    </w:p>
+    <w:p>
+      <w:pPr>
+        <w:ind w:firstLine="420"/>
+      </w:pPr>
+      <w:r>
+        <w:rPr>
+          <w:rFonts w:hint="eastAsia"/>
+        </w:rPr>
+        <w:t xml:space="preserve">4) </w:t>
+      </w:r>
+      <w:r>
+        <w:t>模块接口标准化</w:t>
+      </w:r>
+    </w:p>
+    <w:p>
+      <w:pPr>
+        <w:ind w:firstLine="420"/>
+      </w:pPr>
+      <w:r>
+        <w:rPr>
+          <w:rFonts w:hint="eastAsia"/>
+        </w:rPr>
+        <w:t xml:space="preserve">5) </w:t>
+      </w:r>
+      <w:r>
+        <w:t>界面风格统一</w:t>
+      </w:r>
+    </w:p>
+    <w:p>
+      <w:pPr>
+        <w:ind w:firstLine="420"/>
+      </w:pPr>
+      <w:r>
+        <w:rPr>
+          <w:rFonts w:hint="eastAsia"/>
+        </w:rPr>
+        <w:t xml:space="preserve">6) </w:t>
+      </w:r>
+      <w:r>
+        <w:t>注释的应用</w:t>
+      </w:r>
+    </w:p>
+    <w:p>
+      <w:pPr>
+        <w:pStyle w:val="3"/>
+        <w:ind w:firstLine="0" w:firstLineChars="0"/>
+        <w:rPr>
+          <w:rFonts w:eastAsia="宋体"/>
+          <w:szCs w:val="32"/>
+        </w:rPr>
+      </w:pPr>
+      <w:bookmarkStart w:id="218" w:name="_Toc14073"/>
+      <w:bookmarkStart w:id="219" w:name="_Toc19106"/>
+      <w:bookmarkStart w:id="220" w:name="_Toc21616"/>
+      <w:bookmarkStart w:id="221" w:name="_Toc10736"/>
+      <w:bookmarkStart w:id="222" w:name="_Toc19171"/>
+      <w:bookmarkStart w:id="223" w:name="_Toc29304"/>
+      <w:r>
+        <w:rPr>
+          <w:rFonts w:hint="eastAsia" w:eastAsia="宋体"/>
+          <w:szCs w:val="32"/>
+        </w:rPr>
+        <w:t>4.2、性能需求</w:t>
+      </w:r>
+      <w:bookmarkEnd w:id="218"/>
+      <w:bookmarkEnd w:id="219"/>
+      <w:bookmarkEnd w:id="220"/>
+      <w:bookmarkEnd w:id="221"/>
+      <w:bookmarkEnd w:id="222"/>
+      <w:bookmarkEnd w:id="223"/>
+    </w:p>
+    <w:p>
+      <w:pPr>
+        <w:ind w:firstLine="420"/>
+      </w:pPr>
+      <w:r>
+        <w:rPr>
+          <w:rFonts w:hint="eastAsia"/>
+        </w:rPr>
+        <w:t>本系统在正常的网络环境下，应能够保证系统的及时响应：</w:t>
+      </w:r>
+    </w:p>
+    <w:p>
+      <w:pPr>
+        <w:ind w:firstLine="420"/>
+      </w:pPr>
+      <w:r>
+        <w:rPr>
+          <w:rFonts w:hint="eastAsia"/>
+        </w:rPr>
+        <w:t>登录成功后主界面响应不超过6秒</w:t>
+      </w:r>
+    </w:p>
+    <w:p>
+      <w:pPr>
+        <w:ind w:firstLine="420"/>
+      </w:pPr>
+      <w:r>
+        <w:rPr>
+          <w:rFonts w:hint="eastAsia"/>
+        </w:rPr>
+        <w:t>点击菜单按钮数据显示不超过8秒</w:t>
+      </w:r>
+    </w:p>
+    <w:p>
+      <w:pPr>
+        <w:pStyle w:val="3"/>
+        <w:ind w:firstLine="0" w:firstLineChars="0"/>
+        <w:rPr>
+          <w:rFonts w:eastAsia="宋体"/>
+          <w:szCs w:val="32"/>
+        </w:rPr>
+      </w:pPr>
+      <w:bookmarkStart w:id="224" w:name="_Toc16385"/>
+      <w:bookmarkStart w:id="225" w:name="_Toc8255"/>
+      <w:bookmarkStart w:id="226" w:name="_Toc24842"/>
+      <w:bookmarkStart w:id="227" w:name="_Toc10626"/>
+      <w:bookmarkStart w:id="228" w:name="_Toc27433"/>
+      <w:bookmarkStart w:id="229" w:name="_Toc24796"/>
+      <w:bookmarkStart w:id="230" w:name="_Toc3324"/>
+      <w:bookmarkStart w:id="231" w:name="_Toc30307"/>
+      <w:bookmarkStart w:id="232" w:name="_Toc32567"/>
+      <w:bookmarkStart w:id="233" w:name="_Toc527276072"/>
+      <w:bookmarkStart w:id="234" w:name="_Toc17016083"/>
+      <w:r>
+        <w:rPr>
+          <w:rFonts w:hint="eastAsia" w:eastAsia="宋体"/>
+          <w:szCs w:val="32"/>
+        </w:rPr>
+        <w:t>4.3、文档需求</w:t>
+      </w:r>
+      <w:bookmarkEnd w:id="224"/>
+      <w:bookmarkEnd w:id="225"/>
+      <w:bookmarkEnd w:id="226"/>
+      <w:bookmarkEnd w:id="227"/>
+      <w:bookmarkEnd w:id="228"/>
+      <w:bookmarkEnd w:id="229"/>
+      <w:bookmarkEnd w:id="230"/>
+      <w:bookmarkEnd w:id="231"/>
+      <w:bookmarkEnd w:id="232"/>
+    </w:p>
+    <w:p>
+      <w:pPr>
+        <w:pStyle w:val="4"/>
+        <w:ind w:firstLine="420" w:firstLineChars="0"/>
+        <w:rPr>
+          <w:sz w:val="28"/>
+          <w:szCs w:val="22"/>
+        </w:rPr>
+      </w:pPr>
+      <w:bookmarkStart w:id="235" w:name="_Toc512"/>
+      <w:bookmarkStart w:id="236" w:name="_Toc19466"/>
+      <w:bookmarkStart w:id="237" w:name="_Toc22636"/>
+      <w:bookmarkStart w:id="238" w:name="_Toc18304"/>
+      <w:bookmarkStart w:id="239" w:name="_Toc9797"/>
+      <w:bookmarkStart w:id="240" w:name="_Toc24546"/>
+      <w:bookmarkStart w:id="241" w:name="_Toc25331"/>
+      <w:bookmarkStart w:id="242" w:name="_Toc27996"/>
+      <w:r>
+        <w:rPr>
+          <w:rFonts w:hint="eastAsia"/>
+          <w:sz w:val="28"/>
+          <w:szCs w:val="22"/>
+        </w:rPr>
+        <w:t>4.3.1、文档清单</w:t>
+      </w:r>
+      <w:bookmarkEnd w:id="235"/>
+      <w:bookmarkEnd w:id="236"/>
+      <w:bookmarkEnd w:id="237"/>
+      <w:bookmarkEnd w:id="238"/>
+      <w:bookmarkEnd w:id="239"/>
+      <w:bookmarkEnd w:id="240"/>
+      <w:bookmarkEnd w:id="241"/>
+      <w:bookmarkEnd w:id="242"/>
+    </w:p>
+    <w:p>
+      <w:pPr>
+        <w:ind w:firstLine="420"/>
+      </w:pPr>
+      <w:r>
+        <w:rPr>
+          <w:rFonts w:hint="eastAsia"/>
+        </w:rPr>
+        <w:t>交付验收时需交付的文档清单：</w:t>
+      </w:r>
+    </w:p>
+    <w:p>
+      <w:pPr>
+        <w:ind w:firstLine="420"/>
+      </w:pPr>
+      <w:r>
+        <w:rPr>
+          <w:rFonts w:hint="eastAsia"/>
+        </w:rPr>
+        <w:t>《需求规格说明书》</w:t>
+      </w:r>
+    </w:p>
+    <w:p>
+      <w:pPr>
+        <w:ind w:firstLine="420"/>
+      </w:pPr>
+      <w:r>
+        <w:rPr>
+          <w:rFonts w:hint="eastAsia"/>
+        </w:rPr>
+        <w:t>《详细设计说明书》</w:t>
+      </w:r>
+    </w:p>
+    <w:p>
+      <w:pPr>
+        <w:ind w:firstLine="420"/>
+      </w:pPr>
+      <w:r>
+        <w:rPr>
+          <w:rFonts w:hint="eastAsia"/>
+        </w:rPr>
+        <w:t>《用户操作手册</w:t>
+      </w:r>
+      <w:bookmarkEnd w:id="233"/>
+      <w:bookmarkEnd w:id="234"/>
+      <w:r>
+        <w:rPr>
+          <w:rFonts w:hint="eastAsia"/>
+        </w:rPr>
+        <w:t>》</w:t>
+      </w:r>
+    </w:p>
+    <w:p>
+      <w:pPr>
+        <w:pStyle w:val="2"/>
+        <w:numPr>
+          <w:ilvl w:val="0"/>
+          <w:numId w:val="3"/>
+        </w:numPr>
+        <w:ind w:firstLine="0" w:firstLineChars="0"/>
+      </w:pPr>
+      <w:bookmarkStart w:id="243" w:name="_Toc30771"/>
+      <w:bookmarkStart w:id="244" w:name="_Toc3283"/>
+      <w:bookmarkStart w:id="245" w:name="_Toc30317"/>
+      <w:bookmarkStart w:id="246" w:name="_Toc29220"/>
+      <w:bookmarkStart w:id="247" w:name="_Toc31604"/>
+      <w:bookmarkStart w:id="248" w:name="_Toc17729"/>
+      <w:bookmarkStart w:id="249" w:name="_Toc16567"/>
+      <w:bookmarkStart w:id="250" w:name="_Toc19599"/>
+      <w:bookmarkStart w:id="251" w:name="_Toc9746"/>
+      <w:r>
+        <w:rPr>
+          <w:rFonts w:hint="eastAsia"/>
+        </w:rPr>
+        <w:t>验收标准</w:t>
+      </w:r>
+      <w:bookmarkEnd w:id="243"/>
+      <w:bookmarkEnd w:id="244"/>
+      <w:bookmarkEnd w:id="245"/>
+      <w:bookmarkEnd w:id="246"/>
+      <w:bookmarkEnd w:id="247"/>
+      <w:bookmarkEnd w:id="248"/>
+      <w:bookmarkEnd w:id="249"/>
+      <w:bookmarkEnd w:id="250"/>
+      <w:bookmarkEnd w:id="251"/>
     </w:p>
     <w:p>
       <w:pPr>
@@ -4181,7 +5944,7 @@
 <w:ftr xmlns:wpc="http://schemas.microsoft.com/office/word/2010/wordprocessingCanvas" xmlns:mc="http://schemas.openxmlformats.org/markup-compatibility/2006" xmlns:o="urn:schemas-microsoft-com:office:office" xmlns:r="http://schemas.openxmlformats.org/officeDocument/2006/relationships" xmlns:m="http://schemas.openxmlformats.org/officeDocument/2006/math" xmlns:v="urn:schemas-microsoft-com:vml" xmlns:wp14="http://schemas.microsoft.com/office/word/2010/wordprocessingDrawing" xmlns:wp="http://schemas.openxmlformats.org/drawingml/2006/wordprocessingDrawing" xmlns:w10="urn:schemas-microsoft-com:office:word" xmlns:w="http://schemas.openxmlformats.org/wordprocessingml/2006/main" xmlns:w14="http://schemas.microsoft.com/office/word/2010/wordml" xmlns:w15="http://schemas.microsoft.com/office/word/2012/wordml" xmlns:wpg="http://schemas.microsoft.com/office/word/2010/wordprocessingGroup" xmlns:wpi="http://schemas.microsoft.com/office/word/2010/wordprocessingInk" xmlns:wne="http://schemas.microsoft.com/office/word/2006/wordml" xmlns:wps="http://schemas.microsoft.com/office/word/2010/wordprocessingShape" xmlns:wpsCustomData="http://www.wps.cn/officeDocument/2013/wpsCustomData" mc:Ignorable="w14 w15 wp14">
   <w:p>
     <w:pPr>
-      <w:pStyle w:val="10"/>
+      <w:pStyle w:val="11"/>
       <w:ind w:firstLine="360"/>
     </w:pPr>
     <w:r>
@@ -4236,7 +5999,7 @@
                       <w:txbxContent>
                         <w:p>
                           <w:pPr>
-                            <w:pStyle w:val="10"/>
+                            <w:pStyle w:val="11"/>
                             <w:ind w:firstLine="360"/>
                           </w:pPr>
                           <w:r>
@@ -4289,7 +6052,7 @@
                 <w:txbxContent>
                   <w:p>
                     <w:pPr>
-                      <w:pStyle w:val="10"/>
+                      <w:pStyle w:val="11"/>
                       <w:ind w:firstLine="360"/>
                     </w:pPr>
                     <w:r>
@@ -4335,7 +6098,7 @@
 <w:ftr xmlns:wpc="http://schemas.microsoft.com/office/word/2010/wordprocessingCanvas" xmlns:mc="http://schemas.openxmlformats.org/markup-compatibility/2006" xmlns:o="urn:schemas-microsoft-com:office:office" xmlns:r="http://schemas.openxmlformats.org/officeDocument/2006/relationships" xmlns:m="http://schemas.openxmlformats.org/officeDocument/2006/math" xmlns:v="urn:schemas-microsoft-com:vml" xmlns:wp14="http://schemas.microsoft.com/office/word/2010/wordprocessingDrawing" xmlns:wp="http://schemas.openxmlformats.org/drawingml/2006/wordprocessingDrawing" xmlns:w10="urn:schemas-microsoft-com:office:word" xmlns:w="http://schemas.openxmlformats.org/wordprocessingml/2006/main" xmlns:w14="http://schemas.microsoft.com/office/word/2010/wordml" xmlns:w15="http://schemas.microsoft.com/office/word/2012/wordml" xmlns:wpg="http://schemas.microsoft.com/office/word/2010/wordprocessingGroup" xmlns:wpi="http://schemas.microsoft.com/office/word/2010/wordprocessingInk" xmlns:wne="http://schemas.microsoft.com/office/word/2006/wordml" xmlns:wps="http://schemas.microsoft.com/office/word/2010/wordprocessingShape" xmlns:wpsCustomData="http://www.wps.cn/officeDocument/2013/wpsCustomData" mc:Ignorable="w14 w15 wp14">
   <w:p>
     <w:pPr>
-      <w:pStyle w:val="10"/>
+      <w:pStyle w:val="11"/>
       <w:ind w:firstLine="360"/>
     </w:pPr>
   </w:p>
@@ -4346,7 +6109,7 @@
 <w:ftr xmlns:wpc="http://schemas.microsoft.com/office/word/2010/wordprocessingCanvas" xmlns:mc="http://schemas.openxmlformats.org/markup-compatibility/2006" xmlns:o="urn:schemas-microsoft-com:office:office" xmlns:r="http://schemas.openxmlformats.org/officeDocument/2006/relationships" xmlns:m="http://schemas.openxmlformats.org/officeDocument/2006/math" xmlns:v="urn:schemas-microsoft-com:vml" xmlns:wp14="http://schemas.microsoft.com/office/word/2010/wordprocessingDrawing" xmlns:wp="http://schemas.openxmlformats.org/drawingml/2006/wordprocessingDrawing" xmlns:w10="urn:schemas-microsoft-com:office:word" xmlns:w="http://schemas.openxmlformats.org/wordprocessingml/2006/main" xmlns:w14="http://schemas.microsoft.com/office/word/2010/wordml" xmlns:w15="http://schemas.microsoft.com/office/word/2012/wordml" xmlns:wpg="http://schemas.microsoft.com/office/word/2010/wordprocessingGroup" xmlns:wpi="http://schemas.microsoft.com/office/word/2010/wordprocessingInk" xmlns:wne="http://schemas.microsoft.com/office/word/2006/wordml" xmlns:wps="http://schemas.microsoft.com/office/word/2010/wordprocessingShape" xmlns:wpsCustomData="http://www.wps.cn/officeDocument/2013/wpsCustomData" mc:Ignorable="w14 w15 wp14">
   <w:p>
     <w:pPr>
-      <w:pStyle w:val="10"/>
+      <w:pStyle w:val="11"/>
       <w:ind w:firstLine="360"/>
     </w:pPr>
   </w:p>
@@ -4357,7 +6120,7 @@
 <w:hdr xmlns:wpc="http://schemas.microsoft.com/office/word/2010/wordprocessingCanvas" xmlns:mc="http://schemas.openxmlformats.org/markup-compatibility/2006" xmlns:o="urn:schemas-microsoft-com:office:office" xmlns:r="http://schemas.openxmlformats.org/officeDocument/2006/relationships" xmlns:m="http://schemas.openxmlformats.org/officeDocument/2006/math" xmlns:v="urn:schemas-microsoft-com:vml" xmlns:wp14="http://schemas.microsoft.com/office/word/2010/wordprocessingDrawing" xmlns:wp="http://schemas.openxmlformats.org/drawingml/2006/wordprocessingDrawing" xmlns:w10="urn:schemas-microsoft-com:office:word" xmlns:w="http://schemas.openxmlformats.org/wordprocessingml/2006/main" xmlns:w14="http://schemas.microsoft.com/office/word/2010/wordml" xmlns:w15="http://schemas.microsoft.com/office/word/2012/wordml" xmlns:wpg="http://schemas.microsoft.com/office/word/2010/wordprocessingGroup" xmlns:wpi="http://schemas.microsoft.com/office/word/2010/wordprocessingInk" xmlns:wne="http://schemas.microsoft.com/office/word/2006/wordml" xmlns:wps="http://schemas.microsoft.com/office/word/2010/wordprocessingShape" xmlns:wpsCustomData="http://www.wps.cn/officeDocument/2013/wpsCustomData" mc:Ignorable="w14 w15 wp14">
   <w:p>
     <w:pPr>
-      <w:pStyle w:val="11"/>
+      <w:pStyle w:val="12"/>
       <w:ind w:firstLine="360"/>
       <w:jc w:val="left"/>
     </w:pPr>
@@ -4415,7 +6178,7 @@
 <w:hdr xmlns:wpc="http://schemas.microsoft.com/office/word/2010/wordprocessingCanvas" xmlns:mc="http://schemas.openxmlformats.org/markup-compatibility/2006" xmlns:o="urn:schemas-microsoft-com:office:office" xmlns:r="http://schemas.openxmlformats.org/officeDocument/2006/relationships" xmlns:m="http://schemas.openxmlformats.org/officeDocument/2006/math" xmlns:v="urn:schemas-microsoft-com:vml" xmlns:wp14="http://schemas.microsoft.com/office/word/2010/wordprocessingDrawing" xmlns:wp="http://schemas.openxmlformats.org/drawingml/2006/wordprocessingDrawing" xmlns:w10="urn:schemas-microsoft-com:office:word" xmlns:w="http://schemas.openxmlformats.org/wordprocessingml/2006/main" xmlns:w14="http://schemas.microsoft.com/office/word/2010/wordml" xmlns:w15="http://schemas.microsoft.com/office/word/2012/wordml" xmlns:wpg="http://schemas.microsoft.com/office/word/2010/wordprocessingGroup" xmlns:wpi="http://schemas.microsoft.com/office/word/2010/wordprocessingInk" xmlns:wne="http://schemas.microsoft.com/office/word/2006/wordml" xmlns:wps="http://schemas.microsoft.com/office/word/2010/wordprocessingShape" xmlns:wpsCustomData="http://www.wps.cn/officeDocument/2013/wpsCustomData" mc:Ignorable="w14 w15 wp14">
   <w:p>
     <w:pPr>
-      <w:pStyle w:val="11"/>
+      <w:pStyle w:val="12"/>
       <w:ind w:firstLine="360"/>
     </w:pPr>
   </w:p>
@@ -4426,7 +6189,7 @@
 <w:hdr xmlns:wpc="http://schemas.microsoft.com/office/word/2010/wordprocessingCanvas" xmlns:mc="http://schemas.openxmlformats.org/markup-compatibility/2006" xmlns:o="urn:schemas-microsoft-com:office:office" xmlns:r="http://schemas.openxmlformats.org/officeDocument/2006/relationships" xmlns:m="http://schemas.openxmlformats.org/officeDocument/2006/math" xmlns:v="urn:schemas-microsoft-com:vml" xmlns:wp14="http://schemas.microsoft.com/office/word/2010/wordprocessingDrawing" xmlns:wp="http://schemas.openxmlformats.org/drawingml/2006/wordprocessingDrawing" xmlns:w10="urn:schemas-microsoft-com:office:word" xmlns:w="http://schemas.openxmlformats.org/wordprocessingml/2006/main" xmlns:w14="http://schemas.microsoft.com/office/word/2010/wordml" xmlns:w15="http://schemas.microsoft.com/office/word/2012/wordml" xmlns:wpg="http://schemas.microsoft.com/office/word/2010/wordprocessingGroup" xmlns:wpi="http://schemas.microsoft.com/office/word/2010/wordprocessingInk" xmlns:wne="http://schemas.microsoft.com/office/word/2006/wordml" xmlns:wps="http://schemas.microsoft.com/office/word/2010/wordprocessingShape" xmlns:wpsCustomData="http://www.wps.cn/officeDocument/2013/wpsCustomData" mc:Ignorable="w14 w15 wp14">
   <w:p>
     <w:pPr>
-      <w:pStyle w:val="11"/>
+      <w:pStyle w:val="12"/>
       <w:ind w:firstLine="360"/>
     </w:pPr>
   </w:p>
@@ -4802,7 +6565,7 @@
     <w:name w:val="heading 1"/>
     <w:basedOn w:val="1"/>
     <w:next w:val="1"/>
-    <w:link w:val="23"/>
+    <w:link w:val="24"/>
     <w:qFormat/>
     <w:uiPriority w:val="0"/>
     <w:pPr>
@@ -4821,7 +6584,7 @@
     <w:name w:val="heading 2"/>
     <w:basedOn w:val="1"/>
     <w:next w:val="1"/>
-    <w:link w:val="22"/>
+    <w:link w:val="23"/>
     <w:unhideWhenUsed/>
     <w:qFormat/>
     <w:uiPriority w:val="0"/>
@@ -4841,7 +6604,7 @@
     <w:name w:val="heading 3"/>
     <w:basedOn w:val="1"/>
     <w:next w:val="1"/>
-    <w:link w:val="24"/>
+    <w:link w:val="25"/>
     <w:unhideWhenUsed/>
     <w:qFormat/>
     <w:uiPriority w:val="0"/>
@@ -4860,7 +6623,7 @@
     <w:name w:val="heading 4"/>
     <w:basedOn w:val="1"/>
     <w:next w:val="1"/>
-    <w:link w:val="29"/>
+    <w:link w:val="30"/>
     <w:semiHidden/>
     <w:unhideWhenUsed/>
     <w:qFormat/>
@@ -4883,7 +6646,7 @@
     <w:name w:val="heading 5"/>
     <w:basedOn w:val="1"/>
     <w:next w:val="1"/>
-    <w:link w:val="30"/>
+    <w:link w:val="31"/>
     <w:unhideWhenUsed/>
     <w:qFormat/>
     <w:uiPriority w:val="0"/>
@@ -4900,14 +6663,14 @@
       <w:szCs w:val="28"/>
     </w:rPr>
   </w:style>
-  <w:style w:type="character" w:default="1" w:styleId="19">
+  <w:style w:type="character" w:default="1" w:styleId="20">
     <w:name w:val="Default Paragraph Font"/>
     <w:semiHidden/>
     <w:unhideWhenUsed/>
     <w:qFormat/>
     <w:uiPriority w:val="1"/>
   </w:style>
-  <w:style w:type="table" w:default="1" w:styleId="17">
+  <w:style w:type="table" w:default="1" w:styleId="18">
     <w:name w:val="Normal Table"/>
     <w:semiHidden/>
     <w:unhideWhenUsed/>
@@ -4948,9 +6711,18 @@
     </w:rPr>
   </w:style>
   <w:style w:type="paragraph" w:styleId="9">
+    <w:name w:val="toc 3"/>
+    <w:basedOn w:val="1"/>
+    <w:next w:val="1"/>
+    <w:uiPriority w:val="0"/>
+    <w:pPr>
+      <w:ind w:left="840" w:leftChars="400"/>
+    </w:pPr>
+  </w:style>
+  <w:style w:type="paragraph" w:styleId="10">
     <w:name w:val="Balloon Text"/>
     <w:basedOn w:val="1"/>
-    <w:link w:val="28"/>
+    <w:link w:val="29"/>
     <w:qFormat/>
     <w:uiPriority w:val="0"/>
     <w:pPr>
@@ -4961,7 +6733,7 @@
       <w:szCs w:val="18"/>
     </w:rPr>
   </w:style>
-  <w:style w:type="paragraph" w:styleId="10">
+  <w:style w:type="paragraph" w:styleId="11">
     <w:name w:val="footer"/>
     <w:basedOn w:val="1"/>
     <w:qFormat/>
@@ -4979,7 +6751,7 @@
       <w:szCs w:val="18"/>
     </w:rPr>
   </w:style>
-  <w:style w:type="paragraph" w:styleId="11">
+  <w:style w:type="paragraph" w:styleId="12">
     <w:name w:val="header"/>
     <w:basedOn w:val="1"/>
     <w:qFormat/>
@@ -4997,14 +6769,14 @@
       <w:szCs w:val="18"/>
     </w:rPr>
   </w:style>
-  <w:style w:type="paragraph" w:styleId="12">
+  <w:style w:type="paragraph" w:styleId="13">
     <w:name w:val="toc 1"/>
     <w:basedOn w:val="1"/>
     <w:next w:val="1"/>
     <w:qFormat/>
     <w:uiPriority w:val="0"/>
   </w:style>
-  <w:style w:type="paragraph" w:styleId="13">
+  <w:style w:type="paragraph" w:styleId="14">
     <w:name w:val="Subtitle"/>
     <w:basedOn w:val="1"/>
     <w:qFormat/>
@@ -5018,7 +6790,7 @@
       <w:sz w:val="30"/>
     </w:rPr>
   </w:style>
-  <w:style w:type="paragraph" w:styleId="14">
+  <w:style w:type="paragraph" w:styleId="15">
     <w:name w:val="toc 2"/>
     <w:basedOn w:val="1"/>
     <w:next w:val="1"/>
@@ -5028,7 +6800,7 @@
       <w:ind w:left="420" w:leftChars="200"/>
     </w:pPr>
   </w:style>
-  <w:style w:type="paragraph" w:styleId="15">
+  <w:style w:type="paragraph" w:styleId="16">
     <w:name w:val="HTML Preformatted"/>
     <w:basedOn w:val="1"/>
     <w:qFormat/>
@@ -5060,7 +6832,7 @@
       <w:sz w:val="24"/>
     </w:rPr>
   </w:style>
-  <w:style w:type="paragraph" w:styleId="16">
+  <w:style w:type="paragraph" w:styleId="17">
     <w:name w:val="Normal (Web)"/>
     <w:basedOn w:val="1"/>
     <w:qFormat/>
@@ -5069,9 +6841,9 @@
       <w:sz w:val="24"/>
     </w:rPr>
   </w:style>
-  <w:style w:type="table" w:styleId="18">
+  <w:style w:type="table" w:styleId="19">
     <w:name w:val="Table Grid"/>
-    <w:basedOn w:val="17"/>
+    <w:basedOn w:val="18"/>
     <w:qFormat/>
     <w:uiPriority w:val="37"/>
     <w:pPr>
@@ -5096,9 +6868,9 @@
       </w:tblCellMar>
     </w:tblPr>
   </w:style>
-  <w:style w:type="character" w:styleId="20">
+  <w:style w:type="character" w:styleId="21">
     <w:name w:val="Hyperlink"/>
-    <w:basedOn w:val="19"/>
+    <w:basedOn w:val="20"/>
     <w:qFormat/>
     <w:uiPriority w:val="0"/>
     <w:rPr>
@@ -5106,7 +6878,7 @@
       <w:u w:val="single"/>
     </w:rPr>
   </w:style>
-  <w:style w:type="paragraph" w:customStyle="1" w:styleId="21">
+  <w:style w:type="paragraph" w:customStyle="1" w:styleId="22">
     <w:name w:val="主标题"/>
     <w:basedOn w:val="1"/>
     <w:qFormat/>
@@ -5120,7 +6892,7 @@
       <w:sz w:val="48"/>
     </w:rPr>
   </w:style>
-  <w:style w:type="character" w:customStyle="1" w:styleId="22">
+  <w:style w:type="character" w:customStyle="1" w:styleId="23">
     <w:name w:val="标题 2 Char"/>
     <w:link w:val="3"/>
     <w:qFormat/>
@@ -5131,7 +6903,7 @@
       <w:sz w:val="32"/>
     </w:rPr>
   </w:style>
-  <w:style w:type="character" w:customStyle="1" w:styleId="23">
+  <w:style w:type="character" w:customStyle="1" w:styleId="24">
     <w:name w:val="标题 1 Char"/>
     <w:link w:val="2"/>
     <w:qFormat/>
@@ -5142,7 +6914,7 @@
       <w:sz w:val="44"/>
     </w:rPr>
   </w:style>
-  <w:style w:type="character" w:customStyle="1" w:styleId="24">
+  <w:style w:type="character" w:customStyle="1" w:styleId="25">
     <w:name w:val="标题 3 Char"/>
     <w:link w:val="4"/>
     <w:qFormat/>
@@ -5152,7 +6924,7 @@
       <w:sz w:val="32"/>
     </w:rPr>
   </w:style>
-  <w:style w:type="paragraph" w:customStyle="1" w:styleId="25">
+  <w:style w:type="paragraph" w:customStyle="1" w:styleId="26">
     <w:name w:val="WPSOffice手动目录 1"/>
     <w:qFormat/>
     <w:uiPriority w:val="0"/>
@@ -5161,7 +6933,7 @@
       <w:lang w:val="en-US" w:eastAsia="zh-CN" w:bidi="ar-SA"/>
     </w:rPr>
   </w:style>
-  <w:style w:type="paragraph" w:customStyle="1" w:styleId="26">
+  <w:style w:type="paragraph" w:customStyle="1" w:styleId="27">
     <w:name w:val="WPSOffice手动目录 2"/>
     <w:qFormat/>
     <w:uiPriority w:val="0"/>
@@ -5173,7 +6945,7 @@
       <w:lang w:val="en-US" w:eastAsia="zh-CN" w:bidi="ar-SA"/>
     </w:rPr>
   </w:style>
-  <w:style w:type="paragraph" w:customStyle="1" w:styleId="27">
+  <w:style w:type="paragraph" w:customStyle="1" w:styleId="28">
     <w:name w:val="WPSOffice手动目录 3"/>
     <w:qFormat/>
     <w:uiPriority w:val="0"/>
@@ -5185,10 +6957,10 @@
       <w:lang w:val="en-US" w:eastAsia="zh-CN" w:bidi="ar-SA"/>
     </w:rPr>
   </w:style>
-  <w:style w:type="character" w:customStyle="1" w:styleId="28">
+  <w:style w:type="character" w:customStyle="1" w:styleId="29">
     <w:name w:val="批注框文本 Char"/>
-    <w:basedOn w:val="19"/>
-    <w:link w:val="9"/>
+    <w:basedOn w:val="20"/>
+    <w:link w:val="10"/>
     <w:qFormat/>
     <w:uiPriority w:val="0"/>
     <w:rPr>
@@ -5198,11 +6970,12 @@
       <w:szCs w:val="18"/>
     </w:rPr>
   </w:style>
-  <w:style w:type="character" w:customStyle="1" w:styleId="29">
+  <w:style w:type="character" w:customStyle="1" w:styleId="30">
     <w:name w:val="标题 4 Char"/>
-    <w:basedOn w:val="19"/>
+    <w:basedOn w:val="20"/>
     <w:link w:val="5"/>
     <w:semiHidden/>
+    <w:qFormat/>
     <w:uiPriority w:val="0"/>
     <w:rPr>
       <w:rFonts w:asciiTheme="majorHAnsi" w:hAnsiTheme="majorHAnsi" w:eastAsiaTheme="majorEastAsia" w:cstheme="majorBidi"/>
@@ -5213,9 +6986,9 @@
       <w:szCs w:val="28"/>
     </w:rPr>
   </w:style>
-  <w:style w:type="character" w:customStyle="1" w:styleId="30">
+  <w:style w:type="character" w:customStyle="1" w:styleId="31">
     <w:name w:val="标题 5 Char"/>
-    <w:basedOn w:val="19"/>
+    <w:basedOn w:val="20"/>
     <w:link w:val="6"/>
     <w:qFormat/>
     <w:uiPriority w:val="0"/>
